--- a/Report_CHP3_2nd_Draft.docx
+++ b/Report_CHP3_2nd_Draft.docx
@@ -1,6 +1,6 @@
 
 <file path=word/document.xml><?xml version="1.0" encoding="utf-8"?>
-<w:document xmlns:wpc="http://schemas.microsoft.com/office/word/2010/wordprocessingCanvas" xmlns:cx="http://schemas.microsoft.com/office/drawing/2014/chartex" xmlns:cx1="http://schemas.microsoft.com/office/drawing/2015/9/8/chartex" xmlns:mc="http://schemas.openxmlformats.org/markup-compatibility/2006" xmlns:o="urn:schemas-microsoft-com:office:office" xmlns:r="http://schemas.openxmlformats.org/officeDocument/2006/relationships" xmlns:m="http://schemas.openxmlformats.org/officeDocument/2006/math" xmlns:v="urn:schemas-microsoft-com:vml" xmlns:wp14="http://schemas.microsoft.com/office/word/2010/wordprocessingDrawing" xmlns:wp="http://schemas.openxmlformats.org/drawingml/2006/wordprocessingDrawing" xmlns:w10="urn:schemas-microsoft-com:office:word" xmlns:w="http://schemas.openxmlformats.org/wordprocessingml/2006/main" xmlns:w14="http://schemas.microsoft.com/office/word/2010/wordml" xmlns:w15="http://schemas.microsoft.com/office/word/2012/wordml" xmlns:w16se="http://schemas.microsoft.com/office/word/2015/wordml/symex" xmlns:wpg="http://schemas.microsoft.com/office/word/2010/wordprocessingGroup" xmlns:wpi="http://schemas.microsoft.com/office/word/2010/wordprocessingInk" xmlns:wne="http://schemas.microsoft.com/office/word/2006/wordml" xmlns:wps="http://schemas.microsoft.com/office/word/2010/wordprocessingShape" mc:Ignorable="w14 w15 w16se wp14">
+<w:document xmlns:wpc="http://schemas.microsoft.com/office/word/2010/wordprocessingCanvas" xmlns:cx="http://schemas.microsoft.com/office/drawing/2014/chartex" xmlns:cx1="http://schemas.microsoft.com/office/drawing/2015/9/8/chartex" xmlns:cx2="http://schemas.microsoft.com/office/drawing/2015/10/21/chartex" xmlns:cx3="http://schemas.microsoft.com/office/drawing/2016/5/9/chartex" xmlns:cx4="http://schemas.microsoft.com/office/drawing/2016/5/10/chartex" xmlns:cx5="http://schemas.microsoft.com/office/drawing/2016/5/11/chartex" xmlns:cx6="http://schemas.microsoft.com/office/drawing/2016/5/12/chartex" xmlns:cx7="http://schemas.microsoft.com/office/drawing/2016/5/13/chartex" xmlns:cx8="http://schemas.microsoft.com/office/drawing/2016/5/14/chartex" xmlns:mc="http://schemas.openxmlformats.org/markup-compatibility/2006" xmlns:aink="http://schemas.microsoft.com/office/drawing/2016/ink" xmlns:am3d="http://schemas.microsoft.com/office/drawing/2017/model3d" xmlns:o="urn:schemas-microsoft-com:office:office" xmlns:r="http://schemas.openxmlformats.org/officeDocument/2006/relationships" xmlns:m="http://schemas.openxmlformats.org/officeDocument/2006/math" xmlns:v="urn:schemas-microsoft-com:vml" xmlns:wp14="http://schemas.microsoft.com/office/word/2010/wordprocessingDrawing" xmlns:wp="http://schemas.openxmlformats.org/drawingml/2006/wordprocessingDrawing" xmlns:w10="urn:schemas-microsoft-com:office:word" xmlns:w="http://schemas.openxmlformats.org/wordprocessingml/2006/main" xmlns:w14="http://schemas.microsoft.com/office/word/2010/wordml" xmlns:w15="http://schemas.microsoft.com/office/word/2012/wordml" xmlns:w16cid="http://schemas.microsoft.com/office/word/2016/wordml/cid" xmlns:w16se="http://schemas.microsoft.com/office/word/2015/wordml/symex" xmlns:wpg="http://schemas.microsoft.com/office/word/2010/wordprocessingGroup" xmlns:wpi="http://schemas.microsoft.com/office/word/2010/wordprocessingInk" xmlns:wne="http://schemas.microsoft.com/office/word/2006/wordml" xmlns:wps="http://schemas.microsoft.com/office/word/2010/wordprocessingShape" mc:Ignorable="w14 w15 w16se w16cid wp14">
   <w:body>
     <w:p>
       <w:pPr>
@@ -10,6 +10,8 @@
           <w:bCs/>
         </w:rPr>
       </w:pPr>
+      <w:bookmarkStart w:id="0" w:name="_GoBack"/>
+      <w:bookmarkEnd w:id="0"/>
       <w:r>
         <w:rPr>
           <w:b/>
@@ -163,7 +165,7 @@
           </w:ffData>
         </w:fldChar>
       </w:r>
-      <w:bookmarkStart w:id="0" w:name="Text3"/>
+      <w:bookmarkStart w:id="1" w:name="Text3"/>
       <w:r>
         <w:instrText xml:space="preserve"> FORMTEXT </w:instrText>
       </w:r>
@@ -179,7 +181,7 @@
       <w:r>
         <w:fldChar w:fldCharType="end"/>
       </w:r>
-      <w:bookmarkEnd w:id="0"/>
+      <w:bookmarkEnd w:id="1"/>
     </w:p>
     <w:p>
       <w:pPr>
@@ -215,7 +217,7 @@
           </w:ffData>
         </w:fldChar>
       </w:r>
-      <w:bookmarkStart w:id="1" w:name="Text4"/>
+      <w:bookmarkStart w:id="2" w:name="Text4"/>
       <w:r>
         <w:instrText xml:space="preserve"> FORMTEXT </w:instrText>
       </w:r>
@@ -231,7 +233,7 @@
       <w:r>
         <w:fldChar w:fldCharType="end"/>
       </w:r>
-      <w:bookmarkEnd w:id="1"/>
+      <w:bookmarkEnd w:id="2"/>
     </w:p>
     <w:p>
       <w:pPr>
@@ -287,7 +289,7 @@
           </w:ffData>
         </w:fldChar>
       </w:r>
-      <w:bookmarkStart w:id="2" w:name="Text5"/>
+      <w:bookmarkStart w:id="3" w:name="Text5"/>
       <w:r>
         <w:instrText xml:space="preserve"> FORMTEXT </w:instrText>
       </w:r>
@@ -303,7 +305,7 @@
       <w:r>
         <w:fldChar w:fldCharType="end"/>
       </w:r>
-      <w:bookmarkEnd w:id="2"/>
+      <w:bookmarkEnd w:id="3"/>
       <w:r>
         <w:t xml:space="preserve"> </w:t>
       </w:r>
@@ -317,7 +319,7 @@
           </w:ffData>
         </w:fldChar>
       </w:r>
-      <w:bookmarkStart w:id="3" w:name="Text6"/>
+      <w:bookmarkStart w:id="4" w:name="Text6"/>
       <w:r>
         <w:instrText xml:space="preserve"> FORMTEXT </w:instrText>
       </w:r>
@@ -333,7 +335,7 @@
       <w:r>
         <w:fldChar w:fldCharType="end"/>
       </w:r>
-      <w:bookmarkEnd w:id="3"/>
+      <w:bookmarkEnd w:id="4"/>
       <w:r>
         <w:t xml:space="preserve"> </w:t>
       </w:r>
@@ -358,7 +360,7 @@
           <w:szCs w:val="28"/>
         </w:rPr>
       </w:pPr>
-      <w:bookmarkStart w:id="4" w:name="_Toc527656498"/>
+      <w:bookmarkStart w:id="5" w:name="_Toc527656498"/>
       <w:r>
         <w:rPr>
           <w:rFonts w:ascii="Times New Roman" w:hAnsi="Times New Roman" w:cs="Times New Roman"/>
@@ -370,7 +372,7 @@
         <w:lastRenderedPageBreak/>
         <w:t>Acknowledgements</w:t>
       </w:r>
-      <w:bookmarkEnd w:id="4"/>
+      <w:bookmarkEnd w:id="5"/>
     </w:p>
     <w:p>
       <w:pPr>
@@ -774,7 +776,7 @@
           <w:szCs w:val="28"/>
         </w:rPr>
       </w:pPr>
-      <w:bookmarkStart w:id="5" w:name="_Toc527656499"/>
+      <w:bookmarkStart w:id="6" w:name="_Toc527656499"/>
       <w:r>
         <w:rPr>
           <w:rFonts w:ascii="Times New Roman" w:hAnsi="Times New Roman" w:cs="Times New Roman"/>
@@ -783,10 +785,9 @@
           <w:sz w:val="28"/>
           <w:szCs w:val="28"/>
         </w:rPr>
-        <w:lastRenderedPageBreak/>
         <w:t>Abstract</w:t>
       </w:r>
-      <w:bookmarkEnd w:id="5"/>
+      <w:bookmarkEnd w:id="6"/>
     </w:p>
     <w:p>
       <w:pPr>
@@ -1005,11 +1006,62 @@
       <w:r>
         <w:t>MRF24WG0MA PMOD Wi-Fi</w:t>
       </w:r>
-      <w:proofErr w:type="gramStart"/>
-      <w:r>
-        <w:t>),</w:t>
-      </w:r>
-      <w:proofErr w:type="gramEnd"/>
+      <w:r>
+        <w:t xml:space="preserve">), </w:t>
+      </w:r>
+      <w:r>
+        <w:t>was</w:t>
+      </w:r>
+      <w:r>
+        <w:t xml:space="preserve"> able to communicate with a </w:t>
+      </w:r>
+      <w:commentRangeStart w:id="7"/>
+      <w:r>
+        <w:t xml:space="preserve">2.4 GHz </w:t>
+      </w:r>
+      <w:r>
+        <w:t xml:space="preserve">wireless router </w:t>
+      </w:r>
+      <w:commentRangeEnd w:id="7"/>
+      <w:r>
+        <w:rPr>
+          <w:rStyle w:val="CommentReference"/>
+        </w:rPr>
+        <w:commentReference w:id="7"/>
+      </w:r>
+      <w:r>
+        <w:t xml:space="preserve">configured to work in WPA2-PSK security mode. </w:t>
+      </w:r>
+      <w:r>
+        <w:t xml:space="preserve">The wireless router </w:t>
+      </w:r>
+      <w:r>
+        <w:t>was</w:t>
+      </w:r>
+      <w:r>
+        <w:t xml:space="preserve"> the </w:t>
+      </w:r>
+      <w:r>
+        <w:t xml:space="preserve">access point for the communication between </w:t>
+      </w:r>
+      <w:r>
+        <w:t xml:space="preserve">multiple </w:t>
+      </w:r>
+      <w:r>
+        <w:t>wireless end nodes</w:t>
+      </w:r>
+      <w:r>
+        <w:t xml:space="preserve">. </w:t>
+      </w:r>
+      <w:r>
+        <w:t xml:space="preserve">In this project, the implementation </w:t>
+      </w:r>
+      <w:r>
+        <w:t xml:space="preserve">of </w:t>
+      </w:r>
+      <w:r>
+        <w:t>PBKDF2 using HMAC-SHA1</w:t>
+      </w:r>
       <w:r>
         <w:t xml:space="preserve"> </w:t>
       </w:r>
@@ -1017,101 +1069,36 @@
         <w:t>was</w:t>
       </w:r>
       <w:r>
-        <w:t xml:space="preserve"> able to communicate with a </w:t>
-      </w:r>
-      <w:commentRangeStart w:id="6"/>
+        <w:t xml:space="preserve"> used to authenticate our wireless end node</w:t>
+      </w:r>
+      <w:r>
+        <w:t>s</w:t>
+      </w:r>
+      <w:r>
+        <w:t xml:space="preserve"> to a </w:t>
+      </w:r>
       <w:r>
         <w:t xml:space="preserve">2.4 GHz </w:t>
       </w:r>
       <w:r>
-        <w:t xml:space="preserve">wireless router </w:t>
-      </w:r>
-      <w:commentRangeEnd w:id="6"/>
+        <w:t>wireless router configured in WPA2-PSK security mode, and</w:t>
+      </w:r>
+      <w:r>
+        <w:t>, implementation of AES-256 was used</w:t>
+      </w:r>
+      <w:r>
+        <w:t xml:space="preserve"> to create and maintain a secure data communication </w:t>
+      </w:r>
+      <w:commentRangeStart w:id="8"/>
+      <w:r>
+        <w:t>link</w:t>
+      </w:r>
+      <w:commentRangeEnd w:id="8"/>
       <w:r>
         <w:rPr>
           <w:rStyle w:val="CommentReference"/>
         </w:rPr>
-        <w:commentReference w:id="6"/>
-      </w:r>
-      <w:r>
-        <w:t xml:space="preserve">configured to work in WPA2-PSK security mode. </w:t>
-      </w:r>
-      <w:r>
-        <w:t xml:space="preserve">The wireless router </w:t>
-      </w:r>
-      <w:r>
-        <w:t>was</w:t>
-      </w:r>
-      <w:r>
-        <w:t xml:space="preserve"> the </w:t>
-      </w:r>
-      <w:r>
-        <w:t xml:space="preserve">access point for the communication between </w:t>
-      </w:r>
-      <w:r>
-        <w:t xml:space="preserve">multiple </w:t>
-      </w:r>
-      <w:r>
-        <w:t>wireless end nodes</w:t>
-      </w:r>
-      <w:r>
-        <w:t xml:space="preserve">. </w:t>
-      </w:r>
-      <w:r>
-        <w:t xml:space="preserve">In this project, the implementation </w:t>
-      </w:r>
-      <w:r>
-        <w:t xml:space="preserve">of </w:t>
-      </w:r>
-      <w:r>
-        <w:t>PBKDF2 using HMAC-SHA1</w:t>
-      </w:r>
-      <w:r>
-        <w:t xml:space="preserve"> </w:t>
-      </w:r>
-      <w:proofErr w:type="gramStart"/>
-      <w:r>
-        <w:t>was</w:t>
-      </w:r>
-      <w:r>
-        <w:t xml:space="preserve"> used</w:t>
-      </w:r>
-      <w:proofErr w:type="gramEnd"/>
-      <w:r>
-        <w:t xml:space="preserve"> to authenticate our wireless end node</w:t>
-      </w:r>
-      <w:r>
-        <w:t>s</w:t>
-      </w:r>
-      <w:r>
-        <w:t xml:space="preserve"> to a </w:t>
-      </w:r>
-      <w:r>
-        <w:t xml:space="preserve">2.4 GHz </w:t>
-      </w:r>
-      <w:r>
-        <w:t xml:space="preserve">wireless router configured in WPA2-PSK </w:t>
-      </w:r>
-      <w:r>
-        <w:lastRenderedPageBreak/>
-        <w:t>security mode, and</w:t>
-      </w:r>
-      <w:r>
-        <w:t>, implementation of AES-256 was used</w:t>
-      </w:r>
-      <w:r>
-        <w:t xml:space="preserve"> to create and maintain a secure data communication </w:t>
-      </w:r>
-      <w:commentRangeStart w:id="7"/>
-      <w:r>
-        <w:t>link</w:t>
-      </w:r>
-      <w:commentRangeEnd w:id="7"/>
-      <w:r>
-        <w:rPr>
-          <w:rStyle w:val="CommentReference"/>
-        </w:rPr>
-        <w:commentReference w:id="7"/>
+        <w:commentReference w:id="8"/>
       </w:r>
       <w:r>
         <w:t>.</w:t>
@@ -1257,7 +1244,7 @@
         <w:jc w:val="both"/>
       </w:pPr>
     </w:p>
-    <w:bookmarkStart w:id="8" w:name="_Toc527656500" w:displacedByCustomXml="next"/>
+    <w:bookmarkStart w:id="9" w:name="_Toc527656500" w:displacedByCustomXml="next"/>
     <w:sdt>
       <w:sdtPr>
         <w:rPr>
@@ -1303,7 +1290,7 @@
             </w:rPr>
             <w:t xml:space="preserve">Table of </w:t>
           </w:r>
-          <w:commentRangeStart w:id="9"/>
+          <w:commentRangeStart w:id="10"/>
           <w:r>
             <w:rPr>
               <w:rFonts w:ascii="Times New Roman" w:hAnsi="Times New Roman" w:cs="Times New Roman"/>
@@ -1314,15 +1301,15 @@
             </w:rPr>
             <w:t>Contents</w:t>
           </w:r>
-          <w:bookmarkEnd w:id="8"/>
-          <w:commentRangeEnd w:id="9"/>
+          <w:bookmarkEnd w:id="9"/>
+          <w:commentRangeEnd w:id="10"/>
           <w:r>
             <w:rPr>
               <w:rStyle w:val="CommentReference"/>
               <w:rFonts w:ascii="Times New Roman" w:eastAsia="Times New Roman" w:hAnsi="Times New Roman" w:cs="Times New Roman"/>
               <w:color w:val="auto"/>
             </w:rPr>
-            <w:commentReference w:id="9"/>
+            <w:commentReference w:id="10"/>
           </w:r>
         </w:p>
         <w:p>
@@ -3420,7 +3407,7 @@
           <w:szCs w:val="28"/>
         </w:rPr>
       </w:pPr>
-      <w:bookmarkStart w:id="10" w:name="_Toc527656501"/>
+      <w:bookmarkStart w:id="11" w:name="_Toc527656501"/>
       <w:r>
         <w:rPr>
           <w:rFonts w:ascii="Times New Roman" w:hAnsi="Times New Roman" w:cs="Times New Roman"/>
@@ -3429,10 +3416,9 @@
           <w:sz w:val="28"/>
           <w:szCs w:val="28"/>
         </w:rPr>
-        <w:lastRenderedPageBreak/>
         <w:t>List of Figures</w:t>
       </w:r>
-      <w:bookmarkEnd w:id="10"/>
+      <w:bookmarkEnd w:id="11"/>
     </w:p>
     <w:p>
       <w:pPr>
@@ -3769,7 +3755,7 @@
           <w:szCs w:val="22"/>
         </w:rPr>
       </w:pPr>
-      <w:hyperlink r:id="rId8" w:anchor="_Toc527656407" w:history="1">
+      <w:hyperlink r:id="rId9" w:anchor="_Toc527656407" w:history="1">
         <w:r>
           <w:rPr>
             <w:rStyle w:val="Hyperlink"/>
@@ -3842,7 +3828,7 @@
           <w:szCs w:val="22"/>
         </w:rPr>
       </w:pPr>
-      <w:hyperlink r:id="rId9" w:anchor="_Toc527656408" w:history="1">
+      <w:hyperlink r:id="rId10" w:anchor="_Toc527656408" w:history="1">
         <w:r>
           <w:rPr>
             <w:rStyle w:val="Hyperlink"/>
@@ -3915,7 +3901,7 @@
           <w:szCs w:val="22"/>
         </w:rPr>
       </w:pPr>
-      <w:hyperlink r:id="rId10" w:anchor="_Toc527656409" w:history="1">
+      <w:hyperlink r:id="rId11" w:anchor="_Toc527656409" w:history="1">
         <w:r>
           <w:rPr>
             <w:rStyle w:val="Hyperlink"/>
@@ -3988,7 +3974,7 @@
           <w:szCs w:val="22"/>
         </w:rPr>
       </w:pPr>
-      <w:hyperlink r:id="rId11" w:anchor="_Toc527656410" w:history="1">
+      <w:hyperlink r:id="rId12" w:anchor="_Toc527656410" w:history="1">
         <w:r>
           <w:rPr>
             <w:rStyle w:val="Hyperlink"/>
@@ -4228,7 +4214,7 @@
           <w:szCs w:val="28"/>
         </w:rPr>
       </w:pPr>
-      <w:bookmarkStart w:id="11" w:name="_Toc527656502"/>
+      <w:bookmarkStart w:id="12" w:name="_Toc527656502"/>
       <w:r>
         <w:rPr>
           <w:rFonts w:ascii="Times New Roman" w:hAnsi="Times New Roman" w:cs="Times New Roman"/>
@@ -4239,7 +4225,7 @@
         </w:rPr>
         <w:t>List of Tables</w:t>
       </w:r>
-      <w:bookmarkEnd w:id="11"/>
+      <w:bookmarkEnd w:id="12"/>
     </w:p>
     <w:p>
       <w:pPr>
@@ -4363,7 +4349,7 @@
           <w:szCs w:val="22"/>
         </w:rPr>
       </w:pPr>
-      <w:hyperlink r:id="rId12" w:anchor="_Toc527656420" w:history="1">
+      <w:hyperlink r:id="rId13" w:anchor="_Toc527656420" w:history="1">
         <w:r>
           <w:rPr>
             <w:rStyle w:val="Hyperlink"/>
@@ -5288,7 +5274,7 @@
           <w:szCs w:val="28"/>
         </w:rPr>
       </w:pPr>
-      <w:bookmarkStart w:id="12" w:name="_Toc527656503"/>
+      <w:bookmarkStart w:id="13" w:name="_Toc527656503"/>
       <w:r>
         <w:rPr>
           <w:rFonts w:ascii="Times New Roman" w:hAnsi="Times New Roman" w:cs="Times New Roman"/>
@@ -5297,10 +5283,9 @@
           <w:sz w:val="28"/>
           <w:szCs w:val="28"/>
         </w:rPr>
-        <w:lastRenderedPageBreak/>
         <w:t>Abbreviations</w:t>
       </w:r>
-      <w:bookmarkEnd w:id="12"/>
+      <w:bookmarkEnd w:id="13"/>
     </w:p>
     <w:p>
       <w:pPr>
@@ -5518,7 +5503,7 @@
           <w:szCs w:val="28"/>
         </w:rPr>
       </w:pPr>
-      <w:bookmarkStart w:id="13" w:name="_Toc527656504"/>
+      <w:bookmarkStart w:id="14" w:name="_Toc527656504"/>
       <w:r>
         <w:rPr>
           <w:rFonts w:ascii="Times New Roman" w:hAnsi="Times New Roman" w:cs="Times New Roman"/>
@@ -5527,10 +5512,9 @@
           <w:sz w:val="28"/>
           <w:szCs w:val="28"/>
         </w:rPr>
-        <w:lastRenderedPageBreak/>
         <w:t>Chapter 1: Introduction</w:t>
       </w:r>
-      <w:bookmarkEnd w:id="13"/>
+      <w:bookmarkEnd w:id="14"/>
     </w:p>
     <w:p/>
     <w:p>
@@ -5548,7 +5532,7 @@
           <w:szCs w:val="24"/>
         </w:rPr>
       </w:pPr>
-      <w:bookmarkStart w:id="14" w:name="_Toc527656505"/>
+      <w:bookmarkStart w:id="15" w:name="_Toc527656505"/>
       <w:r>
         <w:rPr>
           <w:rFonts w:ascii="Times New Roman" w:hAnsi="Times New Roman" w:cs="Times New Roman"/>
@@ -5559,7 +5543,7 @@
         </w:rPr>
         <w:t>Introduction</w:t>
       </w:r>
-      <w:bookmarkEnd w:id="14"/>
+      <w:bookmarkEnd w:id="15"/>
     </w:p>
     <w:p/>
     <w:p>
@@ -5668,26 +5652,18 @@
         <w:t>-</w:t>
       </w:r>
       <w:r>
-        <w:t xml:space="preserve">connected to other LANs using wired or wireless media. If wireless medium </w:t>
-      </w:r>
-      <w:proofErr w:type="gramStart"/>
-      <w:r>
-        <w:t>is used</w:t>
-      </w:r>
-      <w:proofErr w:type="gramEnd"/>
-      <w:r>
-        <w:t xml:space="preserve"> to connect such LANs, then the overall network is called Wireless LAN (</w:t>
-      </w:r>
-      <w:commentRangeStart w:id="15"/>
+        <w:t>connected to other LANs using wired or wireless media. If wireless medium is used to connect such LANs, then the overall network is called Wireless LAN (</w:t>
+      </w:r>
+      <w:commentRangeStart w:id="16"/>
       <w:r>
         <w:t>WLAN</w:t>
       </w:r>
-      <w:commentRangeEnd w:id="15"/>
+      <w:commentRangeEnd w:id="16"/>
       <w:r>
         <w:rPr>
           <w:rStyle w:val="CommentReference"/>
         </w:rPr>
-        <w:commentReference w:id="15"/>
+        <w:commentReference w:id="16"/>
       </w:r>
       <w:r>
         <w:t>).</w:t>
@@ -5767,7 +5743,6 @@
         <w:rPr>
           <w:noProof/>
         </w:rPr>
-        <w:lastRenderedPageBreak/>
         <w:drawing>
           <wp:inline distT="0" distB="0" distL="0" distR="0" wp14:anchorId="51173EDF" wp14:editId="00DB91FC">
             <wp:extent cx="4876800" cy="3886200"/>
@@ -5786,7 +5761,7 @@
                     </pic:cNvPicPr>
                   </pic:nvPicPr>
                   <pic:blipFill>
-                    <a:blip r:embed="rId13">
+                    <a:blip r:embed="rId14">
                       <a:extLst>
                         <a:ext uri="{28A0092B-C50C-407E-A947-70E740481C1C}">
                           <a14:useLocalDpi xmlns:a14="http://schemas.microsoft.com/office/drawing/2010/main" val="0"/>
@@ -5830,7 +5805,7 @@
           <w:sz w:val="24"/>
         </w:rPr>
       </w:pPr>
-      <w:bookmarkStart w:id="16" w:name="_Toc527656403"/>
+      <w:bookmarkStart w:id="17" w:name="_Toc527656403"/>
       <w:r>
         <w:rPr>
           <w:b/>
@@ -5895,7 +5870,7 @@
         </w:rPr>
         <w:t>: Example of Wi-Fi Network</w:t>
       </w:r>
-      <w:bookmarkEnd w:id="16"/>
+      <w:bookmarkEnd w:id="17"/>
     </w:p>
     <w:p>
       <w:pPr>
@@ -5917,26 +5892,18 @@
         <w:t>orks, where this is not quite easy</w:t>
       </w:r>
       <w:r>
-        <w:t xml:space="preserve">. Also, unlike in wired networks, where the data is communicated through copper wires or optical fibers, in wireless networks, the wireless devices use RF signals in open air as their communication medium. </w:t>
-      </w:r>
-      <w:proofErr w:type="gramStart"/>
-      <w:r>
-        <w:t>So</w:t>
-      </w:r>
-      <w:proofErr w:type="gramEnd"/>
-      <w:r>
-        <w:t xml:space="preserve">, theoretically any transceiver which is within the range of this RF signal and tuned to its frequency can read and/or meddle with the data being </w:t>
-      </w:r>
-      <w:commentRangeStart w:id="17"/>
+        <w:t xml:space="preserve">. Also, unlike in wired networks, where the data is communicated through copper wires or optical fibers, in wireless networks, the wireless devices use RF signals in open air as their communication medium. So, theoretically any transceiver which is within the range of this RF signal and tuned to its frequency can read and/or meddle with the data being </w:t>
+      </w:r>
+      <w:commentRangeStart w:id="18"/>
       <w:r>
         <w:t>communicated</w:t>
       </w:r>
-      <w:commentRangeEnd w:id="17"/>
+      <w:commentRangeEnd w:id="18"/>
       <w:r>
         <w:rPr>
           <w:rStyle w:val="CommentReference"/>
         </w:rPr>
-        <w:commentReference w:id="17"/>
+        <w:commentReference w:id="18"/>
       </w:r>
       <w:r>
         <w:t xml:space="preserve">. </w:t>
@@ -5952,7 +5919,6 @@
         </w:rPr>
       </w:pPr>
       <w:r>
-        <w:lastRenderedPageBreak/>
         <w:t>The current standardized security protocol for Wi-Fi is IEEE 802.11i standard. This is also commonly known as Wi-Fi Protected Access II (WPA2). WPA2 was launched in September 2004 and supports IEEE 802.1X/EAP authentication or PSK technology and includes a new advanced encryption mechanism using the Counter-Mode/CBC-MAC Protocol (CCMP) called the Advanced Encryption Standard (AES) [1]. The IEEE 802.1X/EAP authentication (in enterprise networks) or PSK technology (in personal networks) is used to verify the identity of the communicating wireless devices. Whereas, the AES cipher is used to maintain the confidentiality of the data being communicated.</w:t>
       </w:r>
       <w:r>
@@ -6038,9 +6004,9 @@
               </wp:anchor>
             </w:drawing>
           </mc:Choice>
-          <mc:Fallback xmlns:w16cid="http://schemas.microsoft.com/office/word/2016/wordml/cid" xmlns:am3d="http://schemas.microsoft.com/office/drawing/2017/model3d" xmlns:aink="http://schemas.microsoft.com/office/drawing/2016/ink" xmlns:cx8="http://schemas.microsoft.com/office/drawing/2016/5/14/chartex" xmlns:cx7="http://schemas.microsoft.com/office/drawing/2016/5/13/chartex" xmlns:cx6="http://schemas.microsoft.com/office/drawing/2016/5/12/chartex" xmlns:cx5="http://schemas.microsoft.com/office/drawing/2016/5/11/chartex" xmlns:cx4="http://schemas.microsoft.com/office/drawing/2016/5/10/chartex" xmlns:cx3="http://schemas.microsoft.com/office/drawing/2016/5/9/chartex" xmlns:cx2="http://schemas.microsoft.com/office/drawing/2015/10/21/chartex">
+          <mc:Fallback>
             <w:pict>
-              <v:shapetype w14:anchorId="1D30A62B" id="_x0000_t32" coordsize="21600,21600" o:spt="32" o:oned="t" path="m,l21600,21600e" filled="f">
+              <v:shapetype w14:anchorId="5660B955" id="_x0000_t32" coordsize="21600,21600" o:spt="32" o:oned="t" path="m,l21600,21600e" filled="f">
                 <v:path arrowok="t" fillok="f" o:connecttype="none"/>
                 <o:lock v:ext="edit" shapetype="t"/>
               </v:shapetype>
@@ -6117,9 +6083,9 @@
               </wp:anchor>
             </w:drawing>
           </mc:Choice>
-          <mc:Fallback xmlns:w16cid="http://schemas.microsoft.com/office/word/2016/wordml/cid" xmlns:am3d="http://schemas.microsoft.com/office/drawing/2017/model3d" xmlns:aink="http://schemas.microsoft.com/office/drawing/2016/ink" xmlns:cx8="http://schemas.microsoft.com/office/drawing/2016/5/14/chartex" xmlns:cx7="http://schemas.microsoft.com/office/drawing/2016/5/13/chartex" xmlns:cx6="http://schemas.microsoft.com/office/drawing/2016/5/12/chartex" xmlns:cx5="http://schemas.microsoft.com/office/drawing/2016/5/11/chartex" xmlns:cx4="http://schemas.microsoft.com/office/drawing/2016/5/10/chartex" xmlns:cx3="http://schemas.microsoft.com/office/drawing/2016/5/9/chartex" xmlns:cx2="http://schemas.microsoft.com/office/drawing/2015/10/21/chartex">
+          <mc:Fallback>
             <w:pict>
-              <v:shape w14:anchorId="7D6E4B4D" id="Straight Arrow Connector 40" o:spid="_x0000_s1026" type="#_x0000_t32" style="position:absolute;margin-left:301.5pt;margin-top:54.5pt;width:33.75pt;height:0;z-index:251677696;visibility:visible;mso-wrap-style:square;mso-width-percent:0;mso-height-percent:0;mso-wrap-distance-left:9pt;mso-wrap-distance-top:0;mso-wrap-distance-right:9pt;mso-wrap-distance-bottom:0;mso-position-horizontal:absolute;mso-position-horizontal-relative:text;mso-position-vertical:absolute;mso-position-vertical-relative:text;mso-width-percent:0;mso-height-percent:0;mso-width-relative:margin;mso-height-relative:margin" o:gfxdata="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" strokecolor="black [3213]" strokeweight=".5pt">
+              <v:shape w14:anchorId="590D2053" id="Straight Arrow Connector 40" o:spid="_x0000_s1026" type="#_x0000_t32" style="position:absolute;margin-left:301.5pt;margin-top:54.5pt;width:33.75pt;height:0;z-index:251677696;visibility:visible;mso-wrap-style:square;mso-width-percent:0;mso-height-percent:0;mso-wrap-distance-left:9pt;mso-wrap-distance-top:0;mso-wrap-distance-right:9pt;mso-wrap-distance-bottom:0;mso-position-horizontal:absolute;mso-position-horizontal-relative:text;mso-position-vertical:absolute;mso-position-vertical-relative:text;mso-width-percent:0;mso-height-percent:0;mso-width-relative:margin;mso-height-relative:margin" o:gfxdata="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" strokecolor="black [3213]" strokeweight=".5pt">
                 <v:stroke endarrow="block" joinstyle="miter"/>
               </v:shape>
             </w:pict>
@@ -6178,7 +6144,7 @@
                         <w:txbxContent>
                           <w:p>
                             <w:r>
-                              <w:t>Data Security</w:t>
+                              <w:t>Data Confidentiality</w:t>
                             </w:r>
                           </w:p>
                         </w:txbxContent>
@@ -6209,7 +6175,7 @@
                   <w:txbxContent>
                     <w:p>
                       <w:r>
-                        <w:t>Data Security</w:t>
+                        <w:t>Data Confidentiality</w:t>
                       </w:r>
                     </w:p>
                   </w:txbxContent>
@@ -6332,7 +6298,7 @@
                     </pic:cNvPicPr>
                   </pic:nvPicPr>
                   <pic:blipFill>
-                    <a:blip r:embed="rId14" cstate="print">
+                    <a:blip r:embed="rId15" cstate="print">
                       <a:extLst>
                         <a:ext uri="{28A0092B-C50C-407E-A947-70E740481C1C}">
                           <a14:useLocalDpi xmlns:a14="http://schemas.microsoft.com/office/drawing/2010/main" val="0"/>
@@ -6377,7 +6343,7 @@
           <w:szCs w:val="24"/>
         </w:rPr>
       </w:pPr>
-      <w:bookmarkStart w:id="18" w:name="_Toc527656404"/>
+      <w:bookmarkStart w:id="19" w:name="_Toc527656404"/>
       <w:r>
         <w:rPr>
           <w:b/>
@@ -6449,7 +6415,7 @@
         </w:rPr>
         <w:t>: WPA2-PSK Security</w:t>
       </w:r>
-      <w:bookmarkEnd w:id="18"/>
+      <w:bookmarkEnd w:id="19"/>
     </w:p>
     <w:p>
       <w:pPr>
@@ -6465,7 +6431,6 @@
         <w:jc w:val="both"/>
       </w:pPr>
       <w:r>
-        <w:lastRenderedPageBreak/>
         <w:t>While in, WPA2-Enterprise security</w:t>
       </w:r>
       <w:r>
@@ -6505,7 +6470,7 @@
                     </pic:cNvPicPr>
                   </pic:nvPicPr>
                   <pic:blipFill>
-                    <a:blip r:embed="rId15" cstate="print">
+                    <a:blip r:embed="rId16" cstate="print">
                       <a:extLst>
                         <a:ext uri="{28A0092B-C50C-407E-A947-70E740481C1C}">
                           <a14:useLocalDpi xmlns:a14="http://schemas.microsoft.com/office/drawing/2010/main" val="0"/>
@@ -6548,7 +6513,7 @@
           <w:sz w:val="24"/>
         </w:rPr>
       </w:pPr>
-      <w:bookmarkStart w:id="19" w:name="_Toc527656405"/>
+      <w:bookmarkStart w:id="20" w:name="_Toc527656405"/>
       <w:r>
         <w:rPr>
           <w:b/>
@@ -6613,7 +6578,7 @@
         </w:rPr>
         <w:t>: WPA2-Enterprise Security</w:t>
       </w:r>
-      <w:bookmarkEnd w:id="19"/>
+      <w:bookmarkEnd w:id="20"/>
     </w:p>
     <w:p>
       <w:pPr>
@@ -6636,7 +6601,8 @@
           <w:szCs w:val="24"/>
         </w:rPr>
       </w:pPr>
-      <w:bookmarkStart w:id="20" w:name="_Toc527656506"/>
+      <w:bookmarkStart w:id="21" w:name="_Toc527656506"/>
+      <w:bookmarkStart w:id="22" w:name="_Hlk528145305"/>
       <w:r>
         <w:rPr>
           <w:rFonts w:ascii="Times New Roman" w:hAnsi="Times New Roman" w:cs="Times New Roman"/>
@@ -6647,7 +6613,7 @@
         </w:rPr>
         <w:t>Project Scope</w:t>
       </w:r>
-      <w:bookmarkEnd w:id="20"/>
+      <w:bookmarkEnd w:id="21"/>
     </w:p>
     <w:p>
       <w:pPr>
@@ -6755,26 +6721,18 @@
         <w:ind w:left="810"/>
       </w:pPr>
       <w:r>
-        <w:t xml:space="preserve">Efficient hardware implementation of AES-256 cipher which </w:t>
-      </w:r>
-      <w:proofErr w:type="gramStart"/>
-      <w:r>
-        <w:t>is used</w:t>
-      </w:r>
-      <w:proofErr w:type="gramEnd"/>
-      <w:r>
-        <w:t xml:space="preserve"> for secure data communication as per the IEEE 802.11i Wi-Fi Security (WPA2-PSK) </w:t>
-      </w:r>
-      <w:commentRangeStart w:id="21"/>
+        <w:t xml:space="preserve">Efficient hardware implementation of AES-256 cipher which is used for secure data communication as per the IEEE 802.11i Wi-Fi Security (WPA2-PSK) </w:t>
+      </w:r>
+      <w:commentRangeStart w:id="23"/>
       <w:r>
         <w:t>standard</w:t>
       </w:r>
-      <w:commentRangeEnd w:id="21"/>
+      <w:commentRangeEnd w:id="23"/>
       <w:r>
         <w:rPr>
           <w:rStyle w:val="CommentReference"/>
         </w:rPr>
-        <w:commentReference w:id="21"/>
+        <w:commentReference w:id="23"/>
       </w:r>
       <w:r>
         <w:t>.</w:t>
@@ -6792,7 +6750,8 @@
           <w:szCs w:val="28"/>
         </w:rPr>
       </w:pPr>
-      <w:bookmarkStart w:id="22" w:name="_Toc527656507"/>
+      <w:bookmarkStart w:id="24" w:name="_Toc527656507"/>
+      <w:bookmarkEnd w:id="22"/>
       <w:r>
         <w:rPr>
           <w:rFonts w:ascii="Times New Roman" w:hAnsi="Times New Roman" w:cs="Times New Roman"/>
@@ -6801,10 +6760,9 @@
           <w:sz w:val="28"/>
           <w:szCs w:val="28"/>
         </w:rPr>
-        <w:lastRenderedPageBreak/>
         <w:t>Chapter 2: Theory</w:t>
       </w:r>
-      <w:bookmarkEnd w:id="22"/>
+      <w:bookmarkEnd w:id="24"/>
     </w:p>
     <w:p>
       <w:pPr>
@@ -6829,7 +6787,7 @@
           <w:szCs w:val="24"/>
         </w:rPr>
       </w:pPr>
-      <w:bookmarkStart w:id="23" w:name="_Toc527656508"/>
+      <w:bookmarkStart w:id="25" w:name="_Toc527656508"/>
       <w:r>
         <w:rPr>
           <w:rFonts w:ascii="Times New Roman" w:hAnsi="Times New Roman" w:cs="Times New Roman"/>
@@ -6870,7 +6828,7 @@
         </w:rPr>
         <w:t xml:space="preserve"> WPA2-PSK Authentication</w:t>
       </w:r>
-      <w:bookmarkEnd w:id="23"/>
+      <w:bookmarkEnd w:id="25"/>
     </w:p>
     <w:p/>
     <w:p>
@@ -6972,16 +6930,16 @@
       <w:r>
         <w:t xml:space="preserve">use PBKDF2 (Password-Based Key Derivation Function 2) to overcome </w:t>
       </w:r>
-      <w:commentRangeStart w:id="24"/>
+      <w:commentRangeStart w:id="26"/>
       <w:r>
         <w:t>this</w:t>
       </w:r>
-      <w:commentRangeEnd w:id="24"/>
+      <w:commentRangeEnd w:id="26"/>
       <w:r>
         <w:rPr>
           <w:rStyle w:val="CommentReference"/>
         </w:rPr>
-        <w:commentReference w:id="24"/>
+        <w:commentReference w:id="26"/>
       </w:r>
       <w:r>
         <w:t>.</w:t>
@@ -7002,7 +6960,7 @@
           <w:color w:val="000000" w:themeColor="text1"/>
         </w:rPr>
       </w:pPr>
-      <w:bookmarkStart w:id="25" w:name="_Toc527656509"/>
+      <w:bookmarkStart w:id="27" w:name="_Toc527656509"/>
       <w:r>
         <w:rPr>
           <w:rFonts w:ascii="Times New Roman" w:hAnsi="Times New Roman" w:cs="Times New Roman"/>
@@ -7044,7 +7002,7 @@
         <w:tab/>
         <w:t>PBKDF2 (Password-Based Key Derivation Function 2)</w:t>
       </w:r>
-      <w:bookmarkEnd w:id="25"/>
+      <w:bookmarkEnd w:id="27"/>
     </w:p>
     <w:p/>
     <w:p>
@@ -7081,26 +7039,18 @@
         <w:t xml:space="preserve"> </w:t>
       </w:r>
       <w:r>
-        <w:t xml:space="preserve">PBKDF2 key derivation function </w:t>
-      </w:r>
-      <w:proofErr w:type="gramStart"/>
-      <w:r>
-        <w:t>is defined</w:t>
-      </w:r>
-      <w:proofErr w:type="gramEnd"/>
-      <w:r>
-        <w:t xml:space="preserve"> as </w:t>
-      </w:r>
-      <w:commentRangeStart w:id="26"/>
+        <w:t xml:space="preserve">PBKDF2 key derivation function is defined as </w:t>
+      </w:r>
+      <w:commentRangeStart w:id="28"/>
       <w:r>
         <w:t>follow</w:t>
       </w:r>
-      <w:commentRangeEnd w:id="26"/>
+      <w:commentRangeEnd w:id="28"/>
       <w:r>
         <w:rPr>
           <w:rStyle w:val="CommentReference"/>
         </w:rPr>
-        <w:commentReference w:id="26"/>
+        <w:commentReference w:id="28"/>
       </w:r>
       <w:r>
         <w:t>:</w:t>
@@ -7286,7 +7236,6 @@
           <w:sz w:val="20"/>
           <w:szCs w:val="20"/>
         </w:rPr>
-        <w:lastRenderedPageBreak/>
         <w:t>PRF</w:t>
       </w:r>
       <w:r>
@@ -7627,6 +7576,7 @@
         </w:rPr>
         <w:t xml:space="preserve">bit block </w:t>
       </w:r>
+      <w:proofErr w:type="spellStart"/>
       <w:r>
         <w:rPr>
           <w:rFonts w:ascii="Courier New" w:hAnsi="Courier New" w:cs="Courier New"/>
@@ -7642,6 +7592,7 @@
         </w:rPr>
         <w:t>i</w:t>
       </w:r>
+      <w:proofErr w:type="spellEnd"/>
       <w:r>
         <w:rPr>
           <w:color w:val="000000"/>
@@ -8677,7 +8628,6 @@
           <w:sz w:val="20"/>
           <w:szCs w:val="20"/>
         </w:rPr>
-        <w:lastRenderedPageBreak/>
         <w:t>U</w:t>
       </w:r>
       <w:r>
@@ -8836,7 +8786,7 @@
                     </pic:cNvPicPr>
                   </pic:nvPicPr>
                   <pic:blipFill>
-                    <a:blip r:embed="rId16">
+                    <a:blip r:embed="rId17">
                       <a:extLst>
                         <a:ext uri="{28A0092B-C50C-407E-A947-70E740481C1C}">
                           <a14:useLocalDpi xmlns:a14="http://schemas.microsoft.com/office/drawing/2010/main" val="0"/>
@@ -8881,7 +8831,7 @@
           <w:szCs w:val="24"/>
         </w:rPr>
       </w:pPr>
-      <w:bookmarkStart w:id="27" w:name="_Toc527656406"/>
+      <w:bookmarkStart w:id="29" w:name="_Toc527656406"/>
       <w:r>
         <w:rPr>
           <w:b/>
@@ -8953,7 +8903,7 @@
         </w:rPr>
         <w:t>: Block Diagram for PBKDF2</w:t>
       </w:r>
-      <w:bookmarkEnd w:id="27"/>
+      <w:bookmarkEnd w:id="29"/>
     </w:p>
     <w:p>
       <w:pPr>
@@ -9209,14 +9159,13 @@
           <w:color w:val="000000" w:themeColor="text1"/>
         </w:rPr>
       </w:pPr>
-      <w:bookmarkStart w:id="28" w:name="_Toc527656510"/>
+      <w:bookmarkStart w:id="30" w:name="_Toc527656510"/>
       <w:r>
         <w:rPr>
           <w:rFonts w:ascii="Times New Roman" w:hAnsi="Times New Roman" w:cs="Times New Roman"/>
           <w:b/>
           <w:color w:val="000000" w:themeColor="text1"/>
         </w:rPr>
-        <w:lastRenderedPageBreak/>
         <w:t>2</w:t>
       </w:r>
       <w:r>
@@ -9251,7 +9200,7 @@
         </w:rPr>
         <w:t xml:space="preserve"> HMAC (Keyed-Hashing for Message </w:t>
       </w:r>
-      <w:commentRangeStart w:id="29"/>
+      <w:commentRangeStart w:id="31"/>
       <w:r>
         <w:rPr>
           <w:rFonts w:ascii="Times New Roman" w:hAnsi="Times New Roman" w:cs="Times New Roman"/>
@@ -9260,14 +9209,14 @@
         </w:rPr>
         <w:t>Authentication</w:t>
       </w:r>
-      <w:commentRangeEnd w:id="29"/>
+      <w:commentRangeEnd w:id="31"/>
       <w:r>
         <w:rPr>
           <w:rStyle w:val="CommentReference"/>
           <w:rFonts w:ascii="Times New Roman" w:eastAsia="Times New Roman" w:hAnsi="Times New Roman" w:cs="Times New Roman"/>
           <w:color w:val="auto"/>
         </w:rPr>
-        <w:commentReference w:id="29"/>
+        <w:commentReference w:id="31"/>
       </w:r>
       <w:r>
         <w:rPr>
@@ -9277,7 +9226,7 @@
         </w:rPr>
         <w:t>)</w:t>
       </w:r>
-      <w:bookmarkEnd w:id="28"/>
+      <w:bookmarkEnd w:id="30"/>
     </w:p>
     <w:p/>
     <w:p>
@@ -9327,26 +9276,18 @@
         <w:t>.</w:t>
       </w:r>
       <w:r>
-        <w:t xml:space="preserve"> In case of WPA2, values of B and L are 64 bytes and 20 bytes respectively. The HMAC function </w:t>
-      </w:r>
-      <w:proofErr w:type="gramStart"/>
-      <w:r>
-        <w:t>is defined</w:t>
-      </w:r>
-      <w:proofErr w:type="gramEnd"/>
-      <w:r>
-        <w:t xml:space="preserve"> as </w:t>
-      </w:r>
-      <w:commentRangeStart w:id="30"/>
+        <w:t xml:space="preserve"> In case of WPA2, values of B and L are 64 bytes and 20 bytes respectively. The HMAC function is defined as </w:t>
+      </w:r>
+      <w:commentRangeStart w:id="32"/>
       <w:r>
         <w:t>follows</w:t>
       </w:r>
-      <w:commentRangeEnd w:id="30"/>
+      <w:commentRangeEnd w:id="32"/>
       <w:r>
         <w:rPr>
           <w:rStyle w:val="CommentReference"/>
         </w:rPr>
-        <w:commentReference w:id="30"/>
+        <w:commentReference w:id="32"/>
       </w:r>
       <w:r>
         <w:t>:</w:t>
@@ -9894,7 +9835,6 @@
           <w:sz w:val="20"/>
           <w:szCs w:val="20"/>
         </w:rPr>
-        <w:lastRenderedPageBreak/>
         <w:t>ipad</w:t>
       </w:r>
       <w:proofErr w:type="spellEnd"/>
@@ -9983,7 +9923,7 @@
                     </pic:cNvPicPr>
                   </pic:nvPicPr>
                   <pic:blipFill>
-                    <a:blip r:embed="rId17">
+                    <a:blip r:embed="rId18">
                       <a:extLst>
                         <a:ext uri="{28A0092B-C50C-407E-A947-70E740481C1C}">
                           <a14:useLocalDpi xmlns:a14="http://schemas.microsoft.com/office/drawing/2010/main" val="0"/>
@@ -10170,7 +10110,7 @@
                                 <w:szCs w:val="24"/>
                               </w:rPr>
                             </w:pPr>
-                            <w:bookmarkStart w:id="31" w:name="_Toc527656407"/>
+                            <w:bookmarkStart w:id="33" w:name="_Toc527656407"/>
                             <w:r>
                               <w:rPr>
                                 <w:b/>
@@ -10242,7 +10182,7 @@
                               </w:rPr>
                               <w:t>: Block Diagram for HMAC</w:t>
                             </w:r>
-                            <w:bookmarkEnd w:id="31"/>
+                            <w:bookmarkEnd w:id="33"/>
                           </w:p>
                         </w:txbxContent>
                       </wps:txbx>
@@ -10276,7 +10216,7 @@
                           <w:szCs w:val="24"/>
                         </w:rPr>
                       </w:pPr>
-                      <w:bookmarkStart w:id="32" w:name="_Toc527656407"/>
+                      <w:bookmarkStart w:id="34" w:name="_Toc527656407"/>
                       <w:r>
                         <w:rPr>
                           <w:b/>
@@ -10348,7 +10288,7 @@
                         </w:rPr>
                         <w:t>: Block Diagram for HMAC</w:t>
                       </w:r>
-                      <w:bookmarkEnd w:id="32"/>
+                      <w:bookmarkEnd w:id="34"/>
                     </w:p>
                   </w:txbxContent>
                 </v:textbox>
@@ -10686,14 +10626,13 @@
           <w:color w:val="000000" w:themeColor="text1"/>
         </w:rPr>
       </w:pPr>
-      <w:bookmarkStart w:id="33" w:name="_Toc527656511"/>
+      <w:bookmarkStart w:id="35" w:name="_Toc527656511"/>
       <w:r>
         <w:rPr>
           <w:rFonts w:ascii="Times New Roman" w:hAnsi="Times New Roman" w:cs="Times New Roman"/>
           <w:b/>
           <w:color w:val="000000" w:themeColor="text1"/>
         </w:rPr>
-        <w:lastRenderedPageBreak/>
         <w:t>2.</w:t>
       </w:r>
       <w:r>
@@ -10728,7 +10667,7 @@
         </w:rPr>
         <w:tab/>
       </w:r>
-      <w:commentRangeStart w:id="34"/>
+      <w:commentRangeStart w:id="36"/>
       <w:r>
         <w:rPr>
           <w:rFonts w:ascii="Times New Roman" w:hAnsi="Times New Roman" w:cs="Times New Roman"/>
@@ -10737,15 +10676,15 @@
         </w:rPr>
         <w:t>SHA1</w:t>
       </w:r>
-      <w:bookmarkEnd w:id="33"/>
-      <w:commentRangeEnd w:id="34"/>
+      <w:bookmarkEnd w:id="35"/>
+      <w:commentRangeEnd w:id="36"/>
       <w:r>
         <w:rPr>
           <w:rStyle w:val="CommentReference"/>
           <w:rFonts w:ascii="Times New Roman" w:eastAsia="Times New Roman" w:hAnsi="Times New Roman" w:cs="Times New Roman"/>
           <w:color w:val="auto"/>
         </w:rPr>
-        <w:commentReference w:id="34"/>
+        <w:commentReference w:id="36"/>
       </w:r>
     </w:p>
     <w:p/>
@@ -11157,26 +11096,15 @@
           <w:szCs w:val="20"/>
         </w:rPr>
       </w:pPr>
-      <w:proofErr w:type="gramStart"/>
-      <w:r>
-        <w:rPr>
-          <w:rFonts w:ascii="Courier New" w:hAnsi="Courier New" w:cs="Courier New"/>
-          <w:sz w:val="20"/>
-          <w:szCs w:val="20"/>
-        </w:rPr>
-        <w:lastRenderedPageBreak/>
-        <w:t>for</w:t>
-      </w:r>
-      <w:proofErr w:type="gramEnd"/>
-      <w:r>
-        <w:rPr>
-          <w:rFonts w:ascii="Courier New" w:hAnsi="Courier New" w:cs="Courier New"/>
-          <w:sz w:val="20"/>
-          <w:szCs w:val="20"/>
-        </w:rPr>
-        <w:t xml:space="preserve"> 20 &lt;= r &lt;= </w:t>
-      </w:r>
-      <w:commentRangeStart w:id="35"/>
+      <w:r>
+        <w:rPr>
+          <w:rFonts w:ascii="Courier New" w:hAnsi="Courier New" w:cs="Courier New"/>
+          <w:sz w:val="20"/>
+          <w:szCs w:val="20"/>
+        </w:rPr>
+        <w:t xml:space="preserve">for 20 &lt;= r &lt;= </w:t>
+      </w:r>
+      <w:commentRangeStart w:id="37"/>
       <w:r>
         <w:rPr>
           <w:rFonts w:ascii="Courier New" w:hAnsi="Courier New" w:cs="Courier New"/>
@@ -11185,12 +11113,12 @@
         </w:rPr>
         <w:t>39</w:t>
       </w:r>
-      <w:commentRangeEnd w:id="35"/>
+      <w:commentRangeEnd w:id="37"/>
       <w:r>
         <w:rPr>
           <w:rStyle w:val="CommentReference"/>
         </w:rPr>
-        <w:commentReference w:id="35"/>
+        <w:commentReference w:id="37"/>
       </w:r>
       <w:r>
         <w:rPr>
@@ -12125,7 +12053,6 @@
           <w:sz w:val="20"/>
           <w:szCs w:val="20"/>
         </w:rPr>
-        <w:lastRenderedPageBreak/>
         <w:t>H2 = 0x98BADCFE</w:t>
       </w:r>
       <w:r>
@@ -13124,7 +13051,6 @@
         <w:rPr>
           <w:noProof/>
         </w:rPr>
-        <w:lastRenderedPageBreak/>
         <w:drawing>
           <wp:anchor distT="0" distB="0" distL="114300" distR="114300" simplePos="0" relativeHeight="251660288" behindDoc="0" locked="0" layoutInCell="1" allowOverlap="1" wp14:anchorId="2D48E288" wp14:editId="177F6B9D">
             <wp:simplePos x="0" y="0"/>
@@ -13151,7 +13077,7 @@
                     </pic:cNvPicPr>
                   </pic:nvPicPr>
                   <pic:blipFill>
-                    <a:blip r:embed="rId18">
+                    <a:blip r:embed="rId19">
                       <a:extLst>
                         <a:ext uri="{28A0092B-C50C-407E-A947-70E740481C1C}">
                           <a14:useLocalDpi xmlns:a14="http://schemas.microsoft.com/office/drawing/2010/main" val="0"/>
@@ -13283,7 +13209,7 @@
                                 <w:szCs w:val="24"/>
                               </w:rPr>
                             </w:pPr>
-                            <w:bookmarkStart w:id="36" w:name="_Toc527656408"/>
+                            <w:bookmarkStart w:id="38" w:name="_Toc527656408"/>
                             <w:r>
                               <w:rPr>
                                 <w:b/>
@@ -13355,7 +13281,7 @@
                               </w:rPr>
                               <w:t>: Block Diagram for SHA1 Processing Function</w:t>
                             </w:r>
-                            <w:bookmarkEnd w:id="36"/>
+                            <w:bookmarkEnd w:id="38"/>
                           </w:p>
                         </w:txbxContent>
                       </wps:txbx>
@@ -13389,7 +13315,7 @@
                           <w:szCs w:val="24"/>
                         </w:rPr>
                       </w:pPr>
-                      <w:bookmarkStart w:id="37" w:name="_Toc527656408"/>
+                      <w:bookmarkStart w:id="39" w:name="_Toc527656408"/>
                       <w:r>
                         <w:rPr>
                           <w:b/>
@@ -13461,7 +13387,7 @@
                         </w:rPr>
                         <w:t>: Block Diagram for SHA1 Processing Function</w:t>
                       </w:r>
-                      <w:bookmarkEnd w:id="37"/>
+                      <w:bookmarkEnd w:id="39"/>
                     </w:p>
                   </w:txbxContent>
                 </v:textbox>
@@ -13498,7 +13424,7 @@
           <w:szCs w:val="24"/>
         </w:rPr>
       </w:pPr>
-      <w:bookmarkStart w:id="38" w:name="_Toc527656512"/>
+      <w:bookmarkStart w:id="40" w:name="_Toc527656512"/>
       <w:r>
         <w:rPr>
           <w:rFonts w:ascii="Times New Roman" w:hAnsi="Times New Roman" w:cs="Times New Roman"/>
@@ -13507,7 +13433,6 @@
           <w:sz w:val="24"/>
           <w:szCs w:val="24"/>
         </w:rPr>
-        <w:lastRenderedPageBreak/>
         <w:t>2.2</w:t>
       </w:r>
       <w:r>
@@ -13530,7 +13455,7 @@
         </w:rPr>
         <w:t>WPA2-PSK Data Security</w:t>
       </w:r>
-      <w:bookmarkEnd w:id="38"/>
+      <w:bookmarkEnd w:id="40"/>
     </w:p>
     <w:p/>
     <w:p>
@@ -13634,7 +13559,7 @@
           <w:color w:val="000000" w:themeColor="text1"/>
         </w:rPr>
       </w:pPr>
-      <w:bookmarkStart w:id="39" w:name="_Toc527656513"/>
+      <w:bookmarkStart w:id="41" w:name="_Toc527656513"/>
       <w:r>
         <w:rPr>
           <w:rFonts w:ascii="Times New Roman" w:hAnsi="Times New Roman" w:cs="Times New Roman"/>
@@ -13668,7 +13593,7 @@
         </w:rPr>
         <w:t>Key Expansion</w:t>
       </w:r>
-      <w:bookmarkEnd w:id="39"/>
+      <w:bookmarkEnd w:id="41"/>
     </w:p>
     <w:p>
       <w:pPr>
@@ -13864,7 +13789,6 @@
           <w:rFonts w:ascii="Courier New" w:hAnsi="Courier New" w:cs="Courier New"/>
           <w:b/>
         </w:rPr>
-        <w:lastRenderedPageBreak/>
         <w:t>EK (</w:t>
       </w:r>
       <w:r>
@@ -13931,15 +13855,15 @@
         <w:t>EK ()</w:t>
       </w:r>
       <w:r>
-        <w:t xml:space="preserve"> will return bytes 0, 1, 2</w:t>
+        <w:t xml:space="preserve"> will return bytes 0, 1, 2,3 of the expanded </w:t>
       </w:r>
       <w:proofErr w:type="gramStart"/>
       <w:r>
-        <w:t>,3</w:t>
+        <w:t>key</w:t>
       </w:r>
       <w:proofErr w:type="gramEnd"/>
       <w:r>
-        <w:t xml:space="preserve"> of the expanded key.</w:t>
+        <w:t>.</w:t>
       </w:r>
     </w:p>
     <w:p>
@@ -14035,7 +13959,7 @@
           <w:szCs w:val="24"/>
         </w:rPr>
       </w:pPr>
-      <w:bookmarkStart w:id="40" w:name="_Toc527656419"/>
+      <w:bookmarkStart w:id="42" w:name="_Toc527656419"/>
       <w:r>
         <w:rPr>
           <w:b/>
@@ -14127,7 +14051,7 @@
         </w:rPr>
         <w:t>S-box Table [6]</w:t>
       </w:r>
-      <w:bookmarkEnd w:id="40"/>
+      <w:bookmarkEnd w:id="42"/>
     </w:p>
     <w:p>
       <w:pPr>
@@ -14158,7 +14082,7 @@
                     </pic:cNvPicPr>
                   </pic:nvPicPr>
                   <pic:blipFill>
-                    <a:blip r:embed="rId19">
+                    <a:blip r:embed="rId20">
                       <a:extLst>
                         <a:ext uri="{28A0092B-C50C-407E-A947-70E740481C1C}">
                           <a14:useLocalDpi xmlns:a14="http://schemas.microsoft.com/office/drawing/2010/main" val="0"/>
@@ -14254,19 +14178,19 @@
                                 <w:szCs w:val="24"/>
                               </w:rPr>
                             </w:pPr>
-                            <w:bookmarkStart w:id="41" w:name="_Hlk494812268"/>
-                            <w:bookmarkStart w:id="42" w:name="_Hlk494812269"/>
-                            <w:bookmarkStart w:id="43" w:name="_Hlk494812270"/>
-                            <w:bookmarkStart w:id="44" w:name="_Hlk494812271"/>
-                            <w:bookmarkStart w:id="45" w:name="_Hlk494812272"/>
-                            <w:bookmarkStart w:id="46" w:name="_Hlk494812273"/>
-                            <w:bookmarkStart w:id="47" w:name="_Hlk494812274"/>
-                            <w:bookmarkStart w:id="48" w:name="_Hlk494812275"/>
-                            <w:bookmarkStart w:id="49" w:name="_Hlk494812276"/>
-                            <w:bookmarkStart w:id="50" w:name="_Hlk494812277"/>
-                            <w:bookmarkStart w:id="51" w:name="_Hlk494812278"/>
-                            <w:bookmarkStart w:id="52" w:name="_Hlk494812279"/>
-                            <w:bookmarkStart w:id="53" w:name="_Toc527656420"/>
+                            <w:bookmarkStart w:id="43" w:name="_Hlk494812268"/>
+                            <w:bookmarkStart w:id="44" w:name="_Hlk494812269"/>
+                            <w:bookmarkStart w:id="45" w:name="_Hlk494812270"/>
+                            <w:bookmarkStart w:id="46" w:name="_Hlk494812271"/>
+                            <w:bookmarkStart w:id="47" w:name="_Hlk494812272"/>
+                            <w:bookmarkStart w:id="48" w:name="_Hlk494812273"/>
+                            <w:bookmarkStart w:id="49" w:name="_Hlk494812274"/>
+                            <w:bookmarkStart w:id="50" w:name="_Hlk494812275"/>
+                            <w:bookmarkStart w:id="51" w:name="_Hlk494812276"/>
+                            <w:bookmarkStart w:id="52" w:name="_Hlk494812277"/>
+                            <w:bookmarkStart w:id="53" w:name="_Hlk494812278"/>
+                            <w:bookmarkStart w:id="54" w:name="_Hlk494812279"/>
+                            <w:bookmarkStart w:id="55" w:name="_Toc527656420"/>
                             <w:r>
                               <w:rPr>
                                 <w:b/>
@@ -14358,8 +14282,6 @@
                               </w:rPr>
                               <w:t>RCON Table [6]</w:t>
                             </w:r>
-                            <w:bookmarkEnd w:id="41"/>
-                            <w:bookmarkEnd w:id="42"/>
                             <w:bookmarkEnd w:id="43"/>
                             <w:bookmarkEnd w:id="44"/>
                             <w:bookmarkEnd w:id="45"/>
@@ -14371,6 +14293,8 @@
                             <w:bookmarkEnd w:id="51"/>
                             <w:bookmarkEnd w:id="52"/>
                             <w:bookmarkEnd w:id="53"/>
+                            <w:bookmarkEnd w:id="54"/>
+                            <w:bookmarkEnd w:id="55"/>
                           </w:p>
                         </w:txbxContent>
                       </wps:txbx>
@@ -14404,19 +14328,19 @@
                           <w:szCs w:val="24"/>
                         </w:rPr>
                       </w:pPr>
-                      <w:bookmarkStart w:id="54" w:name="_Hlk494812268"/>
-                      <w:bookmarkStart w:id="55" w:name="_Hlk494812269"/>
-                      <w:bookmarkStart w:id="56" w:name="_Hlk494812270"/>
-                      <w:bookmarkStart w:id="57" w:name="_Hlk494812271"/>
-                      <w:bookmarkStart w:id="58" w:name="_Hlk494812272"/>
-                      <w:bookmarkStart w:id="59" w:name="_Hlk494812273"/>
-                      <w:bookmarkStart w:id="60" w:name="_Hlk494812274"/>
-                      <w:bookmarkStart w:id="61" w:name="_Hlk494812275"/>
-                      <w:bookmarkStart w:id="62" w:name="_Hlk494812276"/>
-                      <w:bookmarkStart w:id="63" w:name="_Hlk494812277"/>
-                      <w:bookmarkStart w:id="64" w:name="_Hlk494812278"/>
-                      <w:bookmarkStart w:id="65" w:name="_Hlk494812279"/>
-                      <w:bookmarkStart w:id="66" w:name="_Toc527656420"/>
+                      <w:bookmarkStart w:id="56" w:name="_Hlk494812268"/>
+                      <w:bookmarkStart w:id="57" w:name="_Hlk494812269"/>
+                      <w:bookmarkStart w:id="58" w:name="_Hlk494812270"/>
+                      <w:bookmarkStart w:id="59" w:name="_Hlk494812271"/>
+                      <w:bookmarkStart w:id="60" w:name="_Hlk494812272"/>
+                      <w:bookmarkStart w:id="61" w:name="_Hlk494812273"/>
+                      <w:bookmarkStart w:id="62" w:name="_Hlk494812274"/>
+                      <w:bookmarkStart w:id="63" w:name="_Hlk494812275"/>
+                      <w:bookmarkStart w:id="64" w:name="_Hlk494812276"/>
+                      <w:bookmarkStart w:id="65" w:name="_Hlk494812277"/>
+                      <w:bookmarkStart w:id="66" w:name="_Hlk494812278"/>
+                      <w:bookmarkStart w:id="67" w:name="_Hlk494812279"/>
+                      <w:bookmarkStart w:id="68" w:name="_Toc527656420"/>
                       <w:r>
                         <w:rPr>
                           <w:b/>
@@ -14508,8 +14432,6 @@
                         </w:rPr>
                         <w:t>RCON Table [6]</w:t>
                       </w:r>
-                      <w:bookmarkEnd w:id="54"/>
-                      <w:bookmarkEnd w:id="55"/>
                       <w:bookmarkEnd w:id="56"/>
                       <w:bookmarkEnd w:id="57"/>
                       <w:bookmarkEnd w:id="58"/>
@@ -14521,6 +14443,8 @@
                       <w:bookmarkEnd w:id="64"/>
                       <w:bookmarkEnd w:id="65"/>
                       <w:bookmarkEnd w:id="66"/>
+                      <w:bookmarkEnd w:id="67"/>
+                      <w:bookmarkEnd w:id="68"/>
                     </w:p>
                   </w:txbxContent>
                 </v:textbox>
@@ -14560,7 +14484,7 @@
                     </pic:cNvPicPr>
                   </pic:nvPicPr>
                   <pic:blipFill>
-                    <a:blip r:embed="rId20">
+                    <a:blip r:embed="rId21">
                       <a:extLst>
                         <a:ext uri="{28A0092B-C50C-407E-A947-70E740481C1C}">
                           <a14:useLocalDpi xmlns:a14="http://schemas.microsoft.com/office/drawing/2010/main" val="0"/>
@@ -14638,7 +14562,6 @@
     <w:p/>
     <w:p>
       <w:r>
-        <w:lastRenderedPageBreak/>
         <w:t xml:space="preserve">The expanded key value can be obtained by following Table </w:t>
       </w:r>
       <w:r>
@@ -14657,7 +14580,7 @@
         <w:pStyle w:val="Caption"/>
         <w:jc w:val="center"/>
       </w:pPr>
-      <w:bookmarkStart w:id="67" w:name="_Toc527656421"/>
+      <w:bookmarkStart w:id="69" w:name="_Toc527656421"/>
       <w:r>
         <w:rPr>
           <w:b/>
@@ -14739,7 +14662,7 @@
         </w:rPr>
         <w:t xml:space="preserve"> [6]</w:t>
       </w:r>
-      <w:bookmarkEnd w:id="67"/>
+      <w:bookmarkEnd w:id="69"/>
     </w:p>
     <w:p/>
     <w:tbl>
@@ -16913,7 +16836,6 @@
               <w:rPr>
                 <w:rFonts w:ascii="Courier New" w:hAnsi="Courier New" w:cs="Courier New"/>
               </w:rPr>
-              <w:lastRenderedPageBreak/>
               <w:t>33</w:t>
             </w:r>
           </w:p>
@@ -18522,9 +18444,9 @@
       </w:pPr>
     </w:p>
     <w:p>
-      <w:bookmarkStart w:id="68" w:name="_Hlk494812395"/>
-    </w:p>
-    <w:bookmarkEnd w:id="68"/>
+      <w:bookmarkStart w:id="70" w:name="_Hlk494812395"/>
+    </w:p>
+    <w:bookmarkEnd w:id="70"/>
     <w:p/>
     <w:p/>
     <w:p/>
@@ -18544,14 +18466,13 @@
           <w:color w:val="000000" w:themeColor="text1"/>
         </w:rPr>
       </w:pPr>
-      <w:bookmarkStart w:id="69" w:name="_Toc527656514"/>
+      <w:bookmarkStart w:id="71" w:name="_Toc527656514"/>
       <w:r>
         <w:rPr>
           <w:rFonts w:ascii="Times New Roman" w:hAnsi="Times New Roman" w:cs="Times New Roman"/>
           <w:b/>
           <w:color w:val="000000" w:themeColor="text1"/>
         </w:rPr>
-        <w:lastRenderedPageBreak/>
         <w:t>2.2.</w:t>
       </w:r>
       <w:r>
@@ -18571,7 +18492,7 @@
         <w:tab/>
         <w:t>AES-256 Encryption</w:t>
       </w:r>
-      <w:bookmarkEnd w:id="69"/>
+      <w:bookmarkEnd w:id="71"/>
     </w:p>
     <w:p/>
     <w:p>
@@ -18706,7 +18627,7 @@
           <w:szCs w:val="24"/>
         </w:rPr>
       </w:pPr>
-      <w:bookmarkStart w:id="70" w:name="_Toc527656422"/>
+      <w:bookmarkStart w:id="72" w:name="_Toc527656422"/>
       <w:r>
         <w:rPr>
           <w:b/>
@@ -18778,7 +18699,7 @@
         </w:rPr>
         <w:t>: State array input and output</w:t>
       </w:r>
-      <w:bookmarkEnd w:id="70"/>
+      <w:bookmarkEnd w:id="72"/>
     </w:p>
     <w:p>
       <w:pPr>
@@ -18798,547 +18719,6 @@
             <wp:extent cx="5486400" cy="2014855"/>
             <wp:effectExtent l="0" t="0" r="0" b="4445"/>
             <wp:docPr id="45" name="Picture 45"/>
-            <wp:cNvGraphicFramePr>
-              <a:graphicFrameLocks xmlns:a="http://schemas.openxmlformats.org/drawingml/2006/main" noChangeAspect="1"/>
-            </wp:cNvGraphicFramePr>
-            <a:graphic xmlns:a="http://schemas.openxmlformats.org/drawingml/2006/main">
-              <a:graphicData uri="http://schemas.openxmlformats.org/drawingml/2006/picture">
-                <pic:pic xmlns:pic="http://schemas.openxmlformats.org/drawingml/2006/picture">
-                  <pic:nvPicPr>
-                    <pic:cNvPr id="1" name=""/>
-                    <pic:cNvPicPr/>
-                  </pic:nvPicPr>
-                  <pic:blipFill>
-                    <a:blip r:embed="rId21"/>
-                    <a:stretch>
-                      <a:fillRect/>
-                    </a:stretch>
-                  </pic:blipFill>
-                  <pic:spPr>
-                    <a:xfrm>
-                      <a:off x="0" y="0"/>
-                      <a:ext cx="5486400" cy="2014855"/>
-                    </a:xfrm>
-                    <a:prstGeom prst="rect">
-                      <a:avLst/>
-                    </a:prstGeom>
-                  </pic:spPr>
-                </pic:pic>
-              </a:graphicData>
-            </a:graphic>
-          </wp:inline>
-        </w:drawing>
-      </w:r>
-    </w:p>
-    <w:p>
-      <w:pPr>
-        <w:spacing w:line="480" w:lineRule="auto"/>
-        <w:ind w:firstLine="360"/>
-        <w:jc w:val="both"/>
-      </w:pPr>
-      <w:r>
-        <w:t>A</w:t>
-      </w:r>
-      <w:r>
-        <w:t xml:space="preserve">ES is an iterated block cipher, which means, the same operations are performed many times on a fixed number of bytes. </w:t>
-      </w:r>
-      <w:r>
-        <w:t>Hence, t</w:t>
-      </w:r>
-      <w:r>
-        <w:t>hese operations can easily be broken down to the following functions</w:t>
-      </w:r>
-      <w:r>
-        <w:t xml:space="preserve"> [6]</w:t>
-      </w:r>
-      <w:r>
-        <w:t>:</w:t>
-      </w:r>
-    </w:p>
-    <w:p>
-      <w:pPr>
-        <w:pStyle w:val="ListParagraph"/>
-        <w:numPr>
-          <w:ilvl w:val="0"/>
-          <w:numId w:val="12"/>
-        </w:numPr>
-        <w:spacing w:line="480" w:lineRule="auto"/>
-        <w:jc w:val="both"/>
-        <w:rPr>
-          <w:rFonts w:ascii="Courier New" w:hAnsi="Courier New" w:cs="Courier New"/>
-          <w:b/>
-        </w:rPr>
-      </w:pPr>
-      <w:r>
-        <w:rPr>
-          <w:rFonts w:ascii="Courier New" w:hAnsi="Courier New" w:cs="Courier New"/>
-          <w:b/>
-        </w:rPr>
-        <w:t>Add Round Key (</w:t>
-      </w:r>
-      <w:r>
-        <w:rPr>
-          <w:rFonts w:ascii="Courier New" w:hAnsi="Courier New" w:cs="Courier New"/>
-          <w:b/>
-        </w:rPr>
-        <w:t>)</w:t>
-      </w:r>
-      <w:r>
-        <w:rPr>
-          <w:rFonts w:ascii="Courier New" w:hAnsi="Courier New" w:cs="Courier New"/>
-          <w:b/>
-        </w:rPr>
-        <w:t>:</w:t>
-      </w:r>
-      <w:r>
-        <w:t xml:space="preserve"> Exclusive-OR operation is performed </w:t>
-      </w:r>
-      <w:r>
-        <w:t>between</w:t>
-      </w:r>
-      <w:r>
-        <w:t xml:space="preserve"> each 16 bytes of a state</w:t>
-      </w:r>
-      <w:r>
-        <w:t xml:space="preserve"> </w:t>
-      </w:r>
-      <w:r>
-        <w:t xml:space="preserve">with the 16 bytes portion of the expanded key for the current round. </w:t>
-      </w:r>
-      <w:r>
-        <w:t xml:space="preserve">The expanded key bytes are only used once for a block of plaintext. </w:t>
-      </w:r>
-      <w:r>
-        <w:t xml:space="preserve">In the next </w:t>
-      </w:r>
-      <w:r>
-        <w:lastRenderedPageBreak/>
-        <w:t xml:space="preserve">round, Exclusive-OR operation is </w:t>
-      </w:r>
-      <w:r>
-        <w:t xml:space="preserve">performed between the </w:t>
-      </w:r>
-      <w:r>
-        <w:t xml:space="preserve">next 16 bytes of the expanded keys </w:t>
-      </w:r>
-      <w:r>
-        <w:t>and 16 bytes of the next state.</w:t>
-      </w:r>
-      <w:r>
-        <w:t xml:space="preserve">  </w:t>
-      </w:r>
-    </w:p>
-    <w:p>
-      <w:pPr>
-        <w:pStyle w:val="ListParagraph"/>
-        <w:numPr>
-          <w:ilvl w:val="0"/>
-          <w:numId w:val="12"/>
-        </w:numPr>
-        <w:spacing w:line="480" w:lineRule="auto"/>
-        <w:jc w:val="both"/>
-        <w:rPr>
-          <w:rFonts w:ascii="Courier New" w:hAnsi="Courier New" w:cs="Courier New"/>
-          <w:b/>
-        </w:rPr>
-      </w:pPr>
-      <w:r>
-        <w:rPr>
-          <w:rFonts w:ascii="Courier New" w:hAnsi="Courier New" w:cs="Courier New"/>
-          <w:b/>
-        </w:rPr>
-        <w:t>Byte Sub (</w:t>
-      </w:r>
-      <w:r>
-        <w:rPr>
-          <w:rFonts w:ascii="Courier New" w:hAnsi="Courier New" w:cs="Courier New"/>
-          <w:b/>
-        </w:rPr>
-        <w:t>)</w:t>
-      </w:r>
-      <w:r>
-        <w:rPr>
-          <w:rFonts w:ascii="Courier New" w:hAnsi="Courier New" w:cs="Courier New"/>
-          <w:b/>
-        </w:rPr>
-        <w:t>:</w:t>
-      </w:r>
-      <w:r>
-        <w:t xml:space="preserve"> </w:t>
-      </w:r>
-      <w:r>
-        <w:t>In</w:t>
-      </w:r>
-      <w:r>
-        <w:t xml:space="preserve"> this stage, each byte of data is substituted with the corresponding value from the S-box table (</w:t>
-      </w:r>
-      <w:r>
-        <w:t>Table 1</w:t>
-      </w:r>
-      <w:r>
-        <w:t xml:space="preserve">).  </w:t>
-      </w:r>
-    </w:p>
-    <w:p>
-      <w:pPr>
-        <w:pStyle w:val="ListParagraph"/>
-        <w:numPr>
-          <w:ilvl w:val="0"/>
-          <w:numId w:val="12"/>
-        </w:numPr>
-        <w:spacing w:line="480" w:lineRule="auto"/>
-        <w:jc w:val="both"/>
-        <w:rPr>
-          <w:rFonts w:ascii="Courier New" w:hAnsi="Courier New" w:cs="Courier New"/>
-          <w:b/>
-        </w:rPr>
-      </w:pPr>
-      <w:r>
-        <w:rPr>
-          <w:rFonts w:ascii="Courier New" w:hAnsi="Courier New" w:cs="Courier New"/>
-          <w:b/>
-        </w:rPr>
-        <w:t>Shift Row ()</w:t>
-      </w:r>
-      <w:r>
-        <w:rPr>
-          <w:rFonts w:ascii="Courier New" w:hAnsi="Courier New" w:cs="Courier New"/>
-          <w:b/>
-        </w:rPr>
-        <w:t>:</w:t>
-      </w:r>
-      <w:r>
-        <w:rPr>
-          <w:b/>
-        </w:rPr>
-        <w:t xml:space="preserve"> </w:t>
-      </w:r>
-      <w:r>
-        <w:t xml:space="preserve">This function arranges the bytes of the state in </w:t>
-      </w:r>
-      <w:r>
-        <w:t xml:space="preserve">4x4 </w:t>
-      </w:r>
-      <w:r>
-        <w:t xml:space="preserve">matrix and performs byte-wise circular </w:t>
-      </w:r>
-      <w:r>
-        <w:t>left shift. The order of the shift varies with rows. The shift operation is not performed for the first row. The second row is shifted by 1 byte, the third row is shifted by 2 bytes and the fourth row is shifted by 3 bytes.</w:t>
-      </w:r>
-    </w:p>
-    <w:p>
-      <w:pPr>
-        <w:pStyle w:val="ListParagraph"/>
-        <w:numPr>
-          <w:ilvl w:val="0"/>
-          <w:numId w:val="12"/>
-        </w:numPr>
-        <w:spacing w:line="480" w:lineRule="auto"/>
-        <w:jc w:val="both"/>
-        <w:rPr>
-          <w:b/>
-        </w:rPr>
-      </w:pPr>
-      <w:r>
-        <w:rPr>
-          <w:rFonts w:ascii="Courier New" w:hAnsi="Courier New" w:cs="Courier New"/>
-          <w:b/>
-        </w:rPr>
-        <w:t>Mix Column (</w:t>
-      </w:r>
-      <w:r>
-        <w:rPr>
-          <w:rFonts w:ascii="Courier New" w:hAnsi="Courier New" w:cs="Courier New"/>
-          <w:b/>
-        </w:rPr>
-        <w:t>)</w:t>
-      </w:r>
-      <w:r>
-        <w:rPr>
-          <w:rFonts w:ascii="Courier New" w:hAnsi="Courier New" w:cs="Courier New"/>
-          <w:b/>
-        </w:rPr>
-        <w:t>:</w:t>
-      </w:r>
-      <w:r>
-        <w:t xml:space="preserve"> The matrix obtained from the </w:t>
-      </w:r>
-      <w:r>
-        <w:rPr>
-          <w:rFonts w:ascii="Courier New" w:hAnsi="Courier New" w:cs="Courier New"/>
-        </w:rPr>
-        <w:t>Shift Row ()</w:t>
-      </w:r>
-      <w:r>
-        <w:t xml:space="preserve"> </w:t>
-      </w:r>
-      <w:r>
-        <w:t xml:space="preserve">operation </w:t>
-      </w:r>
-      <w:r>
-        <w:t xml:space="preserve">goes </w:t>
-      </w:r>
-      <w:r>
-        <w:t xml:space="preserve">through the multiplication over </w:t>
-      </w:r>
-      <w:r>
-        <w:t>Galois Field</w:t>
-      </w:r>
-      <w:r>
-        <w:t xml:space="preserve"> (Table 5)</w:t>
-      </w:r>
-      <w:r>
-        <w:t xml:space="preserve"> </w:t>
-      </w:r>
-      <w:r>
-        <w:t xml:space="preserve">. The multiplication </w:t>
-      </w:r>
-      <w:r>
-        <w:t xml:space="preserve">over Galois Field </w:t>
-      </w:r>
-      <w:r>
-        <w:t xml:space="preserve">lookup tables involved in </w:t>
-      </w:r>
-      <w:r>
-        <w:t>the</w:t>
-      </w:r>
-      <w:r>
-        <w:rPr>
-          <w:rFonts w:ascii="Courier New" w:hAnsi="Courier New" w:cs="Courier New"/>
-          <w:b/>
-        </w:rPr>
-        <w:t xml:space="preserve"> </w:t>
-      </w:r>
-      <w:r>
-        <w:rPr>
-          <w:rFonts w:ascii="Courier New" w:hAnsi="Courier New" w:cs="Courier New"/>
-        </w:rPr>
-        <w:t>Mix Column ()</w:t>
-      </w:r>
-      <w:r>
-        <w:t xml:space="preserve"> operation are shown in Table 6 and Table 7.</w:t>
-      </w:r>
-    </w:p>
-    <w:p>
-      <w:pPr>
-        <w:spacing w:line="480" w:lineRule="auto"/>
-        <w:jc w:val="both"/>
-        <w:rPr>
-          <w:b/>
-        </w:rPr>
-      </w:pPr>
-    </w:p>
-    <w:p>
-      <w:pPr>
-        <w:spacing w:line="480" w:lineRule="auto"/>
-        <w:jc w:val="both"/>
-        <w:rPr>
-          <w:b/>
-        </w:rPr>
-      </w:pPr>
-    </w:p>
-    <w:p>
-      <w:pPr>
-        <w:spacing w:line="480" w:lineRule="auto"/>
-        <w:jc w:val="both"/>
-        <w:rPr>
-          <w:b/>
-        </w:rPr>
-      </w:pPr>
-    </w:p>
-    <w:p>
-      <w:pPr>
-        <w:spacing w:line="480" w:lineRule="auto"/>
-        <w:jc w:val="both"/>
-        <w:rPr>
-          <w:b/>
-        </w:rPr>
-      </w:pPr>
-    </w:p>
-    <w:p>
-      <w:pPr>
-        <w:spacing w:line="480" w:lineRule="auto"/>
-        <w:jc w:val="both"/>
-        <w:rPr>
-          <w:b/>
-        </w:rPr>
-      </w:pPr>
-    </w:p>
-    <w:p>
-      <w:pPr>
-        <w:spacing w:line="480" w:lineRule="auto"/>
-        <w:jc w:val="both"/>
-        <w:rPr>
-          <w:b/>
-        </w:rPr>
-      </w:pPr>
-    </w:p>
-    <w:p>
-      <w:pPr>
-        <w:spacing w:line="480" w:lineRule="auto"/>
-        <w:jc w:val="both"/>
-        <w:rPr>
-          <w:b/>
-        </w:rPr>
-      </w:pPr>
-    </w:p>
-    <w:p>
-      <w:pPr>
-        <w:spacing w:line="480" w:lineRule="auto"/>
-        <w:jc w:val="both"/>
-        <w:rPr>
-          <w:b/>
-        </w:rPr>
-      </w:pPr>
-    </w:p>
-    <w:p>
-      <w:pPr>
-        <w:spacing w:line="480" w:lineRule="auto"/>
-        <w:jc w:val="both"/>
-        <w:rPr>
-          <w:b/>
-        </w:rPr>
-      </w:pPr>
-    </w:p>
-    <w:p>
-      <w:pPr>
-        <w:spacing w:line="480" w:lineRule="auto"/>
-        <w:jc w:val="both"/>
-        <w:rPr>
-          <w:b/>
-        </w:rPr>
-      </w:pPr>
-    </w:p>
-    <w:p>
-      <w:pPr>
-        <w:pStyle w:val="Caption"/>
-        <w:keepNext/>
-        <w:ind w:firstLine="720"/>
-        <w:jc w:val="center"/>
-        <w:rPr>
-          <w:b/>
-          <w:i w:val="0"/>
-          <w:color w:val="000000" w:themeColor="text1"/>
-          <w:sz w:val="24"/>
-          <w:szCs w:val="24"/>
-        </w:rPr>
-      </w:pPr>
-      <w:bookmarkStart w:id="71" w:name="_Toc527656423"/>
-      <w:r>
-        <w:rPr>
-          <w:b/>
-          <w:i w:val="0"/>
-          <w:color w:val="000000" w:themeColor="text1"/>
-          <w:sz w:val="24"/>
-          <w:szCs w:val="24"/>
-        </w:rPr>
-        <w:lastRenderedPageBreak/>
-        <w:t xml:space="preserve">Table </w:t>
-      </w:r>
-      <w:r>
-        <w:rPr>
-          <w:b/>
-          <w:i w:val="0"/>
-          <w:color w:val="000000" w:themeColor="text1"/>
-          <w:sz w:val="24"/>
-          <w:szCs w:val="24"/>
-        </w:rPr>
-        <w:fldChar w:fldCharType="begin"/>
-      </w:r>
-      <w:r>
-        <w:rPr>
-          <w:b/>
-          <w:i w:val="0"/>
-          <w:color w:val="000000" w:themeColor="text1"/>
-          <w:sz w:val="24"/>
-          <w:szCs w:val="24"/>
-        </w:rPr>
-        <w:instrText xml:space="preserve"> SEQ Table \* ARABIC </w:instrText>
-      </w:r>
-      <w:r>
-        <w:rPr>
-          <w:b/>
-          <w:i w:val="0"/>
-          <w:color w:val="000000" w:themeColor="text1"/>
-          <w:sz w:val="24"/>
-          <w:szCs w:val="24"/>
-        </w:rPr>
-        <w:fldChar w:fldCharType="separate"/>
-      </w:r>
-      <w:r>
-        <w:rPr>
-          <w:b/>
-          <w:i w:val="0"/>
-          <w:noProof/>
-          <w:color w:val="000000" w:themeColor="text1"/>
-          <w:sz w:val="24"/>
-          <w:szCs w:val="24"/>
-        </w:rPr>
-        <w:t>5</w:t>
-      </w:r>
-      <w:r>
-        <w:rPr>
-          <w:b/>
-          <w:i w:val="0"/>
-          <w:color w:val="000000" w:themeColor="text1"/>
-          <w:sz w:val="24"/>
-          <w:szCs w:val="24"/>
-        </w:rPr>
-        <w:fldChar w:fldCharType="end"/>
-      </w:r>
-      <w:r>
-        <w:rPr>
-          <w:b/>
-          <w:i w:val="0"/>
-          <w:color w:val="000000" w:themeColor="text1"/>
-          <w:sz w:val="24"/>
-          <w:szCs w:val="24"/>
-        </w:rPr>
-        <w:t xml:space="preserve">: Table for Mix Column for </w:t>
-      </w:r>
-      <w:commentRangeStart w:id="72"/>
-      <w:r>
-        <w:rPr>
-          <w:b/>
-          <w:i w:val="0"/>
-          <w:color w:val="000000" w:themeColor="text1"/>
-          <w:sz w:val="24"/>
-          <w:szCs w:val="24"/>
-        </w:rPr>
-        <w:t>Encryption</w:t>
-      </w:r>
-      <w:bookmarkEnd w:id="71"/>
-      <w:commentRangeEnd w:id="72"/>
-      <w:r>
-        <w:rPr>
-          <w:rStyle w:val="CommentReference"/>
-          <w:i w:val="0"/>
-          <w:iCs w:val="0"/>
-          <w:color w:val="auto"/>
-        </w:rPr>
-        <w:commentReference w:id="72"/>
-      </w:r>
-    </w:p>
-    <w:p/>
-    <w:p>
-      <w:pPr>
-        <w:spacing w:after="80"/>
-        <w:ind w:left="-720" w:firstLine="720"/>
-        <w:rPr>
-          <w:rFonts w:ascii="Courier New" w:hAnsi="Courier New" w:cs="Courier New"/>
-          <w:sz w:val="20"/>
-          <w:szCs w:val="20"/>
-        </w:rPr>
-      </w:pPr>
-      <w:r>
-        <w:rPr>
-          <w:noProof/>
-        </w:rPr>
-        <w:drawing>
-          <wp:inline distT="0" distB="0" distL="0" distR="0" wp14:anchorId="6DC777D1" wp14:editId="2F77844D">
-            <wp:extent cx="5486400" cy="3231515"/>
-            <wp:effectExtent l="0" t="0" r="0" b="6985"/>
-            <wp:docPr id="21" name="Picture 21"/>
             <wp:cNvGraphicFramePr>
               <a:graphicFrameLocks xmlns:a="http://schemas.openxmlformats.org/drawingml/2006/main" noChangeAspect="1"/>
             </wp:cNvGraphicFramePr>
@@ -19358,6 +18738,542 @@
                   <pic:spPr>
                     <a:xfrm>
                       <a:off x="0" y="0"/>
+                      <a:ext cx="5486400" cy="2014855"/>
+                    </a:xfrm>
+                    <a:prstGeom prst="rect">
+                      <a:avLst/>
+                    </a:prstGeom>
+                  </pic:spPr>
+                </pic:pic>
+              </a:graphicData>
+            </a:graphic>
+          </wp:inline>
+        </w:drawing>
+      </w:r>
+    </w:p>
+    <w:p>
+      <w:pPr>
+        <w:spacing w:line="480" w:lineRule="auto"/>
+        <w:ind w:firstLine="360"/>
+        <w:jc w:val="both"/>
+      </w:pPr>
+      <w:r>
+        <w:t>A</w:t>
+      </w:r>
+      <w:r>
+        <w:t xml:space="preserve">ES is an iterated block cipher, which means, the same operations are performed many times on a fixed number of bytes. </w:t>
+      </w:r>
+      <w:r>
+        <w:t>Hence, t</w:t>
+      </w:r>
+      <w:r>
+        <w:t>hese operations can easily be broken down to the following functions</w:t>
+      </w:r>
+      <w:r>
+        <w:t xml:space="preserve"> [6]</w:t>
+      </w:r>
+      <w:r>
+        <w:t>:</w:t>
+      </w:r>
+    </w:p>
+    <w:p>
+      <w:pPr>
+        <w:pStyle w:val="ListParagraph"/>
+        <w:numPr>
+          <w:ilvl w:val="0"/>
+          <w:numId w:val="12"/>
+        </w:numPr>
+        <w:spacing w:line="480" w:lineRule="auto"/>
+        <w:jc w:val="both"/>
+        <w:rPr>
+          <w:rFonts w:ascii="Courier New" w:hAnsi="Courier New" w:cs="Courier New"/>
+          <w:b/>
+        </w:rPr>
+      </w:pPr>
+      <w:r>
+        <w:rPr>
+          <w:rFonts w:ascii="Courier New" w:hAnsi="Courier New" w:cs="Courier New"/>
+          <w:b/>
+        </w:rPr>
+        <w:t>Add Round Key (</w:t>
+      </w:r>
+      <w:r>
+        <w:rPr>
+          <w:rFonts w:ascii="Courier New" w:hAnsi="Courier New" w:cs="Courier New"/>
+          <w:b/>
+        </w:rPr>
+        <w:t>)</w:t>
+      </w:r>
+      <w:r>
+        <w:rPr>
+          <w:rFonts w:ascii="Courier New" w:hAnsi="Courier New" w:cs="Courier New"/>
+          <w:b/>
+        </w:rPr>
+        <w:t>:</w:t>
+      </w:r>
+      <w:r>
+        <w:t xml:space="preserve"> Exclusive-OR operation is performed </w:t>
+      </w:r>
+      <w:r>
+        <w:t>between</w:t>
+      </w:r>
+      <w:r>
+        <w:t xml:space="preserve"> each 16 bytes of a state</w:t>
+      </w:r>
+      <w:r>
+        <w:t xml:space="preserve"> </w:t>
+      </w:r>
+      <w:r>
+        <w:t xml:space="preserve">with the 16 bytes portion of the expanded key for the current round. </w:t>
+      </w:r>
+      <w:r>
+        <w:t xml:space="preserve">The expanded key bytes are only used once for a block of plaintext. </w:t>
+      </w:r>
+      <w:r>
+        <w:t xml:space="preserve">In the next round, Exclusive-OR operation is </w:t>
+      </w:r>
+      <w:r>
+        <w:t xml:space="preserve">performed between the </w:t>
+      </w:r>
+      <w:r>
+        <w:t xml:space="preserve">next 16 bytes of the expanded keys </w:t>
+      </w:r>
+      <w:r>
+        <w:t>and 16 bytes of the next state.</w:t>
+      </w:r>
+      <w:r>
+        <w:t xml:space="preserve">  </w:t>
+      </w:r>
+    </w:p>
+    <w:p>
+      <w:pPr>
+        <w:pStyle w:val="ListParagraph"/>
+        <w:numPr>
+          <w:ilvl w:val="0"/>
+          <w:numId w:val="12"/>
+        </w:numPr>
+        <w:spacing w:line="480" w:lineRule="auto"/>
+        <w:jc w:val="both"/>
+        <w:rPr>
+          <w:rFonts w:ascii="Courier New" w:hAnsi="Courier New" w:cs="Courier New"/>
+          <w:b/>
+        </w:rPr>
+      </w:pPr>
+      <w:r>
+        <w:rPr>
+          <w:rFonts w:ascii="Courier New" w:hAnsi="Courier New" w:cs="Courier New"/>
+          <w:b/>
+        </w:rPr>
+        <w:t>Byte Sub (</w:t>
+      </w:r>
+      <w:r>
+        <w:rPr>
+          <w:rFonts w:ascii="Courier New" w:hAnsi="Courier New" w:cs="Courier New"/>
+          <w:b/>
+        </w:rPr>
+        <w:t>)</w:t>
+      </w:r>
+      <w:r>
+        <w:rPr>
+          <w:rFonts w:ascii="Courier New" w:hAnsi="Courier New" w:cs="Courier New"/>
+          <w:b/>
+        </w:rPr>
+        <w:t>:</w:t>
+      </w:r>
+      <w:r>
+        <w:t xml:space="preserve"> </w:t>
+      </w:r>
+      <w:r>
+        <w:t>In</w:t>
+      </w:r>
+      <w:r>
+        <w:t xml:space="preserve"> this stage, each byte of data is substituted with the corresponding value from the S-box table (</w:t>
+      </w:r>
+      <w:r>
+        <w:t>Table 1</w:t>
+      </w:r>
+      <w:r>
+        <w:t xml:space="preserve">).  </w:t>
+      </w:r>
+    </w:p>
+    <w:p>
+      <w:pPr>
+        <w:pStyle w:val="ListParagraph"/>
+        <w:numPr>
+          <w:ilvl w:val="0"/>
+          <w:numId w:val="12"/>
+        </w:numPr>
+        <w:spacing w:line="480" w:lineRule="auto"/>
+        <w:jc w:val="both"/>
+        <w:rPr>
+          <w:rFonts w:ascii="Courier New" w:hAnsi="Courier New" w:cs="Courier New"/>
+          <w:b/>
+        </w:rPr>
+      </w:pPr>
+      <w:r>
+        <w:rPr>
+          <w:rFonts w:ascii="Courier New" w:hAnsi="Courier New" w:cs="Courier New"/>
+          <w:b/>
+        </w:rPr>
+        <w:t>Shift Row ()</w:t>
+      </w:r>
+      <w:r>
+        <w:rPr>
+          <w:rFonts w:ascii="Courier New" w:hAnsi="Courier New" w:cs="Courier New"/>
+          <w:b/>
+        </w:rPr>
+        <w:t>:</w:t>
+      </w:r>
+      <w:r>
+        <w:rPr>
+          <w:b/>
+        </w:rPr>
+        <w:t xml:space="preserve"> </w:t>
+      </w:r>
+      <w:r>
+        <w:t xml:space="preserve">This function arranges the bytes of the state in </w:t>
+      </w:r>
+      <w:r>
+        <w:t xml:space="preserve">4x4 </w:t>
+      </w:r>
+      <w:r>
+        <w:t xml:space="preserve">matrix and performs byte-wise circular </w:t>
+      </w:r>
+      <w:r>
+        <w:t>left shift. The order of the shift varies with rows. The shift operation is not performed for the first row. The second row is shifted by 1 byte, the third row is shifted by 2 bytes and the fourth row is shifted by 3 bytes.</w:t>
+      </w:r>
+    </w:p>
+    <w:p>
+      <w:pPr>
+        <w:pStyle w:val="ListParagraph"/>
+        <w:numPr>
+          <w:ilvl w:val="0"/>
+          <w:numId w:val="12"/>
+        </w:numPr>
+        <w:spacing w:line="480" w:lineRule="auto"/>
+        <w:jc w:val="both"/>
+        <w:rPr>
+          <w:b/>
+        </w:rPr>
+      </w:pPr>
+      <w:r>
+        <w:rPr>
+          <w:rFonts w:ascii="Courier New" w:hAnsi="Courier New" w:cs="Courier New"/>
+          <w:b/>
+        </w:rPr>
+        <w:t>Mix Column (</w:t>
+      </w:r>
+      <w:r>
+        <w:rPr>
+          <w:rFonts w:ascii="Courier New" w:hAnsi="Courier New" w:cs="Courier New"/>
+          <w:b/>
+        </w:rPr>
+        <w:t>)</w:t>
+      </w:r>
+      <w:r>
+        <w:rPr>
+          <w:rFonts w:ascii="Courier New" w:hAnsi="Courier New" w:cs="Courier New"/>
+          <w:b/>
+        </w:rPr>
+        <w:t>:</w:t>
+      </w:r>
+      <w:r>
+        <w:t xml:space="preserve"> The matrix obtained from the </w:t>
+      </w:r>
+      <w:r>
+        <w:rPr>
+          <w:rFonts w:ascii="Courier New" w:hAnsi="Courier New" w:cs="Courier New"/>
+        </w:rPr>
+        <w:t>Shift Row ()</w:t>
+      </w:r>
+      <w:r>
+        <w:t xml:space="preserve"> </w:t>
+      </w:r>
+      <w:r>
+        <w:t xml:space="preserve">operation </w:t>
+      </w:r>
+      <w:r>
+        <w:t xml:space="preserve">goes </w:t>
+      </w:r>
+      <w:r>
+        <w:t xml:space="preserve">through the multiplication over </w:t>
+      </w:r>
+      <w:r>
+        <w:t>Galois Field</w:t>
+      </w:r>
+      <w:r>
+        <w:t xml:space="preserve"> (Table 5)</w:t>
+      </w:r>
+      <w:r>
+        <w:t xml:space="preserve"> </w:t>
+      </w:r>
+      <w:r>
+        <w:t xml:space="preserve">. The multiplication </w:t>
+      </w:r>
+      <w:r>
+        <w:t xml:space="preserve">over Galois Field </w:t>
+      </w:r>
+      <w:r>
+        <w:t xml:space="preserve">lookup tables involved in </w:t>
+      </w:r>
+      <w:r>
+        <w:t>the</w:t>
+      </w:r>
+      <w:r>
+        <w:rPr>
+          <w:rFonts w:ascii="Courier New" w:hAnsi="Courier New" w:cs="Courier New"/>
+          <w:b/>
+        </w:rPr>
+        <w:t xml:space="preserve"> </w:t>
+      </w:r>
+      <w:r>
+        <w:rPr>
+          <w:rFonts w:ascii="Courier New" w:hAnsi="Courier New" w:cs="Courier New"/>
+        </w:rPr>
+        <w:t>Mix Column ()</w:t>
+      </w:r>
+      <w:r>
+        <w:t xml:space="preserve"> operation are shown in Table 6 and Table 7.</w:t>
+      </w:r>
+    </w:p>
+    <w:p>
+      <w:pPr>
+        <w:spacing w:line="480" w:lineRule="auto"/>
+        <w:jc w:val="both"/>
+        <w:rPr>
+          <w:b/>
+        </w:rPr>
+      </w:pPr>
+    </w:p>
+    <w:p>
+      <w:pPr>
+        <w:spacing w:line="480" w:lineRule="auto"/>
+        <w:jc w:val="both"/>
+        <w:rPr>
+          <w:b/>
+        </w:rPr>
+      </w:pPr>
+    </w:p>
+    <w:p>
+      <w:pPr>
+        <w:spacing w:line="480" w:lineRule="auto"/>
+        <w:jc w:val="both"/>
+        <w:rPr>
+          <w:b/>
+        </w:rPr>
+      </w:pPr>
+    </w:p>
+    <w:p>
+      <w:pPr>
+        <w:spacing w:line="480" w:lineRule="auto"/>
+        <w:jc w:val="both"/>
+        <w:rPr>
+          <w:b/>
+        </w:rPr>
+      </w:pPr>
+    </w:p>
+    <w:p>
+      <w:pPr>
+        <w:spacing w:line="480" w:lineRule="auto"/>
+        <w:jc w:val="both"/>
+        <w:rPr>
+          <w:b/>
+        </w:rPr>
+      </w:pPr>
+    </w:p>
+    <w:p>
+      <w:pPr>
+        <w:spacing w:line="480" w:lineRule="auto"/>
+        <w:jc w:val="both"/>
+        <w:rPr>
+          <w:b/>
+        </w:rPr>
+      </w:pPr>
+    </w:p>
+    <w:p>
+      <w:pPr>
+        <w:spacing w:line="480" w:lineRule="auto"/>
+        <w:jc w:val="both"/>
+        <w:rPr>
+          <w:b/>
+        </w:rPr>
+      </w:pPr>
+    </w:p>
+    <w:p>
+      <w:pPr>
+        <w:spacing w:line="480" w:lineRule="auto"/>
+        <w:jc w:val="both"/>
+        <w:rPr>
+          <w:b/>
+        </w:rPr>
+      </w:pPr>
+    </w:p>
+    <w:p>
+      <w:pPr>
+        <w:spacing w:line="480" w:lineRule="auto"/>
+        <w:jc w:val="both"/>
+        <w:rPr>
+          <w:b/>
+        </w:rPr>
+      </w:pPr>
+    </w:p>
+    <w:p>
+      <w:pPr>
+        <w:spacing w:line="480" w:lineRule="auto"/>
+        <w:jc w:val="both"/>
+        <w:rPr>
+          <w:b/>
+        </w:rPr>
+      </w:pPr>
+    </w:p>
+    <w:p>
+      <w:pPr>
+        <w:pStyle w:val="Caption"/>
+        <w:keepNext/>
+        <w:ind w:firstLine="720"/>
+        <w:jc w:val="center"/>
+        <w:rPr>
+          <w:b/>
+          <w:i w:val="0"/>
+          <w:color w:val="000000" w:themeColor="text1"/>
+          <w:sz w:val="24"/>
+          <w:szCs w:val="24"/>
+        </w:rPr>
+      </w:pPr>
+      <w:bookmarkStart w:id="73" w:name="_Toc527656423"/>
+      <w:r>
+        <w:rPr>
+          <w:b/>
+          <w:i w:val="0"/>
+          <w:color w:val="000000" w:themeColor="text1"/>
+          <w:sz w:val="24"/>
+          <w:szCs w:val="24"/>
+        </w:rPr>
+        <w:t xml:space="preserve">Table </w:t>
+      </w:r>
+      <w:r>
+        <w:rPr>
+          <w:b/>
+          <w:i w:val="0"/>
+          <w:color w:val="000000" w:themeColor="text1"/>
+          <w:sz w:val="24"/>
+          <w:szCs w:val="24"/>
+        </w:rPr>
+        <w:fldChar w:fldCharType="begin"/>
+      </w:r>
+      <w:r>
+        <w:rPr>
+          <w:b/>
+          <w:i w:val="0"/>
+          <w:color w:val="000000" w:themeColor="text1"/>
+          <w:sz w:val="24"/>
+          <w:szCs w:val="24"/>
+        </w:rPr>
+        <w:instrText xml:space="preserve"> SEQ Table \* ARABIC </w:instrText>
+      </w:r>
+      <w:r>
+        <w:rPr>
+          <w:b/>
+          <w:i w:val="0"/>
+          <w:color w:val="000000" w:themeColor="text1"/>
+          <w:sz w:val="24"/>
+          <w:szCs w:val="24"/>
+        </w:rPr>
+        <w:fldChar w:fldCharType="separate"/>
+      </w:r>
+      <w:r>
+        <w:rPr>
+          <w:b/>
+          <w:i w:val="0"/>
+          <w:noProof/>
+          <w:color w:val="000000" w:themeColor="text1"/>
+          <w:sz w:val="24"/>
+          <w:szCs w:val="24"/>
+        </w:rPr>
+        <w:t>5</w:t>
+      </w:r>
+      <w:r>
+        <w:rPr>
+          <w:b/>
+          <w:i w:val="0"/>
+          <w:color w:val="000000" w:themeColor="text1"/>
+          <w:sz w:val="24"/>
+          <w:szCs w:val="24"/>
+        </w:rPr>
+        <w:fldChar w:fldCharType="end"/>
+      </w:r>
+      <w:r>
+        <w:rPr>
+          <w:b/>
+          <w:i w:val="0"/>
+          <w:color w:val="000000" w:themeColor="text1"/>
+          <w:sz w:val="24"/>
+          <w:szCs w:val="24"/>
+        </w:rPr>
+        <w:t xml:space="preserve">: Table for Mix Column for </w:t>
+      </w:r>
+      <w:commentRangeStart w:id="74"/>
+      <w:r>
+        <w:rPr>
+          <w:b/>
+          <w:i w:val="0"/>
+          <w:color w:val="000000" w:themeColor="text1"/>
+          <w:sz w:val="24"/>
+          <w:szCs w:val="24"/>
+        </w:rPr>
+        <w:t>Encryption</w:t>
+      </w:r>
+      <w:bookmarkEnd w:id="73"/>
+      <w:commentRangeEnd w:id="74"/>
+      <w:r>
+        <w:rPr>
+          <w:rStyle w:val="CommentReference"/>
+          <w:i w:val="0"/>
+          <w:iCs w:val="0"/>
+          <w:color w:val="auto"/>
+        </w:rPr>
+        <w:commentReference w:id="74"/>
+      </w:r>
+    </w:p>
+    <w:p/>
+    <w:p>
+      <w:pPr>
+        <w:spacing w:after="80"/>
+        <w:ind w:left="-720" w:firstLine="720"/>
+        <w:rPr>
+          <w:rFonts w:ascii="Courier New" w:hAnsi="Courier New" w:cs="Courier New"/>
+          <w:sz w:val="20"/>
+          <w:szCs w:val="20"/>
+        </w:rPr>
+      </w:pPr>
+      <w:r>
+        <w:rPr>
+          <w:noProof/>
+        </w:rPr>
+        <w:drawing>
+          <wp:inline distT="0" distB="0" distL="0" distR="0" wp14:anchorId="6DC777D1" wp14:editId="2F77844D">
+            <wp:extent cx="5486400" cy="3231515"/>
+            <wp:effectExtent l="0" t="0" r="0" b="6985"/>
+            <wp:docPr id="21" name="Picture 21"/>
+            <wp:cNvGraphicFramePr>
+              <a:graphicFrameLocks xmlns:a="http://schemas.openxmlformats.org/drawingml/2006/main" noChangeAspect="1"/>
+            </wp:cNvGraphicFramePr>
+            <a:graphic xmlns:a="http://schemas.openxmlformats.org/drawingml/2006/main">
+              <a:graphicData uri="http://schemas.openxmlformats.org/drawingml/2006/picture">
+                <pic:pic xmlns:pic="http://schemas.openxmlformats.org/drawingml/2006/picture">
+                  <pic:nvPicPr>
+                    <pic:cNvPr id="1" name=""/>
+                    <pic:cNvPicPr/>
+                  </pic:nvPicPr>
+                  <pic:blipFill>
+                    <a:blip r:embed="rId23"/>
+                    <a:stretch>
+                      <a:fillRect/>
+                    </a:stretch>
+                  </pic:blipFill>
+                  <pic:spPr>
+                    <a:xfrm>
+                      <a:off x="0" y="0"/>
                       <a:ext cx="5486400" cy="3231515"/>
                     </a:xfrm>
                     <a:prstGeom prst="rect">
@@ -19392,7 +19308,7 @@
           <w:szCs w:val="24"/>
         </w:rPr>
       </w:pPr>
-      <w:bookmarkStart w:id="73" w:name="_Toc527656424"/>
+      <w:bookmarkStart w:id="75" w:name="_Toc527656424"/>
       <w:r>
         <w:rPr>
           <w:b/>
@@ -19464,7 +19380,7 @@
         </w:rPr>
         <w:t>: Mul2 Table</w:t>
       </w:r>
-      <w:bookmarkEnd w:id="73"/>
+      <w:bookmarkEnd w:id="75"/>
     </w:p>
     <w:p>
       <w:pPr>
@@ -19495,7 +19411,7 @@
                     </pic:cNvPicPr>
                   </pic:nvPicPr>
                   <pic:blipFill>
-                    <a:blip r:embed="rId23">
+                    <a:blip r:embed="rId24">
                       <a:extLst>
                         <a:ext uri="{28A0092B-C50C-407E-A947-70E740481C1C}">
                           <a14:useLocalDpi xmlns:a14="http://schemas.microsoft.com/office/drawing/2010/main" val="0"/>
@@ -19541,7 +19457,7 @@
           <w:szCs w:val="24"/>
         </w:rPr>
       </w:pPr>
-      <w:bookmarkStart w:id="74" w:name="_Toc527656425"/>
+      <w:bookmarkStart w:id="76" w:name="_Toc527656425"/>
       <w:r>
         <w:rPr>
           <w:b/>
@@ -19550,7 +19466,6 @@
           <w:sz w:val="24"/>
           <w:szCs w:val="24"/>
         </w:rPr>
-        <w:lastRenderedPageBreak/>
         <w:t xml:space="preserve">Table </w:t>
       </w:r>
       <w:r>
@@ -19614,7 +19529,7 @@
         </w:rPr>
         <w:t>: Mul3 Table</w:t>
       </w:r>
-      <w:bookmarkEnd w:id="74"/>
+      <w:bookmarkEnd w:id="76"/>
     </w:p>
     <w:p>
       <w:pPr>
@@ -19642,7 +19557,7 @@
                     </pic:cNvPicPr>
                   </pic:nvPicPr>
                   <pic:blipFill>
-                    <a:blip r:embed="rId24">
+                    <a:blip r:embed="rId25">
                       <a:extLst>
                         <a:ext uri="{28A0092B-C50C-407E-A947-70E740481C1C}">
                           <a14:useLocalDpi xmlns:a14="http://schemas.microsoft.com/office/drawing/2010/main" val="0"/>
@@ -19693,7 +19608,7 @@
           <w:color w:val="000000" w:themeColor="text1"/>
         </w:rPr>
       </w:pPr>
-      <w:bookmarkStart w:id="75" w:name="_Toc527656515"/>
+      <w:bookmarkStart w:id="77" w:name="_Toc527656515"/>
       <w:r>
         <w:rPr>
           <w:rFonts w:ascii="Times New Roman" w:hAnsi="Times New Roman" w:cs="Times New Roman"/>
@@ -19727,7 +19642,7 @@
         <w:tab/>
         <w:t>AES-256 Decryption</w:t>
       </w:r>
-      <w:bookmarkEnd w:id="75"/>
+      <w:bookmarkEnd w:id="77"/>
     </w:p>
     <w:p/>
     <w:p>
@@ -19840,7 +19755,7 @@
           <w:noProof/>
         </w:rPr>
       </w:pPr>
-      <w:bookmarkStart w:id="76" w:name="_Toc527656426"/>
+      <w:bookmarkStart w:id="78" w:name="_Toc527656426"/>
       <w:r>
         <w:rPr>
           <w:b/>
@@ -19895,7 +19810,7 @@
         </w:rPr>
         <w:t>: Inverse S-Box [6]</w:t>
       </w:r>
-      <w:bookmarkEnd w:id="76"/>
+      <w:bookmarkEnd w:id="78"/>
     </w:p>
     <w:p>
       <w:pPr>
@@ -19913,342 +19828,6 @@
             <wp:extent cx="4814576" cy="3171825"/>
             <wp:effectExtent l="0" t="0" r="5080" b="0"/>
             <wp:docPr id="31" name="Picture 31"/>
-            <wp:cNvGraphicFramePr>
-              <a:graphicFrameLocks xmlns:a="http://schemas.openxmlformats.org/drawingml/2006/main" noChangeAspect="1"/>
-            </wp:cNvGraphicFramePr>
-            <a:graphic xmlns:a="http://schemas.openxmlformats.org/drawingml/2006/main">
-              <a:graphicData uri="http://schemas.openxmlformats.org/drawingml/2006/picture">
-                <pic:pic xmlns:pic="http://schemas.openxmlformats.org/drawingml/2006/picture">
-                  <pic:nvPicPr>
-                    <pic:cNvPr id="1" name=""/>
-                    <pic:cNvPicPr/>
-                  </pic:nvPicPr>
-                  <pic:blipFill>
-                    <a:blip r:embed="rId25"/>
-                    <a:stretch>
-                      <a:fillRect/>
-                    </a:stretch>
-                  </pic:blipFill>
-                  <pic:spPr>
-                    <a:xfrm>
-                      <a:off x="0" y="0"/>
-                      <a:ext cx="4818528" cy="3174429"/>
-                    </a:xfrm>
-                    <a:prstGeom prst="rect">
-                      <a:avLst/>
-                    </a:prstGeom>
-                  </pic:spPr>
-                </pic:pic>
-              </a:graphicData>
-            </a:graphic>
-          </wp:inline>
-        </w:drawing>
-      </w:r>
-    </w:p>
-    <w:p>
-      <w:pPr>
-        <w:pStyle w:val="ListParagraph"/>
-        <w:keepNext/>
-        <w:spacing w:line="480" w:lineRule="auto"/>
-        <w:jc w:val="both"/>
-      </w:pPr>
-    </w:p>
-    <w:p>
-      <w:pPr>
-        <w:pStyle w:val="ListParagraph"/>
-        <w:numPr>
-          <w:ilvl w:val="0"/>
-          <w:numId w:val="15"/>
-        </w:numPr>
-        <w:spacing w:line="480" w:lineRule="auto"/>
-        <w:jc w:val="both"/>
-        <w:rPr>
-          <w:rFonts w:ascii="Courier New" w:hAnsi="Courier New" w:cs="Courier New"/>
-          <w:b/>
-        </w:rPr>
-      </w:pPr>
-      <w:r>
-        <w:rPr>
-          <w:rFonts w:ascii="Courier New" w:hAnsi="Courier New" w:cs="Courier New"/>
-          <w:b/>
-        </w:rPr>
-        <w:t xml:space="preserve">Inverse </w:t>
-      </w:r>
-      <w:r>
-        <w:rPr>
-          <w:rFonts w:ascii="Courier New" w:hAnsi="Courier New" w:cs="Courier New"/>
-          <w:b/>
-        </w:rPr>
-        <w:t>Shift Row ()</w:t>
-      </w:r>
-      <w:r>
-        <w:rPr>
-          <w:rFonts w:ascii="Courier New" w:hAnsi="Courier New" w:cs="Courier New"/>
-          <w:b/>
-        </w:rPr>
-        <w:t>:</w:t>
-      </w:r>
-      <w:r>
-        <w:rPr>
-          <w:b/>
-        </w:rPr>
-        <w:t xml:space="preserve"> </w:t>
-      </w:r>
-      <w:r>
-        <w:t xml:space="preserve">This function arranges the bytes of the state in 4x4 matrix and performs </w:t>
-      </w:r>
-      <w:r>
-        <w:t>byte</w:t>
-      </w:r>
-      <w:r>
-        <w:t>-wise</w:t>
-      </w:r>
-      <w:r>
-        <w:t xml:space="preserve"> circular right shift. The order of the shift varies with rows. The shift operation is not performed for the first row. The second row is shifted by 1 byte, the third row is shifted by 2 bytes and the fourth row is shifted by 3 bytes.</w:t>
-      </w:r>
-    </w:p>
-    <w:p>
-      <w:pPr>
-        <w:pStyle w:val="ListParagraph"/>
-        <w:numPr>
-          <w:ilvl w:val="0"/>
-          <w:numId w:val="15"/>
-        </w:numPr>
-        <w:spacing w:line="480" w:lineRule="auto"/>
-        <w:jc w:val="both"/>
-        <w:rPr>
-          <w:rFonts w:ascii="Courier New" w:hAnsi="Courier New" w:cs="Courier New"/>
-          <w:b/>
-        </w:rPr>
-      </w:pPr>
-      <w:r>
-        <w:rPr>
-          <w:rFonts w:ascii="Courier New" w:hAnsi="Courier New" w:cs="Courier New"/>
-          <w:b/>
-        </w:rPr>
-        <w:t xml:space="preserve">Inverse </w:t>
-      </w:r>
-      <w:r>
-        <w:rPr>
-          <w:rFonts w:ascii="Courier New" w:hAnsi="Courier New" w:cs="Courier New"/>
-          <w:b/>
-        </w:rPr>
-        <w:t>Mix Column ():</w:t>
-      </w:r>
-      <w:r>
-        <w:t xml:space="preserve"> </w:t>
-      </w:r>
-      <w:r>
-        <w:t xml:space="preserve">The matrix obtained from the </w:t>
-      </w:r>
-      <w:r>
-        <w:rPr>
-          <w:rFonts w:ascii="Courier New" w:hAnsi="Courier New" w:cs="Courier New"/>
-        </w:rPr>
-        <w:t>Inverse</w:t>
-      </w:r>
-      <w:r>
-        <w:t xml:space="preserve"> </w:t>
-      </w:r>
-      <w:r>
-        <w:rPr>
-          <w:rFonts w:ascii="Courier New" w:hAnsi="Courier New" w:cs="Courier New"/>
-        </w:rPr>
-        <w:t>Shift Row ()</w:t>
-      </w:r>
-      <w:r>
-        <w:t xml:space="preserve"> </w:t>
-      </w:r>
-      <w:r>
-        <w:t xml:space="preserve">operation goes through the multiplication over Galois Field (Table </w:t>
-      </w:r>
-      <w:r>
-        <w:t>9</w:t>
-      </w:r>
-      <w:r>
-        <w:t>) . The multiplication over Galois Field lookup tables involved in the</w:t>
-      </w:r>
-      <w:r>
-        <w:rPr>
-          <w:rFonts w:ascii="Courier New" w:hAnsi="Courier New" w:cs="Courier New"/>
-          <w:b/>
-        </w:rPr>
-        <w:t xml:space="preserve"> </w:t>
-      </w:r>
-      <w:r>
-        <w:rPr>
-          <w:rFonts w:ascii="Courier New" w:hAnsi="Courier New" w:cs="Courier New"/>
-        </w:rPr>
-        <w:t>Inverse</w:t>
-      </w:r>
-      <w:r>
-        <w:t xml:space="preserve"> </w:t>
-      </w:r>
-      <w:r>
-        <w:rPr>
-          <w:rFonts w:ascii="Courier New" w:hAnsi="Courier New" w:cs="Courier New"/>
-        </w:rPr>
-        <w:t>Mix Column ()</w:t>
-      </w:r>
-      <w:r>
-        <w:t xml:space="preserve"> operation are shown in Table </w:t>
-      </w:r>
-      <w:r>
-        <w:t xml:space="preserve">10, </w:t>
-      </w:r>
-      <w:r>
-        <w:t xml:space="preserve">Table </w:t>
-      </w:r>
-      <w:r>
-        <w:t>11,</w:t>
-      </w:r>
-      <w:r>
-        <w:t xml:space="preserve"> </w:t>
-      </w:r>
-      <w:r>
-        <w:t>Table 12, Table 13</w:t>
-      </w:r>
-      <w:r>
-        <w:t>.</w:t>
-      </w:r>
-    </w:p>
-    <w:p>
-      <w:pPr>
-        <w:pStyle w:val="ListParagraph"/>
-        <w:spacing w:line="480" w:lineRule="auto"/>
-        <w:ind w:left="360"/>
-        <w:jc w:val="both"/>
-        <w:rPr>
-          <w:rFonts w:ascii="Courier New" w:hAnsi="Courier New" w:cs="Courier New"/>
-          <w:b/>
-        </w:rPr>
-      </w:pPr>
-    </w:p>
-    <w:p>
-      <w:pPr>
-        <w:pStyle w:val="ListParagraph"/>
-        <w:spacing w:line="480" w:lineRule="auto"/>
-        <w:ind w:left="1440"/>
-        <w:jc w:val="center"/>
-        <w:rPr>
-          <w:rFonts w:ascii="Courier New" w:hAnsi="Courier New" w:cs="Courier New"/>
-          <w:b/>
-        </w:rPr>
-      </w:pPr>
-    </w:p>
-    <w:p>
-      <w:pPr>
-        <w:pStyle w:val="ListParagraph"/>
-        <w:ind w:left="0"/>
-        <w:jc w:val="center"/>
-      </w:pPr>
-    </w:p>
-    <w:p>
-      <w:pPr>
-        <w:pStyle w:val="ListParagraph"/>
-        <w:spacing w:line="480" w:lineRule="auto"/>
-      </w:pPr>
-    </w:p>
-    <w:p>
-      <w:pPr>
-        <w:pStyle w:val="Caption"/>
-        <w:keepNext/>
-        <w:jc w:val="center"/>
-        <w:rPr>
-          <w:b/>
-          <w:i w:val="0"/>
-          <w:color w:val="000000" w:themeColor="text1"/>
-          <w:sz w:val="24"/>
-          <w:szCs w:val="24"/>
-        </w:rPr>
-      </w:pPr>
-      <w:bookmarkStart w:id="77" w:name="_Toc527656427"/>
-      <w:r>
-        <w:rPr>
-          <w:b/>
-          <w:i w:val="0"/>
-          <w:color w:val="000000" w:themeColor="text1"/>
-          <w:sz w:val="24"/>
-          <w:szCs w:val="24"/>
-        </w:rPr>
-        <w:t xml:space="preserve">Table </w:t>
-      </w:r>
-      <w:r>
-        <w:rPr>
-          <w:b/>
-          <w:i w:val="0"/>
-          <w:color w:val="000000" w:themeColor="text1"/>
-          <w:sz w:val="24"/>
-          <w:szCs w:val="24"/>
-        </w:rPr>
-        <w:fldChar w:fldCharType="begin"/>
-      </w:r>
-      <w:r>
-        <w:rPr>
-          <w:b/>
-          <w:i w:val="0"/>
-          <w:color w:val="000000" w:themeColor="text1"/>
-          <w:sz w:val="24"/>
-          <w:szCs w:val="24"/>
-        </w:rPr>
-        <w:instrText xml:space="preserve"> SEQ Table \* ARABIC </w:instrText>
-      </w:r>
-      <w:r>
-        <w:rPr>
-          <w:b/>
-          <w:i w:val="0"/>
-          <w:color w:val="000000" w:themeColor="text1"/>
-          <w:sz w:val="24"/>
-          <w:szCs w:val="24"/>
-        </w:rPr>
-        <w:fldChar w:fldCharType="separate"/>
-      </w:r>
-      <w:r>
-        <w:rPr>
-          <w:b/>
-          <w:i w:val="0"/>
-          <w:noProof/>
-          <w:color w:val="000000" w:themeColor="text1"/>
-          <w:sz w:val="24"/>
-          <w:szCs w:val="24"/>
-        </w:rPr>
-        <w:t>9</w:t>
-      </w:r>
-      <w:r>
-        <w:rPr>
-          <w:b/>
-          <w:i w:val="0"/>
-          <w:color w:val="000000" w:themeColor="text1"/>
-          <w:sz w:val="24"/>
-          <w:szCs w:val="24"/>
-        </w:rPr>
-        <w:fldChar w:fldCharType="end"/>
-      </w:r>
-      <w:r>
-        <w:rPr>
-          <w:b/>
-          <w:i w:val="0"/>
-          <w:color w:val="000000" w:themeColor="text1"/>
-          <w:sz w:val="24"/>
-          <w:szCs w:val="24"/>
-        </w:rPr>
-        <w:t>: Table for Mix Column for Encryption</w:t>
-      </w:r>
-      <w:bookmarkEnd w:id="77"/>
-    </w:p>
-    <w:p>
-      <w:pPr>
-        <w:jc w:val="center"/>
-      </w:pPr>
-      <w:r>
-        <w:rPr>
-          <w:noProof/>
-        </w:rPr>
-        <w:drawing>
-          <wp:inline distT="0" distB="0" distL="0" distR="0" wp14:anchorId="23073A2D" wp14:editId="77C417D3">
-            <wp:extent cx="5424167" cy="2743200"/>
-            <wp:effectExtent l="0" t="0" r="5715" b="0"/>
-            <wp:docPr id="23" name="Picture 23"/>
             <wp:cNvGraphicFramePr>
               <a:graphicFrameLocks xmlns:a="http://schemas.openxmlformats.org/drawingml/2006/main" noChangeAspect="1"/>
             </wp:cNvGraphicFramePr>
@@ -20268,6 +19847,342 @@
                   <pic:spPr>
                     <a:xfrm>
                       <a:off x="0" y="0"/>
+                      <a:ext cx="4818528" cy="3174429"/>
+                    </a:xfrm>
+                    <a:prstGeom prst="rect">
+                      <a:avLst/>
+                    </a:prstGeom>
+                  </pic:spPr>
+                </pic:pic>
+              </a:graphicData>
+            </a:graphic>
+          </wp:inline>
+        </w:drawing>
+      </w:r>
+    </w:p>
+    <w:p>
+      <w:pPr>
+        <w:pStyle w:val="ListParagraph"/>
+        <w:keepNext/>
+        <w:spacing w:line="480" w:lineRule="auto"/>
+        <w:jc w:val="both"/>
+      </w:pPr>
+    </w:p>
+    <w:p>
+      <w:pPr>
+        <w:pStyle w:val="ListParagraph"/>
+        <w:numPr>
+          <w:ilvl w:val="0"/>
+          <w:numId w:val="15"/>
+        </w:numPr>
+        <w:spacing w:line="480" w:lineRule="auto"/>
+        <w:jc w:val="both"/>
+        <w:rPr>
+          <w:rFonts w:ascii="Courier New" w:hAnsi="Courier New" w:cs="Courier New"/>
+          <w:b/>
+        </w:rPr>
+      </w:pPr>
+      <w:r>
+        <w:rPr>
+          <w:rFonts w:ascii="Courier New" w:hAnsi="Courier New" w:cs="Courier New"/>
+          <w:b/>
+        </w:rPr>
+        <w:t xml:space="preserve">Inverse </w:t>
+      </w:r>
+      <w:r>
+        <w:rPr>
+          <w:rFonts w:ascii="Courier New" w:hAnsi="Courier New" w:cs="Courier New"/>
+          <w:b/>
+        </w:rPr>
+        <w:t>Shift Row ()</w:t>
+      </w:r>
+      <w:r>
+        <w:rPr>
+          <w:rFonts w:ascii="Courier New" w:hAnsi="Courier New" w:cs="Courier New"/>
+          <w:b/>
+        </w:rPr>
+        <w:t>:</w:t>
+      </w:r>
+      <w:r>
+        <w:rPr>
+          <w:b/>
+        </w:rPr>
+        <w:t xml:space="preserve"> </w:t>
+      </w:r>
+      <w:r>
+        <w:t xml:space="preserve">This function arranges the bytes of the state in 4x4 matrix and performs </w:t>
+      </w:r>
+      <w:r>
+        <w:t>byte</w:t>
+      </w:r>
+      <w:r>
+        <w:t>-wise</w:t>
+      </w:r>
+      <w:r>
+        <w:t xml:space="preserve"> circular right shift. The order of the shift varies with rows. The shift operation is not performed for the first row. The second row is shifted by 1 byte, the third row is shifted by 2 bytes and the fourth row is shifted by 3 bytes.</w:t>
+      </w:r>
+    </w:p>
+    <w:p>
+      <w:pPr>
+        <w:pStyle w:val="ListParagraph"/>
+        <w:numPr>
+          <w:ilvl w:val="0"/>
+          <w:numId w:val="15"/>
+        </w:numPr>
+        <w:spacing w:line="480" w:lineRule="auto"/>
+        <w:jc w:val="both"/>
+        <w:rPr>
+          <w:rFonts w:ascii="Courier New" w:hAnsi="Courier New" w:cs="Courier New"/>
+          <w:b/>
+        </w:rPr>
+      </w:pPr>
+      <w:r>
+        <w:rPr>
+          <w:rFonts w:ascii="Courier New" w:hAnsi="Courier New" w:cs="Courier New"/>
+          <w:b/>
+        </w:rPr>
+        <w:t xml:space="preserve">Inverse </w:t>
+      </w:r>
+      <w:r>
+        <w:rPr>
+          <w:rFonts w:ascii="Courier New" w:hAnsi="Courier New" w:cs="Courier New"/>
+          <w:b/>
+        </w:rPr>
+        <w:t>Mix Column ():</w:t>
+      </w:r>
+      <w:r>
+        <w:t xml:space="preserve"> </w:t>
+      </w:r>
+      <w:r>
+        <w:t xml:space="preserve">The matrix obtained from the </w:t>
+      </w:r>
+      <w:r>
+        <w:rPr>
+          <w:rFonts w:ascii="Courier New" w:hAnsi="Courier New" w:cs="Courier New"/>
+        </w:rPr>
+        <w:t>Inverse</w:t>
+      </w:r>
+      <w:r>
+        <w:t xml:space="preserve"> </w:t>
+      </w:r>
+      <w:r>
+        <w:rPr>
+          <w:rFonts w:ascii="Courier New" w:hAnsi="Courier New" w:cs="Courier New"/>
+        </w:rPr>
+        <w:t>Shift Row ()</w:t>
+      </w:r>
+      <w:r>
+        <w:t xml:space="preserve"> </w:t>
+      </w:r>
+      <w:r>
+        <w:t xml:space="preserve">operation goes through the multiplication over Galois Field (Table </w:t>
+      </w:r>
+      <w:r>
+        <w:t>9</w:t>
+      </w:r>
+      <w:r>
+        <w:t>) . The multiplication over Galois Field lookup tables involved in the</w:t>
+      </w:r>
+      <w:r>
+        <w:rPr>
+          <w:rFonts w:ascii="Courier New" w:hAnsi="Courier New" w:cs="Courier New"/>
+          <w:b/>
+        </w:rPr>
+        <w:t xml:space="preserve"> </w:t>
+      </w:r>
+      <w:r>
+        <w:rPr>
+          <w:rFonts w:ascii="Courier New" w:hAnsi="Courier New" w:cs="Courier New"/>
+        </w:rPr>
+        <w:t>Inverse</w:t>
+      </w:r>
+      <w:r>
+        <w:t xml:space="preserve"> </w:t>
+      </w:r>
+      <w:r>
+        <w:rPr>
+          <w:rFonts w:ascii="Courier New" w:hAnsi="Courier New" w:cs="Courier New"/>
+        </w:rPr>
+        <w:t>Mix Column ()</w:t>
+      </w:r>
+      <w:r>
+        <w:t xml:space="preserve"> operation are shown in Table </w:t>
+      </w:r>
+      <w:r>
+        <w:t xml:space="preserve">10, </w:t>
+      </w:r>
+      <w:r>
+        <w:t xml:space="preserve">Table </w:t>
+      </w:r>
+      <w:r>
+        <w:t>11,</w:t>
+      </w:r>
+      <w:r>
+        <w:t xml:space="preserve"> </w:t>
+      </w:r>
+      <w:r>
+        <w:t>Table 12, Table 13</w:t>
+      </w:r>
+      <w:r>
+        <w:t>.</w:t>
+      </w:r>
+    </w:p>
+    <w:p>
+      <w:pPr>
+        <w:pStyle w:val="ListParagraph"/>
+        <w:spacing w:line="480" w:lineRule="auto"/>
+        <w:ind w:left="360"/>
+        <w:jc w:val="both"/>
+        <w:rPr>
+          <w:rFonts w:ascii="Courier New" w:hAnsi="Courier New" w:cs="Courier New"/>
+          <w:b/>
+        </w:rPr>
+      </w:pPr>
+    </w:p>
+    <w:p>
+      <w:pPr>
+        <w:pStyle w:val="ListParagraph"/>
+        <w:spacing w:line="480" w:lineRule="auto"/>
+        <w:ind w:left="1440"/>
+        <w:jc w:val="center"/>
+        <w:rPr>
+          <w:rFonts w:ascii="Courier New" w:hAnsi="Courier New" w:cs="Courier New"/>
+          <w:b/>
+        </w:rPr>
+      </w:pPr>
+    </w:p>
+    <w:p>
+      <w:pPr>
+        <w:pStyle w:val="ListParagraph"/>
+        <w:ind w:left="0"/>
+        <w:jc w:val="center"/>
+      </w:pPr>
+    </w:p>
+    <w:p>
+      <w:pPr>
+        <w:pStyle w:val="ListParagraph"/>
+        <w:spacing w:line="480" w:lineRule="auto"/>
+      </w:pPr>
+    </w:p>
+    <w:p>
+      <w:pPr>
+        <w:pStyle w:val="Caption"/>
+        <w:keepNext/>
+        <w:jc w:val="center"/>
+        <w:rPr>
+          <w:b/>
+          <w:i w:val="0"/>
+          <w:color w:val="000000" w:themeColor="text1"/>
+          <w:sz w:val="24"/>
+          <w:szCs w:val="24"/>
+        </w:rPr>
+      </w:pPr>
+      <w:bookmarkStart w:id="79" w:name="_Toc527656427"/>
+      <w:r>
+        <w:rPr>
+          <w:b/>
+          <w:i w:val="0"/>
+          <w:color w:val="000000" w:themeColor="text1"/>
+          <w:sz w:val="24"/>
+          <w:szCs w:val="24"/>
+        </w:rPr>
+        <w:t xml:space="preserve">Table </w:t>
+      </w:r>
+      <w:r>
+        <w:rPr>
+          <w:b/>
+          <w:i w:val="0"/>
+          <w:color w:val="000000" w:themeColor="text1"/>
+          <w:sz w:val="24"/>
+          <w:szCs w:val="24"/>
+        </w:rPr>
+        <w:fldChar w:fldCharType="begin"/>
+      </w:r>
+      <w:r>
+        <w:rPr>
+          <w:b/>
+          <w:i w:val="0"/>
+          <w:color w:val="000000" w:themeColor="text1"/>
+          <w:sz w:val="24"/>
+          <w:szCs w:val="24"/>
+        </w:rPr>
+        <w:instrText xml:space="preserve"> SEQ Table \* ARABIC </w:instrText>
+      </w:r>
+      <w:r>
+        <w:rPr>
+          <w:b/>
+          <w:i w:val="0"/>
+          <w:color w:val="000000" w:themeColor="text1"/>
+          <w:sz w:val="24"/>
+          <w:szCs w:val="24"/>
+        </w:rPr>
+        <w:fldChar w:fldCharType="separate"/>
+      </w:r>
+      <w:r>
+        <w:rPr>
+          <w:b/>
+          <w:i w:val="0"/>
+          <w:noProof/>
+          <w:color w:val="000000" w:themeColor="text1"/>
+          <w:sz w:val="24"/>
+          <w:szCs w:val="24"/>
+        </w:rPr>
+        <w:t>9</w:t>
+      </w:r>
+      <w:r>
+        <w:rPr>
+          <w:b/>
+          <w:i w:val="0"/>
+          <w:color w:val="000000" w:themeColor="text1"/>
+          <w:sz w:val="24"/>
+          <w:szCs w:val="24"/>
+        </w:rPr>
+        <w:fldChar w:fldCharType="end"/>
+      </w:r>
+      <w:r>
+        <w:rPr>
+          <w:b/>
+          <w:i w:val="0"/>
+          <w:color w:val="000000" w:themeColor="text1"/>
+          <w:sz w:val="24"/>
+          <w:szCs w:val="24"/>
+        </w:rPr>
+        <w:t>: Table for Mix Column for Encryption</w:t>
+      </w:r>
+      <w:bookmarkEnd w:id="79"/>
+    </w:p>
+    <w:p>
+      <w:pPr>
+        <w:jc w:val="center"/>
+      </w:pPr>
+      <w:r>
+        <w:rPr>
+          <w:noProof/>
+        </w:rPr>
+        <w:drawing>
+          <wp:inline distT="0" distB="0" distL="0" distR="0" wp14:anchorId="23073A2D" wp14:editId="77C417D3">
+            <wp:extent cx="5424167" cy="2743200"/>
+            <wp:effectExtent l="0" t="0" r="5715" b="0"/>
+            <wp:docPr id="23" name="Picture 23"/>
+            <wp:cNvGraphicFramePr>
+              <a:graphicFrameLocks xmlns:a="http://schemas.openxmlformats.org/drawingml/2006/main" noChangeAspect="1"/>
+            </wp:cNvGraphicFramePr>
+            <a:graphic xmlns:a="http://schemas.openxmlformats.org/drawingml/2006/main">
+              <a:graphicData uri="http://schemas.openxmlformats.org/drawingml/2006/picture">
+                <pic:pic xmlns:pic="http://schemas.openxmlformats.org/drawingml/2006/picture">
+                  <pic:nvPicPr>
+                    <pic:cNvPr id="1" name=""/>
+                    <pic:cNvPicPr/>
+                  </pic:nvPicPr>
+                  <pic:blipFill>
+                    <a:blip r:embed="rId27"/>
+                    <a:stretch>
+                      <a:fillRect/>
+                    </a:stretch>
+                  </pic:blipFill>
+                  <pic:spPr>
+                    <a:xfrm>
+                      <a:off x="0" y="0"/>
                       <a:ext cx="5437058" cy="2749719"/>
                     </a:xfrm>
                     <a:prstGeom prst="rect">
@@ -20317,7 +20232,7 @@
           <w:szCs w:val="24"/>
         </w:rPr>
       </w:pPr>
-      <w:bookmarkStart w:id="78" w:name="_Toc527656428"/>
+      <w:bookmarkStart w:id="80" w:name="_Toc527656428"/>
       <w:r>
         <w:rPr>
           <w:b/>
@@ -20389,7 +20304,7 @@
         </w:rPr>
         <w:t>: Mul9 Table</w:t>
       </w:r>
-      <w:bookmarkEnd w:id="78"/>
+      <w:bookmarkEnd w:id="80"/>
     </w:p>
     <w:p>
       <w:pPr>
@@ -20417,7 +20332,7 @@
                     </pic:cNvPicPr>
                   </pic:nvPicPr>
                   <pic:blipFill>
-                    <a:blip r:embed="rId27">
+                    <a:blip r:embed="rId28">
                       <a:extLst>
                         <a:ext uri="{28A0092B-C50C-407E-A947-70E740481C1C}">
                           <a14:useLocalDpi xmlns:a14="http://schemas.microsoft.com/office/drawing/2010/main" val="0"/>
@@ -20502,7 +20417,7 @@
           <w:szCs w:val="24"/>
         </w:rPr>
       </w:pPr>
-      <w:bookmarkStart w:id="79" w:name="_Toc527656429"/>
+      <w:bookmarkStart w:id="81" w:name="_Toc527656429"/>
       <w:r>
         <w:rPr>
           <w:b/>
@@ -20594,7 +20509,7 @@
         </w:rPr>
         <w:t xml:space="preserve"> Table</w:t>
       </w:r>
-      <w:bookmarkEnd w:id="79"/>
+      <w:bookmarkEnd w:id="81"/>
     </w:p>
     <w:p>
       <w:pPr>
@@ -20622,7 +20537,7 @@
                     </pic:cNvPicPr>
                   </pic:nvPicPr>
                   <pic:blipFill>
-                    <a:blip r:embed="rId28">
+                    <a:blip r:embed="rId29">
                       <a:extLst>
                         <a:ext uri="{28A0092B-C50C-407E-A947-70E740481C1C}">
                           <a14:useLocalDpi xmlns:a14="http://schemas.microsoft.com/office/drawing/2010/main" val="0"/>
@@ -20677,7 +20592,7 @@
           <w:szCs w:val="24"/>
         </w:rPr>
       </w:pPr>
-      <w:bookmarkStart w:id="80" w:name="_Toc527656430"/>
+      <w:bookmarkStart w:id="82" w:name="_Toc527656430"/>
       <w:r>
         <w:rPr>
           <w:b/>
@@ -20749,7 +20664,7 @@
         </w:rPr>
         <w:t>: Mul13 Table</w:t>
       </w:r>
-      <w:bookmarkEnd w:id="80"/>
+      <w:bookmarkEnd w:id="82"/>
     </w:p>
     <w:p>
       <w:pPr>
@@ -20777,7 +20692,7 @@
                     </pic:cNvPicPr>
                   </pic:nvPicPr>
                   <pic:blipFill>
-                    <a:blip r:embed="rId29">
+                    <a:blip r:embed="rId30">
                       <a:extLst>
                         <a:ext uri="{28A0092B-C50C-407E-A947-70E740481C1C}">
                           <a14:useLocalDpi xmlns:a14="http://schemas.microsoft.com/office/drawing/2010/main" val="0"/>
@@ -20837,7 +20752,7 @@
           <w:szCs w:val="24"/>
         </w:rPr>
       </w:pPr>
-      <w:bookmarkStart w:id="81" w:name="_Toc527656431"/>
+      <w:bookmarkStart w:id="83" w:name="_Toc527656431"/>
       <w:r>
         <w:rPr>
           <w:b/>
@@ -20909,7 +20824,7 @@
         </w:rPr>
         <w:t>: Mul14 Table</w:t>
       </w:r>
-      <w:bookmarkEnd w:id="81"/>
+      <w:bookmarkEnd w:id="83"/>
     </w:p>
     <w:p>
       <w:pPr>
@@ -20937,7 +20852,7 @@
                     </pic:cNvPicPr>
                   </pic:nvPicPr>
                   <pic:blipFill>
-                    <a:blip r:embed="rId30">
+                    <a:blip r:embed="rId31">
                       <a:extLst>
                         <a:ext uri="{28A0092B-C50C-407E-A947-70E740481C1C}">
                           <a14:useLocalDpi xmlns:a14="http://schemas.microsoft.com/office/drawing/2010/main" val="0"/>
@@ -21046,7 +20961,6 @@
         <w:rPr>
           <w:noProof/>
         </w:rPr>
-        <w:lastRenderedPageBreak/>
         <mc:AlternateContent>
           <mc:Choice Requires="wps">
             <w:drawing>
@@ -21097,7 +21011,7 @@
                                 <w:szCs w:val="24"/>
                               </w:rPr>
                             </w:pPr>
-                            <w:bookmarkStart w:id="82" w:name="_Toc527656409"/>
+                            <w:bookmarkStart w:id="84" w:name="_Toc527656409"/>
                             <w:r>
                               <w:rPr>
                                 <w:b/>
@@ -21169,7 +21083,7 @@
                               </w:rPr>
                               <w:t>: AES-256 Block Diagram</w:t>
                             </w:r>
-                            <w:bookmarkEnd w:id="82"/>
+                            <w:bookmarkEnd w:id="84"/>
                             <w:r>
                               <w:rPr>
                                 <w:b/>
@@ -21213,7 +21127,7 @@
                           <w:szCs w:val="24"/>
                         </w:rPr>
                       </w:pPr>
-                      <w:bookmarkStart w:id="83" w:name="_Toc527656409"/>
+                      <w:bookmarkStart w:id="85" w:name="_Toc527656409"/>
                       <w:r>
                         <w:rPr>
                           <w:b/>
@@ -21285,7 +21199,7 @@
                         </w:rPr>
                         <w:t>: AES-256 Block Diagram</w:t>
                       </w:r>
-                      <w:bookmarkEnd w:id="83"/>
+                      <w:bookmarkEnd w:id="85"/>
                       <w:r>
                         <w:rPr>
                           <w:b/>
@@ -21431,7 +21345,7 @@
                     </pic:cNvPicPr>
                   </pic:nvPicPr>
                   <pic:blipFill>
-                    <a:blip r:embed="rId31">
+                    <a:blip r:embed="rId32">
                       <a:extLst>
                         <a:ext uri="{28A0092B-C50C-407E-A947-70E740481C1C}">
                           <a14:useLocalDpi xmlns:a14="http://schemas.microsoft.com/office/drawing/2010/main" val="0"/>
@@ -21491,7 +21405,7 @@
           <w:szCs w:val="28"/>
         </w:rPr>
       </w:pPr>
-      <w:bookmarkStart w:id="84" w:name="_Toc527656516"/>
+      <w:bookmarkStart w:id="86" w:name="_Toc527656516"/>
       <w:r>
         <w:rPr>
           <w:rFonts w:ascii="Times New Roman" w:hAnsi="Times New Roman" w:cs="Times New Roman"/>
@@ -21500,7 +21414,6 @@
           <w:sz w:val="28"/>
           <w:szCs w:val="28"/>
         </w:rPr>
-        <w:lastRenderedPageBreak/>
         <w:t>Chapter 3</w:t>
       </w:r>
       <w:r>
@@ -21513,7 +21426,7 @@
         </w:rPr>
         <w:t xml:space="preserve">: </w:t>
       </w:r>
-      <w:commentRangeStart w:id="85"/>
+      <w:commentRangeStart w:id="87"/>
       <w:r>
         <w:rPr>
           <w:rFonts w:ascii="Times New Roman" w:hAnsi="Times New Roman" w:cs="Times New Roman"/>
@@ -21524,15 +21437,15 @@
         </w:rPr>
         <w:t>Implementation</w:t>
       </w:r>
-      <w:bookmarkEnd w:id="84"/>
-      <w:commentRangeEnd w:id="85"/>
+      <w:bookmarkEnd w:id="86"/>
+      <w:commentRangeEnd w:id="87"/>
       <w:r>
         <w:rPr>
           <w:rStyle w:val="CommentReference"/>
           <w:rFonts w:ascii="Times New Roman" w:eastAsia="Times New Roman" w:hAnsi="Times New Roman" w:cs="Times New Roman"/>
           <w:color w:val="auto"/>
         </w:rPr>
-        <w:commentReference w:id="85"/>
+        <w:commentReference w:id="87"/>
       </w:r>
     </w:p>
     <w:p/>
@@ -21549,7 +21462,7 @@
           <w:szCs w:val="24"/>
         </w:rPr>
       </w:pPr>
-      <w:bookmarkStart w:id="86" w:name="_Toc527656517"/>
+      <w:bookmarkStart w:id="88" w:name="_Toc527656517"/>
       <w:r>
         <w:rPr>
           <w:rFonts w:ascii="Times New Roman" w:hAnsi="Times New Roman" w:cs="Times New Roman"/>
@@ -21580,7 +21493,7 @@
         </w:rPr>
         <w:t>WPA2-PSK Implementation</w:t>
       </w:r>
-      <w:bookmarkEnd w:id="86"/>
+      <w:bookmarkEnd w:id="88"/>
     </w:p>
     <w:p>
       <w:pPr>
@@ -21695,7 +21608,7 @@
                     </pic:cNvPicPr>
                   </pic:nvPicPr>
                   <pic:blipFill>
-                    <a:blip r:embed="rId32">
+                    <a:blip r:embed="rId33">
                       <a:extLst>
                         <a:ext uri="{28A0092B-C50C-407E-A947-70E740481C1C}">
                           <a14:useLocalDpi xmlns:a14="http://schemas.microsoft.com/office/drawing/2010/main" val="0"/>
@@ -21838,7 +21751,7 @@
                                 <w:szCs w:val="24"/>
                               </w:rPr>
                             </w:pPr>
-                            <w:bookmarkStart w:id="87" w:name="_Toc527656410"/>
+                            <w:bookmarkStart w:id="89" w:name="_Toc527656410"/>
                             <w:r>
                               <w:rPr>
                                 <w:b/>
@@ -21910,7 +21823,7 @@
                               </w:rPr>
                               <w:t>: Layered Software Implementation of WPA2-PSK</w:t>
                             </w:r>
-                            <w:bookmarkEnd w:id="87"/>
+                            <w:bookmarkEnd w:id="89"/>
                           </w:p>
                         </w:txbxContent>
                       </wps:txbx>
@@ -21947,7 +21860,7 @@
                           <w:szCs w:val="24"/>
                         </w:rPr>
                       </w:pPr>
-                      <w:bookmarkStart w:id="88" w:name="_Toc527656410"/>
+                      <w:bookmarkStart w:id="90" w:name="_Toc527656410"/>
                       <w:r>
                         <w:rPr>
                           <w:b/>
@@ -22019,7 +21932,7 @@
                         </w:rPr>
                         <w:t>: Layered Software Implementation of WPA2-PSK</w:t>
                       </w:r>
-                      <w:bookmarkEnd w:id="88"/>
+                      <w:bookmarkEnd w:id="90"/>
                     </w:p>
                   </w:txbxContent>
                 </v:textbox>
@@ -22055,14 +21968,13 @@
           <w:color w:val="000000" w:themeColor="text1"/>
         </w:rPr>
       </w:pPr>
-      <w:bookmarkStart w:id="89" w:name="_Toc527656518"/>
+      <w:bookmarkStart w:id="91" w:name="_Toc527656518"/>
       <w:r>
         <w:rPr>
           <w:rFonts w:ascii="Times New Roman" w:hAnsi="Times New Roman" w:cs="Times New Roman"/>
           <w:b/>
           <w:color w:val="000000" w:themeColor="text1"/>
         </w:rPr>
-        <w:lastRenderedPageBreak/>
         <w:t>3</w:t>
       </w:r>
       <w:r>
@@ -22121,7 +22033,7 @@
         </w:rPr>
         <w:t xml:space="preserve"> Implementation</w:t>
       </w:r>
-      <w:bookmarkEnd w:id="89"/>
+      <w:bookmarkEnd w:id="91"/>
     </w:p>
     <w:p>
       <w:pPr>
@@ -22182,21 +22094,18 @@
         <w:t>Thi</w:t>
       </w:r>
       <w:r>
-        <w:t xml:space="preserve">s data type </w:t>
+        <w:t xml:space="preserve">s data type is used to maintain information relevant to </w:t>
+      </w:r>
+      <w:r>
+        <w:t xml:space="preserve">a </w:t>
       </w:r>
       <w:proofErr w:type="gramStart"/>
       <w:r>
-        <w:t>is used</w:t>
+        <w:t>particular iteration</w:t>
       </w:r>
       <w:proofErr w:type="gramEnd"/>
       <w:r>
-        <w:t xml:space="preserve"> to maintain information relevant to </w:t>
-      </w:r>
-      <w:r>
-        <w:t xml:space="preserve">a </w:t>
-      </w:r>
-      <w:r>
-        <w:t xml:space="preserve">particular iteration of an SHA1-Hash process. It holds information regarding 512-bits of input </w:t>
+        <w:t xml:space="preserve"> of an SHA1-Hash process. It holds information regarding 512-bits of input </w:t>
       </w:r>
       <w:r>
         <w:t>block, 16</w:t>
@@ -22205,26 +22114,18 @@
         <w:t>0-bits of output hash, data length and bit length.</w:t>
       </w:r>
       <w:r>
-        <w:t xml:space="preserve"> This data type was used to pass information to and store information from all the functions defined in the SHA1-Hash Layer. The actual C code definition for this data type </w:t>
-      </w:r>
-      <w:proofErr w:type="gramStart"/>
-      <w:r>
-        <w:t>is given</w:t>
-      </w:r>
-      <w:proofErr w:type="gramEnd"/>
-      <w:r>
-        <w:t xml:space="preserve"> </w:t>
-      </w:r>
-      <w:commentRangeStart w:id="90"/>
+        <w:t xml:space="preserve"> This data type was used to pass information to and store information from all the functions defined in the SHA1-Hash Layer. The actual C code definition for this data type is given </w:t>
+      </w:r>
+      <w:commentRangeStart w:id="92"/>
       <w:r>
         <w:t>below</w:t>
       </w:r>
-      <w:commentRangeEnd w:id="90"/>
+      <w:commentRangeEnd w:id="92"/>
       <w:r>
         <w:rPr>
           <w:rStyle w:val="CommentReference"/>
         </w:rPr>
-        <w:commentReference w:id="90"/>
+        <w:commentReference w:id="92"/>
       </w:r>
       <w:r>
         <w:t>:</w:t>
@@ -22664,7 +22565,6 @@
         </w:rPr>
       </w:pPr>
       <w:r>
-        <w:lastRenderedPageBreak/>
         <w:t xml:space="preserve">Function </w:t>
       </w:r>
       <w:r>
@@ -23243,14 +23143,13 @@
           <w:color w:val="000000" w:themeColor="text1"/>
         </w:rPr>
       </w:pPr>
-      <w:bookmarkStart w:id="92" w:name="_Toc527656519"/>
+      <w:bookmarkStart w:id="93" w:name="_Toc527656519"/>
       <w:r>
         <w:rPr>
           <w:rFonts w:ascii="Times New Roman" w:hAnsi="Times New Roman" w:cs="Times New Roman"/>
           <w:b/>
           <w:color w:val="000000" w:themeColor="text1"/>
         </w:rPr>
-        <w:lastRenderedPageBreak/>
         <w:t>3</w:t>
       </w:r>
       <w:r>
@@ -23309,7 +23208,7 @@
         </w:rPr>
         <w:t xml:space="preserve"> Implementation</w:t>
       </w:r>
-      <w:bookmarkEnd w:id="92"/>
+      <w:bookmarkEnd w:id="93"/>
     </w:p>
     <w:p/>
     <w:p>
@@ -23387,6 +23286,14 @@
           <w:szCs w:val="20"/>
         </w:rPr>
       </w:pPr>
+      <w:r>
+        <w:rPr>
+          <w:rFonts w:ascii="Courier New" w:hAnsi="Courier New" w:cs="Courier New"/>
+          <w:sz w:val="20"/>
+          <w:szCs w:val="20"/>
+        </w:rPr>
+        <w:t xml:space="preserve">int </w:t>
+      </w:r>
       <w:proofErr w:type="spellStart"/>
       <w:r>
         <w:rPr>
@@ -23394,7 +23301,7 @@
           <w:sz w:val="20"/>
           <w:szCs w:val="20"/>
         </w:rPr>
-        <w:t>int</w:t>
+        <w:t>text_len</w:t>
       </w:r>
       <w:proofErr w:type="spellEnd"/>
       <w:r>
@@ -23403,8 +23310,76 @@
           <w:sz w:val="20"/>
           <w:szCs w:val="20"/>
         </w:rPr>
+        <w:t>,</w:t>
+      </w:r>
+      <w:r>
+        <w:rPr>
+          <w:rFonts w:ascii="Courier New" w:hAnsi="Courier New" w:cs="Courier New"/>
+          <w:sz w:val="20"/>
+          <w:szCs w:val="20"/>
+        </w:rPr>
+        <w:t xml:space="preserve"> const unsigned char *key,</w:t>
+      </w:r>
+    </w:p>
+    <w:p>
+      <w:pPr>
+        <w:spacing w:line="480" w:lineRule="auto"/>
+        <w:jc w:val="both"/>
+        <w:rPr>
+          <w:rFonts w:ascii="Courier New" w:hAnsi="Courier New" w:cs="Courier New"/>
+          <w:sz w:val="20"/>
+          <w:szCs w:val="20"/>
+        </w:rPr>
+      </w:pPr>
+      <w:r>
+        <w:rPr>
+          <w:rFonts w:ascii="Courier New" w:hAnsi="Courier New" w:cs="Courier New"/>
+          <w:sz w:val="20"/>
+          <w:szCs w:val="20"/>
+        </w:rPr>
         <w:t xml:space="preserve"> </w:t>
       </w:r>
+      <w:r>
+        <w:rPr>
+          <w:rFonts w:ascii="Courier New" w:hAnsi="Courier New" w:cs="Courier New"/>
+          <w:sz w:val="20"/>
+          <w:szCs w:val="20"/>
+        </w:rPr>
+        <w:tab/>
+      </w:r>
+      <w:r>
+        <w:rPr>
+          <w:rFonts w:ascii="Courier New" w:hAnsi="Courier New" w:cs="Courier New"/>
+          <w:sz w:val="20"/>
+          <w:szCs w:val="20"/>
+        </w:rPr>
+        <w:tab/>
+      </w:r>
+      <w:r>
+        <w:rPr>
+          <w:rFonts w:ascii="Courier New" w:hAnsi="Courier New" w:cs="Courier New"/>
+          <w:sz w:val="20"/>
+          <w:szCs w:val="20"/>
+        </w:rPr>
+        <w:tab/>
+      </w:r>
+      <w:r>
+        <w:rPr>
+          <w:rFonts w:ascii="Courier New" w:hAnsi="Courier New" w:cs="Courier New"/>
+          <w:sz w:val="20"/>
+          <w:szCs w:val="20"/>
+        </w:rPr>
+        <w:tab/>
+      </w:r>
+      <w:r>
+        <w:rPr>
+          <w:rFonts w:ascii="Courier New" w:hAnsi="Courier New" w:cs="Courier New"/>
+          <w:sz w:val="20"/>
+          <w:szCs w:val="20"/>
+        </w:rPr>
+        <w:tab/>
+        <w:t xml:space="preserve">int </w:t>
+      </w:r>
       <w:proofErr w:type="spellStart"/>
       <w:r>
         <w:rPr>
@@ -23412,7 +23387,7 @@
           <w:sz w:val="20"/>
           <w:szCs w:val="20"/>
         </w:rPr>
-        <w:t>text_len</w:t>
+        <w:t>key_len</w:t>
       </w:r>
       <w:proofErr w:type="spellEnd"/>
       <w:r>
@@ -23421,300 +23396,227 @@
           <w:sz w:val="20"/>
           <w:szCs w:val="20"/>
         </w:rPr>
-        <w:t>,</w:t>
-      </w:r>
-      <w:r>
-        <w:rPr>
-          <w:rFonts w:ascii="Courier New" w:hAnsi="Courier New" w:cs="Courier New"/>
-          <w:sz w:val="20"/>
-          <w:szCs w:val="20"/>
+        <w:t xml:space="preserve">, </w:t>
+      </w:r>
+      <w:r>
+        <w:rPr>
+          <w:rFonts w:ascii="Courier New" w:hAnsi="Courier New" w:cs="Courier New"/>
+          <w:sz w:val="20"/>
+          <w:szCs w:val="20"/>
+        </w:rPr>
+        <w:t>unsigned char *digest)</w:t>
+      </w:r>
+    </w:p>
+    <w:p>
+      <w:pPr>
+        <w:spacing w:line="480" w:lineRule="auto"/>
+        <w:jc w:val="both"/>
+        <w:rPr>
+          <w:rFonts w:ascii="Courier New" w:hAnsi="Courier New" w:cs="Courier New"/>
+          <w:sz w:val="20"/>
+          <w:szCs w:val="20"/>
+        </w:rPr>
+      </w:pPr>
+      <w:r>
+        <w:t xml:space="preserve">This single function is used for the HMAC operation over SHA1-Hash. The first </w:t>
+      </w:r>
+      <w:r>
+        <w:t>step</w:t>
+      </w:r>
+      <w:r>
+        <w:t xml:space="preserve"> of the code performs the initial padding and appending operations required for HMAC operation. After this initial process, this function will successively call </w:t>
+      </w:r>
+      <w:r>
+        <w:rPr>
+          <w:rFonts w:ascii="Courier New" w:hAnsi="Courier New" w:cs="Courier New"/>
+          <w:sz w:val="20"/>
+          <w:szCs w:val="20"/>
+        </w:rPr>
+        <w:t>SHA1Init</w:t>
+      </w:r>
+      <w:r>
+        <w:rPr>
+          <w:rFonts w:ascii="Courier New" w:hAnsi="Courier New" w:cs="Courier New"/>
+          <w:sz w:val="20"/>
+          <w:szCs w:val="20"/>
+        </w:rPr>
+        <w:t xml:space="preserve"> (). </w:t>
+      </w:r>
+      <w:r>
+        <w:rPr>
+          <w:rFonts w:ascii="Courier New" w:hAnsi="Courier New" w:cs="Courier New"/>
+          <w:sz w:val="20"/>
+          <w:szCs w:val="20"/>
+        </w:rPr>
+        <w:t>SHA1</w:t>
+      </w:r>
+      <w:r>
+        <w:rPr>
+          <w:rFonts w:ascii="Courier New" w:hAnsi="Courier New" w:cs="Courier New"/>
+          <w:sz w:val="20"/>
+          <w:szCs w:val="20"/>
+        </w:rPr>
+        <w:t>Update</w:t>
+      </w:r>
+      <w:r>
+        <w:rPr>
+          <w:rFonts w:ascii="Courier New" w:hAnsi="Courier New" w:cs="Courier New"/>
+          <w:sz w:val="20"/>
+          <w:szCs w:val="20"/>
+        </w:rPr>
+        <w:t xml:space="preserve"> (</w:t>
+      </w:r>
+      <w:r>
+        <w:rPr>
+          <w:rFonts w:ascii="Courier New" w:hAnsi="Courier New" w:cs="Courier New"/>
+          <w:sz w:val="20"/>
+          <w:szCs w:val="20"/>
+        </w:rPr>
+        <w:t xml:space="preserve">), </w:t>
+      </w:r>
+      <w:r>
+        <w:rPr>
+          <w:rFonts w:ascii="Courier New" w:hAnsi="Courier New" w:cs="Courier New"/>
+          <w:sz w:val="20"/>
+          <w:szCs w:val="20"/>
+        </w:rPr>
+        <w:t>SHA1</w:t>
+      </w:r>
+      <w:r>
+        <w:rPr>
+          <w:rFonts w:ascii="Courier New" w:hAnsi="Courier New" w:cs="Courier New"/>
+          <w:sz w:val="20"/>
+          <w:szCs w:val="20"/>
+        </w:rPr>
+        <w:t>Final</w:t>
+      </w:r>
+      <w:r>
+        <w:rPr>
+          <w:rFonts w:ascii="Courier New" w:hAnsi="Courier New" w:cs="Courier New"/>
+          <w:sz w:val="20"/>
+          <w:szCs w:val="20"/>
+        </w:rPr>
+        <w:t xml:space="preserve"> (</w:t>
+      </w:r>
+      <w:r>
+        <w:rPr>
+          <w:rFonts w:ascii="Courier New" w:hAnsi="Courier New" w:cs="Courier New"/>
+          <w:sz w:val="20"/>
+          <w:szCs w:val="20"/>
+        </w:rPr>
+        <w:t xml:space="preserve">) and </w:t>
+      </w:r>
+      <w:r>
+        <w:rPr>
+          <w:rFonts w:ascii="Courier New" w:hAnsi="Courier New" w:cs="Courier New"/>
+          <w:sz w:val="20"/>
+          <w:szCs w:val="20"/>
+        </w:rPr>
+        <w:t>SHA1</w:t>
+      </w:r>
+      <w:r>
+        <w:rPr>
+          <w:rFonts w:ascii="Courier New" w:hAnsi="Courier New" w:cs="Courier New"/>
+          <w:sz w:val="20"/>
+          <w:szCs w:val="20"/>
+        </w:rPr>
+        <w:t>Transform</w:t>
+      </w:r>
+      <w:r>
+        <w:rPr>
+          <w:rFonts w:ascii="Courier New" w:hAnsi="Courier New" w:cs="Courier New"/>
+          <w:sz w:val="20"/>
+          <w:szCs w:val="20"/>
+        </w:rPr>
+        <w:t xml:space="preserve"> (</w:t>
+      </w:r>
+      <w:r>
+        <w:rPr>
+          <w:rFonts w:ascii="Courier New" w:hAnsi="Courier New" w:cs="Courier New"/>
+          <w:sz w:val="20"/>
+          <w:szCs w:val="20"/>
+        </w:rPr>
+        <w:t>).</w:t>
+      </w:r>
+    </w:p>
+    <w:p>
+      <w:pPr>
+        <w:spacing w:line="480" w:lineRule="auto"/>
+        <w:jc w:val="both"/>
+        <w:rPr>
+          <w:rFonts w:ascii="Courier New" w:hAnsi="Courier New" w:cs="Courier New"/>
+          <w:sz w:val="20"/>
+          <w:szCs w:val="20"/>
+        </w:rPr>
+      </w:pPr>
+    </w:p>
+    <w:p>
+      <w:pPr>
+        <w:pStyle w:val="Heading3"/>
+        <w:spacing w:line="480" w:lineRule="auto"/>
+        <w:jc w:val="both"/>
+        <w:rPr>
+          <w:rFonts w:ascii="Times New Roman" w:hAnsi="Times New Roman" w:cs="Times New Roman"/>
+          <w:b/>
+          <w:color w:val="000000" w:themeColor="text1"/>
+        </w:rPr>
+      </w:pPr>
+      <w:bookmarkStart w:id="94" w:name="_Toc527656520"/>
+      <w:r>
+        <w:rPr>
+          <w:rFonts w:ascii="Times New Roman" w:hAnsi="Times New Roman" w:cs="Times New Roman"/>
+          <w:b/>
+          <w:color w:val="000000" w:themeColor="text1"/>
+        </w:rPr>
+        <w:t>3</w:t>
+      </w:r>
+      <w:r>
+        <w:rPr>
+          <w:rFonts w:ascii="Times New Roman" w:hAnsi="Times New Roman" w:cs="Times New Roman"/>
+          <w:b/>
+          <w:color w:val="000000" w:themeColor="text1"/>
+        </w:rPr>
+        <w:t>.1.</w:t>
+      </w:r>
+      <w:r>
+        <w:rPr>
+          <w:rFonts w:ascii="Times New Roman" w:hAnsi="Times New Roman" w:cs="Times New Roman"/>
+          <w:b/>
+          <w:color w:val="000000" w:themeColor="text1"/>
+        </w:rPr>
+        <w:t>3</w:t>
+      </w:r>
+      <w:r>
+        <w:rPr>
+          <w:rFonts w:ascii="Times New Roman" w:hAnsi="Times New Roman" w:cs="Times New Roman"/>
+          <w:b/>
+          <w:color w:val="000000" w:themeColor="text1"/>
         </w:rPr>
         <w:t xml:space="preserve"> </w:t>
       </w:r>
-      <w:proofErr w:type="spellStart"/>
-      <w:r>
-        <w:rPr>
-          <w:rFonts w:ascii="Courier New" w:hAnsi="Courier New" w:cs="Courier New"/>
-          <w:sz w:val="20"/>
-          <w:szCs w:val="20"/>
-        </w:rPr>
-        <w:t>const</w:t>
-      </w:r>
-      <w:proofErr w:type="spellEnd"/>
-      <w:r>
-        <w:rPr>
-          <w:rFonts w:ascii="Courier New" w:hAnsi="Courier New" w:cs="Courier New"/>
-          <w:sz w:val="20"/>
-          <w:szCs w:val="20"/>
-        </w:rPr>
-        <w:t xml:space="preserve"> unsigned char *key,</w:t>
-      </w:r>
-    </w:p>
-    <w:p>
-      <w:pPr>
-        <w:spacing w:line="480" w:lineRule="auto"/>
-        <w:jc w:val="both"/>
-        <w:rPr>
-          <w:rFonts w:ascii="Courier New" w:hAnsi="Courier New" w:cs="Courier New"/>
-          <w:sz w:val="20"/>
-          <w:szCs w:val="20"/>
-        </w:rPr>
-      </w:pPr>
-      <w:r>
-        <w:rPr>
-          <w:rFonts w:ascii="Courier New" w:hAnsi="Courier New" w:cs="Courier New"/>
-          <w:sz w:val="20"/>
-          <w:szCs w:val="20"/>
-        </w:rPr>
-        <w:t xml:space="preserve"> </w:t>
-      </w:r>
-      <w:r>
-        <w:rPr>
-          <w:rFonts w:ascii="Courier New" w:hAnsi="Courier New" w:cs="Courier New"/>
-          <w:sz w:val="20"/>
-          <w:szCs w:val="20"/>
+      <w:r>
+        <w:rPr>
+          <w:rFonts w:ascii="Times New Roman" w:hAnsi="Times New Roman" w:cs="Times New Roman"/>
+          <w:b/>
+          <w:color w:val="000000" w:themeColor="text1"/>
         </w:rPr>
         <w:tab/>
       </w:r>
       <w:r>
         <w:rPr>
-          <w:rFonts w:ascii="Courier New" w:hAnsi="Courier New" w:cs="Courier New"/>
-          <w:sz w:val="20"/>
-          <w:szCs w:val="20"/>
-        </w:rPr>
-        <w:tab/>
-      </w:r>
-      <w:r>
-        <w:rPr>
-          <w:rFonts w:ascii="Courier New" w:hAnsi="Courier New" w:cs="Courier New"/>
-          <w:sz w:val="20"/>
-          <w:szCs w:val="20"/>
-        </w:rPr>
-        <w:tab/>
-      </w:r>
-      <w:r>
-        <w:rPr>
-          <w:rFonts w:ascii="Courier New" w:hAnsi="Courier New" w:cs="Courier New"/>
-          <w:sz w:val="20"/>
-          <w:szCs w:val="20"/>
-        </w:rPr>
-        <w:tab/>
-      </w:r>
-      <w:r>
-        <w:rPr>
-          <w:rFonts w:ascii="Courier New" w:hAnsi="Courier New" w:cs="Courier New"/>
-          <w:sz w:val="20"/>
-          <w:szCs w:val="20"/>
-        </w:rPr>
-        <w:tab/>
-      </w:r>
-      <w:proofErr w:type="spellStart"/>
-      <w:r>
-        <w:rPr>
-          <w:rFonts w:ascii="Courier New" w:hAnsi="Courier New" w:cs="Courier New"/>
-          <w:sz w:val="20"/>
-          <w:szCs w:val="20"/>
-        </w:rPr>
-        <w:t>int</w:t>
-      </w:r>
-      <w:proofErr w:type="spellEnd"/>
-      <w:r>
-        <w:rPr>
-          <w:rFonts w:ascii="Courier New" w:hAnsi="Courier New" w:cs="Courier New"/>
-          <w:sz w:val="20"/>
-          <w:szCs w:val="20"/>
-        </w:rPr>
-        <w:t xml:space="preserve"> </w:t>
-      </w:r>
-      <w:proofErr w:type="spellStart"/>
-      <w:r>
-        <w:rPr>
-          <w:rFonts w:ascii="Courier New" w:hAnsi="Courier New" w:cs="Courier New"/>
-          <w:sz w:val="20"/>
-          <w:szCs w:val="20"/>
-        </w:rPr>
-        <w:t>key_len</w:t>
-      </w:r>
-      <w:proofErr w:type="spellEnd"/>
-      <w:r>
-        <w:rPr>
-          <w:rFonts w:ascii="Courier New" w:hAnsi="Courier New" w:cs="Courier New"/>
-          <w:sz w:val="20"/>
-          <w:szCs w:val="20"/>
-        </w:rPr>
-        <w:t xml:space="preserve">, </w:t>
-      </w:r>
-      <w:r>
-        <w:rPr>
-          <w:rFonts w:ascii="Courier New" w:hAnsi="Courier New" w:cs="Courier New"/>
-          <w:sz w:val="20"/>
-          <w:szCs w:val="20"/>
-        </w:rPr>
-        <w:t>unsigned char *digest)</w:t>
-      </w:r>
-    </w:p>
-    <w:p>
-      <w:pPr>
-        <w:spacing w:line="480" w:lineRule="auto"/>
-        <w:jc w:val="both"/>
-        <w:rPr>
-          <w:rFonts w:ascii="Courier New" w:hAnsi="Courier New" w:cs="Courier New"/>
-          <w:sz w:val="20"/>
-          <w:szCs w:val="20"/>
-        </w:rPr>
-      </w:pPr>
-      <w:r>
-        <w:t xml:space="preserve">This single function is used for the HMAC operation over SHA1-Hash. The first </w:t>
-      </w:r>
-      <w:r>
-        <w:t>step</w:t>
-      </w:r>
-      <w:r>
-        <w:t xml:space="preserve"> of the code performs the initial padding and appending operations required for HMAC operation. After this initial process, this function will successively call </w:t>
-      </w:r>
-      <w:r>
-        <w:rPr>
-          <w:rFonts w:ascii="Courier New" w:hAnsi="Courier New" w:cs="Courier New"/>
-          <w:sz w:val="20"/>
-          <w:szCs w:val="20"/>
-        </w:rPr>
-        <w:t>SHA1Init</w:t>
-      </w:r>
-      <w:r>
-        <w:rPr>
-          <w:rFonts w:ascii="Courier New" w:hAnsi="Courier New" w:cs="Courier New"/>
-          <w:sz w:val="20"/>
-          <w:szCs w:val="20"/>
-        </w:rPr>
-        <w:t xml:space="preserve"> (). </w:t>
-      </w:r>
-      <w:r>
-        <w:rPr>
-          <w:rFonts w:ascii="Courier New" w:hAnsi="Courier New" w:cs="Courier New"/>
-          <w:sz w:val="20"/>
-          <w:szCs w:val="20"/>
-        </w:rPr>
-        <w:t>SHA1</w:t>
-      </w:r>
-      <w:r>
-        <w:rPr>
-          <w:rFonts w:ascii="Courier New" w:hAnsi="Courier New" w:cs="Courier New"/>
-          <w:sz w:val="20"/>
-          <w:szCs w:val="20"/>
-        </w:rPr>
-        <w:t>Update</w:t>
-      </w:r>
-      <w:r>
-        <w:rPr>
-          <w:rFonts w:ascii="Courier New" w:hAnsi="Courier New" w:cs="Courier New"/>
-          <w:sz w:val="20"/>
-          <w:szCs w:val="20"/>
-        </w:rPr>
-        <w:t xml:space="preserve"> (</w:t>
-      </w:r>
-      <w:r>
-        <w:rPr>
-          <w:rFonts w:ascii="Courier New" w:hAnsi="Courier New" w:cs="Courier New"/>
-          <w:sz w:val="20"/>
-          <w:szCs w:val="20"/>
-        </w:rPr>
-        <w:t xml:space="preserve">), </w:t>
-      </w:r>
-      <w:r>
-        <w:rPr>
-          <w:rFonts w:ascii="Courier New" w:hAnsi="Courier New" w:cs="Courier New"/>
-          <w:sz w:val="20"/>
-          <w:szCs w:val="20"/>
-        </w:rPr>
-        <w:t>SHA1</w:t>
-      </w:r>
-      <w:r>
-        <w:rPr>
-          <w:rFonts w:ascii="Courier New" w:hAnsi="Courier New" w:cs="Courier New"/>
-          <w:sz w:val="20"/>
-          <w:szCs w:val="20"/>
-        </w:rPr>
-        <w:t>Final</w:t>
-      </w:r>
-      <w:r>
-        <w:rPr>
-          <w:rFonts w:ascii="Courier New" w:hAnsi="Courier New" w:cs="Courier New"/>
-          <w:sz w:val="20"/>
-          <w:szCs w:val="20"/>
-        </w:rPr>
-        <w:t xml:space="preserve"> (</w:t>
-      </w:r>
-      <w:r>
-        <w:rPr>
-          <w:rFonts w:ascii="Courier New" w:hAnsi="Courier New" w:cs="Courier New"/>
-          <w:sz w:val="20"/>
-          <w:szCs w:val="20"/>
-        </w:rPr>
-        <w:t xml:space="preserve">) and </w:t>
-      </w:r>
-      <w:r>
-        <w:rPr>
-          <w:rFonts w:ascii="Courier New" w:hAnsi="Courier New" w:cs="Courier New"/>
-          <w:sz w:val="20"/>
-          <w:szCs w:val="20"/>
-        </w:rPr>
-        <w:t>SHA1</w:t>
-      </w:r>
-      <w:r>
-        <w:rPr>
-          <w:rFonts w:ascii="Courier New" w:hAnsi="Courier New" w:cs="Courier New"/>
-          <w:sz w:val="20"/>
-          <w:szCs w:val="20"/>
-        </w:rPr>
-        <w:t>Transform</w:t>
-      </w:r>
-      <w:r>
-        <w:rPr>
-          <w:rFonts w:ascii="Courier New" w:hAnsi="Courier New" w:cs="Courier New"/>
-          <w:sz w:val="20"/>
-          <w:szCs w:val="20"/>
-        </w:rPr>
-        <w:t xml:space="preserve"> (</w:t>
-      </w:r>
-      <w:r>
-        <w:rPr>
-          <w:rFonts w:ascii="Courier New" w:hAnsi="Courier New" w:cs="Courier New"/>
-          <w:sz w:val="20"/>
-          <w:szCs w:val="20"/>
-        </w:rPr>
-        <w:t>).</w:t>
-      </w:r>
-    </w:p>
-    <w:p>
-      <w:pPr>
-        <w:spacing w:line="480" w:lineRule="auto"/>
-        <w:jc w:val="both"/>
-        <w:rPr>
-          <w:rFonts w:ascii="Courier New" w:hAnsi="Courier New" w:cs="Courier New"/>
-          <w:sz w:val="20"/>
-          <w:szCs w:val="20"/>
-        </w:rPr>
-      </w:pPr>
-    </w:p>
-    <w:p>
-      <w:pPr>
-        <w:pStyle w:val="Heading3"/>
-        <w:spacing w:line="480" w:lineRule="auto"/>
-        <w:jc w:val="both"/>
-        <w:rPr>
           <w:rFonts w:ascii="Times New Roman" w:hAnsi="Times New Roman" w:cs="Times New Roman"/>
           <w:b/>
           <w:color w:val="000000" w:themeColor="text1"/>
         </w:rPr>
-      </w:pPr>
-      <w:bookmarkStart w:id="93" w:name="_Toc527656520"/>
+        <w:t>Layer3</w:t>
+      </w:r>
       <w:r>
         <w:rPr>
           <w:rFonts w:ascii="Times New Roman" w:hAnsi="Times New Roman" w:cs="Times New Roman"/>
           <w:b/>
           <w:color w:val="000000" w:themeColor="text1"/>
         </w:rPr>
-        <w:t>3</w:t>
+        <w:t xml:space="preserve">: </w:t>
       </w:r>
       <w:r>
         <w:rPr>
@@ -23722,7 +23624,7 @@
           <w:b/>
           <w:color w:val="000000" w:themeColor="text1"/>
         </w:rPr>
-        <w:t>.1.</w:t>
+        <w:t>PBKDF2</w:t>
       </w:r>
       <w:r>
         <w:rPr>
@@ -23730,57 +23632,9 @@
           <w:b/>
           <w:color w:val="000000" w:themeColor="text1"/>
         </w:rPr>
-        <w:t>3</w:t>
-      </w:r>
-      <w:r>
-        <w:rPr>
-          <w:rFonts w:ascii="Times New Roman" w:hAnsi="Times New Roman" w:cs="Times New Roman"/>
-          <w:b/>
-          <w:color w:val="000000" w:themeColor="text1"/>
-        </w:rPr>
-        <w:t xml:space="preserve"> </w:t>
-      </w:r>
-      <w:r>
-        <w:rPr>
-          <w:rFonts w:ascii="Times New Roman" w:hAnsi="Times New Roman" w:cs="Times New Roman"/>
-          <w:b/>
-          <w:color w:val="000000" w:themeColor="text1"/>
-        </w:rPr>
-        <w:tab/>
-      </w:r>
-      <w:r>
-        <w:rPr>
-          <w:rFonts w:ascii="Times New Roman" w:hAnsi="Times New Roman" w:cs="Times New Roman"/>
-          <w:b/>
-          <w:color w:val="000000" w:themeColor="text1"/>
-        </w:rPr>
-        <w:t>Layer3</w:t>
-      </w:r>
-      <w:r>
-        <w:rPr>
-          <w:rFonts w:ascii="Times New Roman" w:hAnsi="Times New Roman" w:cs="Times New Roman"/>
-          <w:b/>
-          <w:color w:val="000000" w:themeColor="text1"/>
-        </w:rPr>
-        <w:t xml:space="preserve">: </w:t>
-      </w:r>
-      <w:r>
-        <w:rPr>
-          <w:rFonts w:ascii="Times New Roman" w:hAnsi="Times New Roman" w:cs="Times New Roman"/>
-          <w:b/>
-          <w:color w:val="000000" w:themeColor="text1"/>
-        </w:rPr>
-        <w:t>PBKDF2</w:t>
-      </w:r>
-      <w:r>
-        <w:rPr>
-          <w:rFonts w:ascii="Times New Roman" w:hAnsi="Times New Roman" w:cs="Times New Roman"/>
-          <w:b/>
-          <w:color w:val="000000" w:themeColor="text1"/>
-        </w:rPr>
         <w:t xml:space="preserve"> Implementation</w:t>
       </w:r>
-      <w:bookmarkEnd w:id="93"/>
+      <w:bookmarkEnd w:id="94"/>
     </w:p>
     <w:p>
       <w:pPr>
@@ -23895,25 +23749,7 @@
           <w:sz w:val="20"/>
           <w:szCs w:val="20"/>
         </w:rPr>
-        <w:t xml:space="preserve">, unsigned </w:t>
-      </w:r>
-      <w:proofErr w:type="spellStart"/>
-      <w:r>
-        <w:rPr>
-          <w:rFonts w:ascii="Courier New" w:hAnsi="Courier New" w:cs="Courier New"/>
-          <w:sz w:val="20"/>
-          <w:szCs w:val="20"/>
-        </w:rPr>
-        <w:t>int</w:t>
-      </w:r>
-      <w:proofErr w:type="spellEnd"/>
-      <w:r>
-        <w:rPr>
-          <w:rFonts w:ascii="Courier New" w:hAnsi="Courier New" w:cs="Courier New"/>
-          <w:sz w:val="20"/>
-          <w:szCs w:val="20"/>
-        </w:rPr>
-        <w:t xml:space="preserve"> rounds, uint8_t *key, </w:t>
+        <w:t xml:space="preserve">, unsigned int rounds, uint8_t *key, </w:t>
       </w:r>
       <w:proofErr w:type="spellStart"/>
       <w:r>
@@ -24275,7 +24111,7 @@
           <w:szCs w:val="28"/>
         </w:rPr>
       </w:pPr>
-      <w:bookmarkStart w:id="94" w:name="_Toc527656521"/>
+      <w:bookmarkStart w:id="95" w:name="_Toc527656521"/>
       <w:r>
         <w:rPr>
           <w:rFonts w:ascii="Times New Roman" w:hAnsi="Times New Roman" w:cs="Times New Roman"/>
@@ -24286,7 +24122,7 @@
         </w:rPr>
         <w:t>References</w:t>
       </w:r>
-      <w:bookmarkEnd w:id="94"/>
+      <w:bookmarkEnd w:id="95"/>
     </w:p>
     <w:p>
       <w:pPr>
@@ -24316,16 +24152,16 @@
       <w:r>
         <w:t xml:space="preserve">Deploying Wi-Fi Protected </w:t>
       </w:r>
-      <w:commentRangeStart w:id="95"/>
+      <w:commentRangeStart w:id="96"/>
       <w:r>
         <w:t>Access</w:t>
       </w:r>
-      <w:commentRangeEnd w:id="95"/>
+      <w:commentRangeEnd w:id="96"/>
       <w:r>
         <w:rPr>
           <w:rStyle w:val="CommentReference"/>
         </w:rPr>
-        <w:commentReference w:id="95"/>
+        <w:commentReference w:id="96"/>
       </w:r>
       <w:r>
         <w:t xml:space="preserve"> </w:t>
@@ -24832,8 +24668,8 @@
 </file>
 
 <file path=word/comments.xml><?xml version="1.0" encoding="utf-8"?>
-<w:comments xmlns:wpc="http://schemas.microsoft.com/office/word/2010/wordprocessingCanvas" xmlns:cx="http://schemas.microsoft.com/office/drawing/2014/chartex" xmlns:cx1="http://schemas.microsoft.com/office/drawing/2015/9/8/chartex" xmlns:mc="http://schemas.openxmlformats.org/markup-compatibility/2006" xmlns:o="urn:schemas-microsoft-com:office:office" xmlns:r="http://schemas.openxmlformats.org/officeDocument/2006/relationships" xmlns:m="http://schemas.openxmlformats.org/officeDocument/2006/math" xmlns:v="urn:schemas-microsoft-com:vml" xmlns:wp14="http://schemas.microsoft.com/office/word/2010/wordprocessingDrawing" xmlns:wp="http://schemas.openxmlformats.org/drawingml/2006/wordprocessingDrawing" xmlns:w10="urn:schemas-microsoft-com:office:word" xmlns:w="http://schemas.openxmlformats.org/wordprocessingml/2006/main" xmlns:w14="http://schemas.microsoft.com/office/word/2010/wordml" xmlns:w15="http://schemas.microsoft.com/office/word/2012/wordml" xmlns:w16se="http://schemas.microsoft.com/office/word/2015/wordml/symex" xmlns:wpg="http://schemas.microsoft.com/office/word/2010/wordprocessingGroup" xmlns:wpi="http://schemas.microsoft.com/office/word/2010/wordprocessingInk" xmlns:wne="http://schemas.microsoft.com/office/word/2006/wordml" xmlns:wps="http://schemas.microsoft.com/office/word/2010/wordprocessingShape" mc:Ignorable="w14 w15 w16se wp14">
-  <w:comment w:id="6" w:author="Windows User" w:date="2018-10-21T08:29:00Z" w:initials="WU">
+<w:comments xmlns:wpc="http://schemas.microsoft.com/office/word/2010/wordprocessingCanvas" xmlns:cx="http://schemas.microsoft.com/office/drawing/2014/chartex" xmlns:cx1="http://schemas.microsoft.com/office/drawing/2015/9/8/chartex" xmlns:cx2="http://schemas.microsoft.com/office/drawing/2015/10/21/chartex" xmlns:cx3="http://schemas.microsoft.com/office/drawing/2016/5/9/chartex" xmlns:cx4="http://schemas.microsoft.com/office/drawing/2016/5/10/chartex" xmlns:cx5="http://schemas.microsoft.com/office/drawing/2016/5/11/chartex" xmlns:cx6="http://schemas.microsoft.com/office/drawing/2016/5/12/chartex" xmlns:cx7="http://schemas.microsoft.com/office/drawing/2016/5/13/chartex" xmlns:cx8="http://schemas.microsoft.com/office/drawing/2016/5/14/chartex" xmlns:mc="http://schemas.openxmlformats.org/markup-compatibility/2006" xmlns:aink="http://schemas.microsoft.com/office/drawing/2016/ink" xmlns:am3d="http://schemas.microsoft.com/office/drawing/2017/model3d" xmlns:o="urn:schemas-microsoft-com:office:office" xmlns:r="http://schemas.openxmlformats.org/officeDocument/2006/relationships" xmlns:m="http://schemas.openxmlformats.org/officeDocument/2006/math" xmlns:v="urn:schemas-microsoft-com:vml" xmlns:wp14="http://schemas.microsoft.com/office/word/2010/wordprocessingDrawing" xmlns:wp="http://schemas.openxmlformats.org/drawingml/2006/wordprocessingDrawing" xmlns:w10="urn:schemas-microsoft-com:office:word" xmlns:w="http://schemas.openxmlformats.org/wordprocessingml/2006/main" xmlns:w14="http://schemas.microsoft.com/office/word/2010/wordml" xmlns:w15="http://schemas.microsoft.com/office/word/2012/wordml" xmlns:w16cid="http://schemas.microsoft.com/office/word/2016/wordml/cid" xmlns:w16se="http://schemas.microsoft.com/office/word/2015/wordml/symex" xmlns:wpg="http://schemas.microsoft.com/office/word/2010/wordprocessingGroup" xmlns:wpi="http://schemas.microsoft.com/office/word/2010/wordprocessingInk" xmlns:wne="http://schemas.microsoft.com/office/word/2006/wordml" xmlns:wps="http://schemas.microsoft.com/office/word/2010/wordprocessingShape" mc:Ignorable="w14 w15 w16se w16cid wp14">
+  <w:comment w:id="7" w:author="Windows User" w:date="2018-10-21T08:29:00Z" w:initials="WU">
     <w:p>
       <w:pPr>
         <w:pStyle w:val="CommentText"/>
@@ -24849,7 +24685,7 @@
       </w:r>
     </w:p>
   </w:comment>
-  <w:comment w:id="7" w:author="Windows User" w:date="2018-10-21T08:30:00Z" w:initials="WU">
+  <w:comment w:id="8" w:author="Windows User" w:date="2018-10-21T08:30:00Z" w:initials="WU">
     <w:p>
       <w:pPr>
         <w:pStyle w:val="CommentText"/>
@@ -24865,7 +24701,7 @@
       </w:r>
     </w:p>
   </w:comment>
-  <w:comment w:id="9" w:author="Windows User" w:date="2018-10-21T08:54:00Z" w:initials="WU">
+  <w:comment w:id="10" w:author="Windows User" w:date="2018-10-21T08:54:00Z" w:initials="WU">
     <w:p>
       <w:pPr>
         <w:pStyle w:val="CommentText"/>
@@ -24881,7 +24717,7 @@
       </w:r>
     </w:p>
   </w:comment>
-  <w:comment w:id="15" w:author="Windows User" w:date="2018-10-21T08:50:00Z" w:initials="WU">
+  <w:comment w:id="16" w:author="Windows User" w:date="2018-10-21T08:50:00Z" w:initials="WU">
     <w:p>
       <w:pPr>
         <w:pStyle w:val="CommentText"/>
@@ -24897,7 +24733,7 @@
       </w:r>
     </w:p>
   </w:comment>
-  <w:comment w:id="17" w:author="Windows User" w:date="2018-10-21T08:53:00Z" w:initials="WU">
+  <w:comment w:id="18" w:author="Windows User" w:date="2018-10-21T08:53:00Z" w:initials="WU">
     <w:p>
       <w:pPr>
         <w:pStyle w:val="CommentText"/>
@@ -24913,7 +24749,7 @@
       </w:r>
     </w:p>
   </w:comment>
-  <w:comment w:id="21" w:author="Windows User" w:date="2018-10-21T09:11:00Z" w:initials="WU">
+  <w:comment w:id="23" w:author="Windows User" w:date="2018-10-21T09:11:00Z" w:initials="WU">
     <w:p>
       <w:pPr>
         <w:pStyle w:val="CommentText"/>
@@ -24926,22 +24762,6 @@
       </w:r>
       <w:r>
         <w:t>Also talk about how you plan to prove that your design is more optimized</w:t>
-      </w:r>
-    </w:p>
-  </w:comment>
-  <w:comment w:id="24" w:author="Windows User" w:date="2018-10-21T09:17:00Z" w:initials="WU">
-    <w:p>
-      <w:pPr>
-        <w:pStyle w:val="CommentText"/>
-      </w:pPr>
-      <w:r>
-        <w:rPr>
-          <w:rStyle w:val="CommentReference"/>
-        </w:rPr>
-        <w:annotationRef/>
-      </w:r>
-      <w:r>
-        <w:t>Is this done by both the parties and assumed that they derive same keys?</w:t>
       </w:r>
     </w:p>
   </w:comment>
@@ -24957,11 +24777,27 @@
         <w:annotationRef/>
       </w:r>
       <w:r>
+        <w:t>Is this done by both the parties and assumed that they derive same keys?</w:t>
+      </w:r>
+    </w:p>
+  </w:comment>
+  <w:comment w:id="28" w:author="Windows User" w:date="2018-10-21T09:17:00Z" w:initials="WU">
+    <w:p>
+      <w:pPr>
+        <w:pStyle w:val="CommentText"/>
+      </w:pPr>
+      <w:r>
+        <w:rPr>
+          <w:rStyle w:val="CommentReference"/>
+        </w:rPr>
+        <w:annotationRef/>
+      </w:r>
+      <w:r>
         <w:t>All equations need to be boxed</w:t>
       </w:r>
     </w:p>
   </w:comment>
-  <w:comment w:id="29" w:author="Windows User" w:date="2018-10-21T09:36:00Z" w:initials="WU">
+  <w:comment w:id="31" w:author="Windows User" w:date="2018-10-21T09:36:00Z" w:initials="WU">
     <w:p>
       <w:pPr>
         <w:pStyle w:val="CommentText"/>
@@ -24977,7 +24813,7 @@
       </w:r>
     </w:p>
   </w:comment>
-  <w:comment w:id="30" w:author="Windows User" w:date="2018-10-21T09:37:00Z" w:initials="WU">
+  <w:comment w:id="32" w:author="Windows User" w:date="2018-10-21T09:37:00Z" w:initials="WU">
     <w:p>
       <w:pPr>
         <w:pStyle w:val="CommentText"/>
@@ -24998,7 +24834,7 @@
       </w:r>
     </w:p>
   </w:comment>
-  <w:comment w:id="34" w:author="Windows User" w:date="2018-10-21T09:39:00Z" w:initials="WU">
+  <w:comment w:id="36" w:author="Windows User" w:date="2018-10-21T09:39:00Z" w:initials="WU">
     <w:p>
       <w:pPr>
         <w:pStyle w:val="CommentText"/>
@@ -25014,7 +24850,7 @@
       </w:r>
     </w:p>
   </w:comment>
-  <w:comment w:id="35" w:author="Windows User" w:date="2018-10-21T09:39:00Z" w:initials="WU">
+  <w:comment w:id="37" w:author="Windows User" w:date="2018-10-21T09:39:00Z" w:initials="WU">
     <w:p>
       <w:pPr>
         <w:pStyle w:val="CommentText"/>
@@ -25035,7 +24871,7 @@
       </w:r>
     </w:p>
   </w:comment>
-  <w:comment w:id="72" w:author="Windows User" w:date="2018-10-21T09:40:00Z" w:initials="WU">
+  <w:comment w:id="74" w:author="Windows User" w:date="2018-10-21T09:40:00Z" w:initials="WU">
     <w:p>
       <w:pPr>
         <w:pStyle w:val="CommentText"/>
@@ -25051,7 +24887,7 @@
       </w:r>
     </w:p>
   </w:comment>
-  <w:comment w:id="85" w:author="Windows User" w:date="2018-10-21T09:43:00Z" w:initials="WU">
+  <w:comment w:id="87" w:author="Windows User" w:date="2018-10-21T09:43:00Z" w:initials="WU">
     <w:p>
       <w:pPr>
         <w:pStyle w:val="CommentText"/>
@@ -25063,14 +24899,11 @@
         <w:annotationRef/>
       </w:r>
       <w:r>
-        <w:t>Talk about Microblaze environment</w:t>
-      </w:r>
-      <w:r>
-        <w:t xml:space="preserve"> as a section</w:t>
+        <w:t>Talk about Microblaze environment as a section</w:t>
       </w:r>
     </w:p>
   </w:comment>
-  <w:comment w:id="90" w:author="Windows User" w:date="2018-10-21T10:27:00Z" w:initials="WU">
+  <w:comment w:id="92" w:author="Windows User" w:date="2018-10-21T10:27:00Z" w:initials="WU">
     <w:p>
       <w:pPr>
         <w:pStyle w:val="CommentText"/>
@@ -25082,16 +24915,11 @@
         <w:annotationRef/>
       </w:r>
       <w:r>
-        <w:t xml:space="preserve">Snippets of code should be </w:t>
-      </w:r>
-      <w:r>
-        <w:t>BOXED</w:t>
-      </w:r>
-      <w:bookmarkStart w:id="91" w:name="_GoBack"/>
-      <w:bookmarkEnd w:id="91"/>
+        <w:t>Snippets of code should be BOXED</w:t>
+      </w:r>
     </w:p>
   </w:comment>
-  <w:comment w:id="95" w:author="Atal B. Bajracharya" w:date="2017-09-06T14:01:00Z" w:initials="ABB">
+  <w:comment w:id="96" w:author="Atal B. Bajracharya" w:date="2017-09-06T14:01:00Z" w:initials="ABB">
     <w:p>
       <w:pPr>
         <w:pStyle w:val="CommentText"/>
@@ -25111,7 +24939,7 @@
 </file>
 
 <file path=word/commentsExtended.xml><?xml version="1.0" encoding="utf-8"?>
-<w15:commentsEx xmlns:wpc="http://schemas.microsoft.com/office/word/2010/wordprocessingCanvas" xmlns:cx="http://schemas.microsoft.com/office/drawing/2014/chartex" xmlns:cx1="http://schemas.microsoft.com/office/drawing/2015/9/8/chartex" xmlns:mc="http://schemas.openxmlformats.org/markup-compatibility/2006" xmlns:o="urn:schemas-microsoft-com:office:office" xmlns:r="http://schemas.openxmlformats.org/officeDocument/2006/relationships" xmlns:m="http://schemas.openxmlformats.org/officeDocument/2006/math" xmlns:v="urn:schemas-microsoft-com:vml" xmlns:wp14="http://schemas.microsoft.com/office/word/2010/wordprocessingDrawing" xmlns:wp="http://schemas.openxmlformats.org/drawingml/2006/wordprocessingDrawing" xmlns:w10="urn:schemas-microsoft-com:office:word" xmlns:w="http://schemas.openxmlformats.org/wordprocessingml/2006/main" xmlns:w14="http://schemas.microsoft.com/office/word/2010/wordml" xmlns:w15="http://schemas.microsoft.com/office/word/2012/wordml" xmlns:w16se="http://schemas.microsoft.com/office/word/2015/wordml/symex" xmlns:wpg="http://schemas.microsoft.com/office/word/2010/wordprocessingGroup" xmlns:wpi="http://schemas.microsoft.com/office/word/2010/wordprocessingInk" xmlns:wne="http://schemas.microsoft.com/office/word/2006/wordml" xmlns:wps="http://schemas.microsoft.com/office/word/2010/wordprocessingShape" mc:Ignorable="w14 w15 w16se wp14">
+<w15:commentsEx xmlns:wpc="http://schemas.microsoft.com/office/word/2010/wordprocessingCanvas" xmlns:cx="http://schemas.microsoft.com/office/drawing/2014/chartex" xmlns:cx1="http://schemas.microsoft.com/office/drawing/2015/9/8/chartex" xmlns:cx2="http://schemas.microsoft.com/office/drawing/2015/10/21/chartex" xmlns:cx3="http://schemas.microsoft.com/office/drawing/2016/5/9/chartex" xmlns:cx4="http://schemas.microsoft.com/office/drawing/2016/5/10/chartex" xmlns:cx5="http://schemas.microsoft.com/office/drawing/2016/5/11/chartex" xmlns:cx6="http://schemas.microsoft.com/office/drawing/2016/5/12/chartex" xmlns:cx7="http://schemas.microsoft.com/office/drawing/2016/5/13/chartex" xmlns:cx8="http://schemas.microsoft.com/office/drawing/2016/5/14/chartex" xmlns:mc="http://schemas.openxmlformats.org/markup-compatibility/2006" xmlns:aink="http://schemas.microsoft.com/office/drawing/2016/ink" xmlns:am3d="http://schemas.microsoft.com/office/drawing/2017/model3d" xmlns:o="urn:schemas-microsoft-com:office:office" xmlns:r="http://schemas.openxmlformats.org/officeDocument/2006/relationships" xmlns:m="http://schemas.openxmlformats.org/officeDocument/2006/math" xmlns:v="urn:schemas-microsoft-com:vml" xmlns:wp14="http://schemas.microsoft.com/office/word/2010/wordprocessingDrawing" xmlns:wp="http://schemas.openxmlformats.org/drawingml/2006/wordprocessingDrawing" xmlns:w10="urn:schemas-microsoft-com:office:word" xmlns:w="http://schemas.openxmlformats.org/wordprocessingml/2006/main" xmlns:w14="http://schemas.microsoft.com/office/word/2010/wordml" xmlns:w15="http://schemas.microsoft.com/office/word/2012/wordml" xmlns:w16cid="http://schemas.microsoft.com/office/word/2016/wordml/cid" xmlns:w16se="http://schemas.microsoft.com/office/word/2015/wordml/symex" xmlns:wpg="http://schemas.microsoft.com/office/word/2010/wordprocessingGroup" xmlns:wpi="http://schemas.microsoft.com/office/word/2010/wordprocessingInk" xmlns:wne="http://schemas.microsoft.com/office/word/2006/wordml" xmlns:wps="http://schemas.microsoft.com/office/word/2010/wordprocessingShape" mc:Ignorable="w14 w15 w16se w16cid wp14">
   <w15:commentEx w15:paraId="26D41B6B" w15:done="0"/>
   <w15:commentEx w15:paraId="6AA8DC1F" w15:done="0"/>
   <w15:commentEx w15:paraId="0F479BB7" w15:done="0"/>
@@ -25133,12 +24961,27 @@
 
 <file path=word/commentsIds.xml><?xml version="1.0" encoding="utf-8"?>
 <w16cid:commentsIds xmlns:wpc="http://schemas.microsoft.com/office/word/2010/wordprocessingCanvas" xmlns:cx="http://schemas.microsoft.com/office/drawing/2014/chartex" xmlns:cx1="http://schemas.microsoft.com/office/drawing/2015/9/8/chartex" xmlns:cx2="http://schemas.microsoft.com/office/drawing/2015/10/21/chartex" xmlns:cx3="http://schemas.microsoft.com/office/drawing/2016/5/9/chartex" xmlns:cx4="http://schemas.microsoft.com/office/drawing/2016/5/10/chartex" xmlns:cx5="http://schemas.microsoft.com/office/drawing/2016/5/11/chartex" xmlns:cx6="http://schemas.microsoft.com/office/drawing/2016/5/12/chartex" xmlns:cx7="http://schemas.microsoft.com/office/drawing/2016/5/13/chartex" xmlns:cx8="http://schemas.microsoft.com/office/drawing/2016/5/14/chartex" xmlns:mc="http://schemas.openxmlformats.org/markup-compatibility/2006" xmlns:aink="http://schemas.microsoft.com/office/drawing/2016/ink" xmlns:am3d="http://schemas.microsoft.com/office/drawing/2017/model3d" xmlns:o="urn:schemas-microsoft-com:office:office" xmlns:r="http://schemas.openxmlformats.org/officeDocument/2006/relationships" xmlns:m="http://schemas.openxmlformats.org/officeDocument/2006/math" xmlns:v="urn:schemas-microsoft-com:vml" xmlns:wp14="http://schemas.microsoft.com/office/word/2010/wordprocessingDrawing" xmlns:wp="http://schemas.openxmlformats.org/drawingml/2006/wordprocessingDrawing" xmlns:w10="urn:schemas-microsoft-com:office:word" xmlns:w="http://schemas.openxmlformats.org/wordprocessingml/2006/main" xmlns:w14="http://schemas.microsoft.com/office/word/2010/wordml" xmlns:w15="http://schemas.microsoft.com/office/word/2012/wordml" xmlns:w16cid="http://schemas.microsoft.com/office/word/2016/wordml/cid" xmlns:w16se="http://schemas.microsoft.com/office/word/2015/wordml/symex" xmlns:wpg="http://schemas.microsoft.com/office/word/2010/wordprocessingGroup" xmlns:wpi="http://schemas.microsoft.com/office/word/2010/wordprocessingInk" xmlns:wne="http://schemas.microsoft.com/office/word/2006/wordml" xmlns:wps="http://schemas.microsoft.com/office/word/2010/wordprocessingShape" mc:Ignorable="w14 w15 w16se w16cid wp14">
+  <w16cid:commentId w16cid:paraId="26D41B6B" w16cid:durableId="1F79842B"/>
+  <w16cid:commentId w16cid:paraId="6AA8DC1F" w16cid:durableId="1F79842C"/>
+  <w16cid:commentId w16cid:paraId="0F479BB7" w16cid:durableId="1F79842D"/>
+  <w16cid:commentId w16cid:paraId="04F4DBB2" w16cid:durableId="1F79842E"/>
+  <w16cid:commentId w16cid:paraId="54F7512B" w16cid:durableId="1F79842F"/>
+  <w16cid:commentId w16cid:paraId="297C80DE" w16cid:durableId="1F798430"/>
+  <w16cid:commentId w16cid:paraId="2D5F7DA2" w16cid:durableId="1F798431"/>
+  <w16cid:commentId w16cid:paraId="0268D81E" w16cid:durableId="1F798432"/>
+  <w16cid:commentId w16cid:paraId="1FFFB28A" w16cid:durableId="1F798433"/>
+  <w16cid:commentId w16cid:paraId="652775AC" w16cid:durableId="1F798434"/>
+  <w16cid:commentId w16cid:paraId="550AB453" w16cid:durableId="1F798435"/>
+  <w16cid:commentId w16cid:paraId="4AC62821" w16cid:durableId="1F798436"/>
+  <w16cid:commentId w16cid:paraId="2566F935" w16cid:durableId="1F798437"/>
+  <w16cid:commentId w16cid:paraId="7FBD2CE3" w16cid:durableId="1F798438"/>
+  <w16cid:commentId w16cid:paraId="478C8239" w16cid:durableId="1F798439"/>
   <w16cid:commentId w16cid:paraId="3BF2708B" w16cid:durableId="1D5A7E30"/>
 </w16cid:commentsIds>
 </file>
 
 <file path=word/numbering.xml><?xml version="1.0" encoding="utf-8"?>
-<w:numbering xmlns:wpc="http://schemas.microsoft.com/office/word/2010/wordprocessingCanvas" xmlns:cx="http://schemas.microsoft.com/office/drawing/2014/chartex" xmlns:cx1="http://schemas.microsoft.com/office/drawing/2015/9/8/chartex" xmlns:mc="http://schemas.openxmlformats.org/markup-compatibility/2006" xmlns:o="urn:schemas-microsoft-com:office:office" xmlns:r="http://schemas.openxmlformats.org/officeDocument/2006/relationships" xmlns:m="http://schemas.openxmlformats.org/officeDocument/2006/math" xmlns:v="urn:schemas-microsoft-com:vml" xmlns:wp14="http://schemas.microsoft.com/office/word/2010/wordprocessingDrawing" xmlns:wp="http://schemas.openxmlformats.org/drawingml/2006/wordprocessingDrawing" xmlns:w10="urn:schemas-microsoft-com:office:word" xmlns:w="http://schemas.openxmlformats.org/wordprocessingml/2006/main" xmlns:w14="http://schemas.microsoft.com/office/word/2010/wordml" xmlns:w15="http://schemas.microsoft.com/office/word/2012/wordml" xmlns:w16se="http://schemas.microsoft.com/office/word/2015/wordml/symex" xmlns:wpg="http://schemas.microsoft.com/office/word/2010/wordprocessingGroup" xmlns:wpi="http://schemas.microsoft.com/office/word/2010/wordprocessingInk" xmlns:wne="http://schemas.microsoft.com/office/word/2006/wordml" xmlns:wps="http://schemas.microsoft.com/office/word/2010/wordprocessingShape" mc:Ignorable="w14 w15 w16se wp14">
+<w:numbering xmlns:wpc="http://schemas.microsoft.com/office/word/2010/wordprocessingCanvas" xmlns:cx="http://schemas.microsoft.com/office/drawing/2014/chartex" xmlns:cx1="http://schemas.microsoft.com/office/drawing/2015/9/8/chartex" xmlns:cx2="http://schemas.microsoft.com/office/drawing/2015/10/21/chartex" xmlns:cx3="http://schemas.microsoft.com/office/drawing/2016/5/9/chartex" xmlns:cx4="http://schemas.microsoft.com/office/drawing/2016/5/10/chartex" xmlns:cx5="http://schemas.microsoft.com/office/drawing/2016/5/11/chartex" xmlns:cx6="http://schemas.microsoft.com/office/drawing/2016/5/12/chartex" xmlns:cx7="http://schemas.microsoft.com/office/drawing/2016/5/13/chartex" xmlns:cx8="http://schemas.microsoft.com/office/drawing/2016/5/14/chartex" xmlns:mc="http://schemas.openxmlformats.org/markup-compatibility/2006" xmlns:aink="http://schemas.microsoft.com/office/drawing/2016/ink" xmlns:am3d="http://schemas.microsoft.com/office/drawing/2017/model3d" xmlns:o="urn:schemas-microsoft-com:office:office" xmlns:r="http://schemas.openxmlformats.org/officeDocument/2006/relationships" xmlns:m="http://schemas.openxmlformats.org/officeDocument/2006/math" xmlns:v="urn:schemas-microsoft-com:vml" xmlns:wp14="http://schemas.microsoft.com/office/word/2010/wordprocessingDrawing" xmlns:wp="http://schemas.openxmlformats.org/drawingml/2006/wordprocessingDrawing" xmlns:w10="urn:schemas-microsoft-com:office:word" xmlns:w="http://schemas.openxmlformats.org/wordprocessingml/2006/main" xmlns:w14="http://schemas.microsoft.com/office/word/2010/wordml" xmlns:w15="http://schemas.microsoft.com/office/word/2012/wordml" xmlns:w16cid="http://schemas.microsoft.com/office/word/2016/wordml/cid" xmlns:w16se="http://schemas.microsoft.com/office/word/2015/wordml/symex" xmlns:wpg="http://schemas.microsoft.com/office/word/2010/wordprocessingGroup" xmlns:wpi="http://schemas.microsoft.com/office/word/2010/wordprocessingInk" xmlns:wne="http://schemas.microsoft.com/office/word/2006/wordml" xmlns:wps="http://schemas.microsoft.com/office/word/2010/wordprocessingShape" mc:Ignorable="w14 w15 w16se w16cid wp14">
   <w:abstractNum w:abstractNumId="0" w15:restartNumberingAfterBreak="0">
     <w:nsid w:val="058979D9"/>
     <w:multiLevelType w:val="hybridMultilevel"/>
@@ -27508,7 +27351,7 @@
 </file>
 
 <file path=word/people.xml><?xml version="1.0" encoding="utf-8"?>
-<w15:people xmlns:wpc="http://schemas.microsoft.com/office/word/2010/wordprocessingCanvas" xmlns:cx="http://schemas.microsoft.com/office/drawing/2014/chartex" xmlns:cx1="http://schemas.microsoft.com/office/drawing/2015/9/8/chartex" xmlns:mc="http://schemas.openxmlformats.org/markup-compatibility/2006" xmlns:o="urn:schemas-microsoft-com:office:office" xmlns:r="http://schemas.openxmlformats.org/officeDocument/2006/relationships" xmlns:m="http://schemas.openxmlformats.org/officeDocument/2006/math" xmlns:v="urn:schemas-microsoft-com:vml" xmlns:wp14="http://schemas.microsoft.com/office/word/2010/wordprocessingDrawing" xmlns:wp="http://schemas.openxmlformats.org/drawingml/2006/wordprocessingDrawing" xmlns:w10="urn:schemas-microsoft-com:office:word" xmlns:w="http://schemas.openxmlformats.org/wordprocessingml/2006/main" xmlns:w14="http://schemas.microsoft.com/office/word/2010/wordml" xmlns:w15="http://schemas.microsoft.com/office/word/2012/wordml" xmlns:w16se="http://schemas.microsoft.com/office/word/2015/wordml/symex" xmlns:wpg="http://schemas.microsoft.com/office/word/2010/wordprocessingGroup" xmlns:wpi="http://schemas.microsoft.com/office/word/2010/wordprocessingInk" xmlns:wne="http://schemas.microsoft.com/office/word/2006/wordml" xmlns:wps="http://schemas.microsoft.com/office/word/2010/wordprocessingShape" mc:Ignorable="w14 w15 w16se wp14">
+<w15:people xmlns:wpc="http://schemas.microsoft.com/office/word/2010/wordprocessingCanvas" xmlns:cx="http://schemas.microsoft.com/office/drawing/2014/chartex" xmlns:cx1="http://schemas.microsoft.com/office/drawing/2015/9/8/chartex" xmlns:cx2="http://schemas.microsoft.com/office/drawing/2015/10/21/chartex" xmlns:cx3="http://schemas.microsoft.com/office/drawing/2016/5/9/chartex" xmlns:cx4="http://schemas.microsoft.com/office/drawing/2016/5/10/chartex" xmlns:cx5="http://schemas.microsoft.com/office/drawing/2016/5/11/chartex" xmlns:cx6="http://schemas.microsoft.com/office/drawing/2016/5/12/chartex" xmlns:cx7="http://schemas.microsoft.com/office/drawing/2016/5/13/chartex" xmlns:cx8="http://schemas.microsoft.com/office/drawing/2016/5/14/chartex" xmlns:mc="http://schemas.openxmlformats.org/markup-compatibility/2006" xmlns:aink="http://schemas.microsoft.com/office/drawing/2016/ink" xmlns:am3d="http://schemas.microsoft.com/office/drawing/2017/model3d" xmlns:o="urn:schemas-microsoft-com:office:office" xmlns:r="http://schemas.openxmlformats.org/officeDocument/2006/relationships" xmlns:m="http://schemas.openxmlformats.org/officeDocument/2006/math" xmlns:v="urn:schemas-microsoft-com:vml" xmlns:wp14="http://schemas.microsoft.com/office/word/2010/wordprocessingDrawing" xmlns:wp="http://schemas.openxmlformats.org/drawingml/2006/wordprocessingDrawing" xmlns:w10="urn:schemas-microsoft-com:office:word" xmlns:w="http://schemas.openxmlformats.org/wordprocessingml/2006/main" xmlns:w14="http://schemas.microsoft.com/office/word/2010/wordml" xmlns:w15="http://schemas.microsoft.com/office/word/2012/wordml" xmlns:w16cid="http://schemas.microsoft.com/office/word/2016/wordml/cid" xmlns:w16se="http://schemas.microsoft.com/office/word/2015/wordml/symex" xmlns:wpg="http://schemas.microsoft.com/office/word/2010/wordprocessingGroup" xmlns:wpi="http://schemas.microsoft.com/office/word/2010/wordprocessingInk" xmlns:wne="http://schemas.microsoft.com/office/word/2006/wordml" xmlns:wps="http://schemas.microsoft.com/office/word/2010/wordprocessingShape" mc:Ignorable="w14 w15 w16se w16cid wp14">
   <w15:person w15:author="Windows User">
     <w15:presenceInfo w15:providerId="None" w15:userId="Windows User"/>
   </w15:person>
@@ -27519,7 +27362,7 @@
 </file>
 
 <file path=word/styles.xml><?xml version="1.0" encoding="utf-8"?>
-<w:styles xmlns:mc="http://schemas.openxmlformats.org/markup-compatibility/2006" xmlns:r="http://schemas.openxmlformats.org/officeDocument/2006/relationships" xmlns:w="http://schemas.openxmlformats.org/wordprocessingml/2006/main" xmlns:w14="http://schemas.microsoft.com/office/word/2010/wordml" xmlns:w15="http://schemas.microsoft.com/office/word/2012/wordml" xmlns:w16se="http://schemas.microsoft.com/office/word/2015/wordml/symex" mc:Ignorable="w14 w15 w16se">
+<w:styles xmlns:mc="http://schemas.openxmlformats.org/markup-compatibility/2006" xmlns:r="http://schemas.openxmlformats.org/officeDocument/2006/relationships" xmlns:w="http://schemas.openxmlformats.org/wordprocessingml/2006/main" xmlns:w14="http://schemas.microsoft.com/office/word/2010/wordml" xmlns:w15="http://schemas.microsoft.com/office/word/2012/wordml" xmlns:w16cid="http://schemas.microsoft.com/office/word/2016/wordml/cid" xmlns:w16se="http://schemas.microsoft.com/office/word/2015/wordml/symex" mc:Ignorable="w14 w15 w16se w16cid">
   <w:docDefaults>
     <w:rPrDefault>
       <w:rPr>
@@ -27535,7 +27378,7 @@
       </w:pPr>
     </w:pPrDefault>
   </w:docDefaults>
-  <w:latentStyles w:defLockedState="0" w:defUIPriority="99" w:defSemiHidden="0" w:defUnhideWhenUsed="0" w:defQFormat="0" w:count="371">
+  <w:latentStyles w:defLockedState="0" w:defUIPriority="99" w:defSemiHidden="0" w:defUnhideWhenUsed="0" w:defQFormat="0" w:count="375">
     <w:lsdException w:name="Normal" w:uiPriority="0" w:qFormat="1"/>
     <w:lsdException w:name="heading 1" w:uiPriority="9" w:qFormat="1"/>
     <w:lsdException w:name="heading 2" w:semiHidden="1" w:uiPriority="9" w:unhideWhenUsed="1" w:qFormat="1"/>
@@ -27641,7 +27484,6 @@
     <w:lsdException w:name="HTML Sample" w:semiHidden="1" w:unhideWhenUsed="1"/>
     <w:lsdException w:name="HTML Typewriter" w:semiHidden="1" w:unhideWhenUsed="1"/>
     <w:lsdException w:name="HTML Variable" w:semiHidden="1" w:unhideWhenUsed="1"/>
-    <w:lsdException w:name="Normal Table" w:semiHidden="1" w:unhideWhenUsed="1"/>
     <w:lsdException w:name="annotation subject" w:semiHidden="1" w:unhideWhenUsed="1"/>
     <w:lsdException w:name="No List" w:semiHidden="1" w:unhideWhenUsed="1"/>
     <w:lsdException w:name="Outline List 1" w:semiHidden="1" w:unhideWhenUsed="1"/>
@@ -27685,10 +27527,8 @@
     <w:lsdException w:name="Table Elegant" w:semiHidden="1" w:unhideWhenUsed="1"/>
     <w:lsdException w:name="Table Professional" w:semiHidden="1" w:unhideWhenUsed="1"/>
     <w:lsdException w:name="Table Subtle 1" w:semiHidden="1" w:unhideWhenUsed="1"/>
-    <w:lsdException w:name="Table Subtle 2" w:semiHidden="1" w:unhideWhenUsed="1"/>
     <w:lsdException w:name="Table Web 1" w:semiHidden="1" w:unhideWhenUsed="1"/>
     <w:lsdException w:name="Table Web 2" w:semiHidden="1" w:unhideWhenUsed="1"/>
-    <w:lsdException w:name="Table Web 3" w:semiHidden="1" w:unhideWhenUsed="1"/>
     <w:lsdException w:name="Balloon Text" w:semiHidden="1" w:unhideWhenUsed="1"/>
     <w:lsdException w:name="Table Grid" w:uiPriority="39"/>
     <w:lsdException w:name="Table Theme" w:semiHidden="1" w:unhideWhenUsed="1"/>
@@ -27907,6 +27747,10 @@
     <w:lsdException w:name="List Table 5 Dark Accent 6" w:uiPriority="50"/>
     <w:lsdException w:name="List Table 6 Colorful Accent 6" w:uiPriority="51"/>
     <w:lsdException w:name="List Table 7 Colorful Accent 6" w:uiPriority="52"/>
+    <w:lsdException w:name="Mention" w:semiHidden="1" w:unhideWhenUsed="1"/>
+    <w:lsdException w:name="Smart Hyperlink" w:semiHidden="1" w:unhideWhenUsed="1"/>
+    <w:lsdException w:name="Hashtag" w:semiHidden="1" w:unhideWhenUsed="1"/>
+    <w:lsdException w:name="Unresolved Mention" w:semiHidden="1" w:unhideWhenUsed="1"/>
   </w:latentStyles>
   <w:style w:type="paragraph" w:default="1" w:styleId="Normal">
     <w:name w:val="Normal"/>
@@ -28658,7 +28502,7 @@
 </file>
 
 <file path=customXml/itemProps1.xml><?xml version="1.0" encoding="utf-8"?>
-<ds:datastoreItem xmlns:ds="http://schemas.openxmlformats.org/officeDocument/2006/customXml" ds:itemID="{064E338C-9320-4961-AB6D-2EC562DE0684}">
+<ds:datastoreItem xmlns:ds="http://schemas.openxmlformats.org/officeDocument/2006/customXml" ds:itemID="{BB538010-B567-444F-9E8D-8821E2F12FDF}">
   <ds:schemaRefs>
     <ds:schemaRef ds:uri="http://schemas.openxmlformats.org/officeDocument/2006/bibliography"/>
   </ds:schemaRefs>

--- a/Report_CHP3_2nd_Draft.docx
+++ b/Report_CHP3_2nd_Draft.docx
@@ -10,8 +10,6 @@
           <w:bCs/>
         </w:rPr>
       </w:pPr>
-      <w:bookmarkStart w:id="0" w:name="_GoBack"/>
-      <w:bookmarkEnd w:id="0"/>
       <w:r>
         <w:rPr>
           <w:b/>
@@ -165,7 +163,7 @@
           </w:ffData>
         </w:fldChar>
       </w:r>
-      <w:bookmarkStart w:id="1" w:name="Text3"/>
+      <w:bookmarkStart w:id="0" w:name="Text3"/>
       <w:r>
         <w:instrText xml:space="preserve"> FORMTEXT </w:instrText>
       </w:r>
@@ -181,7 +179,7 @@
       <w:r>
         <w:fldChar w:fldCharType="end"/>
       </w:r>
-      <w:bookmarkEnd w:id="1"/>
+      <w:bookmarkEnd w:id="0"/>
     </w:p>
     <w:p>
       <w:pPr>
@@ -217,7 +215,7 @@
           </w:ffData>
         </w:fldChar>
       </w:r>
-      <w:bookmarkStart w:id="2" w:name="Text4"/>
+      <w:bookmarkStart w:id="1" w:name="Text4"/>
       <w:r>
         <w:instrText xml:space="preserve"> FORMTEXT </w:instrText>
       </w:r>
@@ -233,7 +231,7 @@
       <w:r>
         <w:fldChar w:fldCharType="end"/>
       </w:r>
-      <w:bookmarkEnd w:id="2"/>
+      <w:bookmarkEnd w:id="1"/>
     </w:p>
     <w:p>
       <w:pPr>
@@ -289,7 +287,7 @@
           </w:ffData>
         </w:fldChar>
       </w:r>
-      <w:bookmarkStart w:id="3" w:name="Text5"/>
+      <w:bookmarkStart w:id="2" w:name="Text5"/>
       <w:r>
         <w:instrText xml:space="preserve"> FORMTEXT </w:instrText>
       </w:r>
@@ -305,7 +303,7 @@
       <w:r>
         <w:fldChar w:fldCharType="end"/>
       </w:r>
-      <w:bookmarkEnd w:id="3"/>
+      <w:bookmarkEnd w:id="2"/>
       <w:r>
         <w:t xml:space="preserve"> </w:t>
       </w:r>
@@ -319,7 +317,7 @@
           </w:ffData>
         </w:fldChar>
       </w:r>
-      <w:bookmarkStart w:id="4" w:name="Text6"/>
+      <w:bookmarkStart w:id="3" w:name="Text6"/>
       <w:r>
         <w:instrText xml:space="preserve"> FORMTEXT </w:instrText>
       </w:r>
@@ -335,7 +333,7 @@
       <w:r>
         <w:fldChar w:fldCharType="end"/>
       </w:r>
-      <w:bookmarkEnd w:id="4"/>
+      <w:bookmarkEnd w:id="3"/>
       <w:r>
         <w:t xml:space="preserve"> </w:t>
       </w:r>
@@ -360,7 +358,7 @@
           <w:szCs w:val="28"/>
         </w:rPr>
       </w:pPr>
-      <w:bookmarkStart w:id="5" w:name="_Toc527656498"/>
+      <w:bookmarkStart w:id="4" w:name="_Toc527656498"/>
       <w:r>
         <w:rPr>
           <w:rFonts w:ascii="Times New Roman" w:hAnsi="Times New Roman" w:cs="Times New Roman"/>
@@ -372,7 +370,7 @@
         <w:lastRenderedPageBreak/>
         <w:t>Acknowledgements</w:t>
       </w:r>
-      <w:bookmarkEnd w:id="5"/>
+      <w:bookmarkEnd w:id="4"/>
     </w:p>
     <w:p>
       <w:pPr>
@@ -776,7 +774,7 @@
           <w:szCs w:val="28"/>
         </w:rPr>
       </w:pPr>
-      <w:bookmarkStart w:id="6" w:name="_Toc527656499"/>
+      <w:bookmarkStart w:id="5" w:name="_Toc527656499"/>
       <w:r>
         <w:rPr>
           <w:rFonts w:ascii="Times New Roman" w:hAnsi="Times New Roman" w:cs="Times New Roman"/>
@@ -787,7 +785,7 @@
         </w:rPr>
         <w:t>Abstract</w:t>
       </w:r>
-      <w:bookmarkEnd w:id="6"/>
+      <w:bookmarkEnd w:id="5"/>
     </w:p>
     <w:p>
       <w:pPr>
@@ -1015,12 +1013,83 @@
       <w:r>
         <w:t xml:space="preserve"> able to communicate with a </w:t>
       </w:r>
+      <w:commentRangeStart w:id="6"/>
+      <w:r>
+        <w:t xml:space="preserve">2.4 GHz </w:t>
+      </w:r>
+      <w:r>
+        <w:t xml:space="preserve">wireless router </w:t>
+      </w:r>
+      <w:commentRangeEnd w:id="6"/>
+      <w:r>
+        <w:rPr>
+          <w:rStyle w:val="CommentReference"/>
+        </w:rPr>
+        <w:commentReference w:id="6"/>
+      </w:r>
+      <w:r>
+        <w:t xml:space="preserve">configured to work in WPA2-PSK security mode. </w:t>
+      </w:r>
+      <w:r>
+        <w:t xml:space="preserve">The wireless router </w:t>
+      </w:r>
+      <w:r>
+        <w:t>was</w:t>
+      </w:r>
+      <w:r>
+        <w:t xml:space="preserve"> the </w:t>
+      </w:r>
+      <w:r>
+        <w:t xml:space="preserve">access point for the communication between </w:t>
+      </w:r>
+      <w:r>
+        <w:t xml:space="preserve">multiple </w:t>
+      </w:r>
+      <w:r>
+        <w:t>wireless end nodes</w:t>
+      </w:r>
+      <w:r>
+        <w:t xml:space="preserve">. </w:t>
+      </w:r>
+      <w:r>
+        <w:t xml:space="preserve">In this project, the implementation </w:t>
+      </w:r>
+      <w:r>
+        <w:t xml:space="preserve">of </w:t>
+      </w:r>
+      <w:r>
+        <w:t>PBKDF2 using HMAC-SHA1</w:t>
+      </w:r>
+      <w:r>
+        <w:t xml:space="preserve"> </w:t>
+      </w:r>
+      <w:r>
+        <w:t>was</w:t>
+      </w:r>
+      <w:r>
+        <w:t xml:space="preserve"> used to authenticate our wireless end node</w:t>
+      </w:r>
+      <w:r>
+        <w:t>s</w:t>
+      </w:r>
+      <w:r>
+        <w:t xml:space="preserve"> to a </w:t>
+      </w:r>
+      <w:r>
+        <w:t xml:space="preserve">2.4 GHz </w:t>
+      </w:r>
+      <w:r>
+        <w:t>wireless router configured in WPA2-PSK security mode, and</w:t>
+      </w:r>
+      <w:r>
+        <w:t>, implementation of AES-256 was used</w:t>
+      </w:r>
+      <w:r>
+        <w:t xml:space="preserve"> to create and maintain a secure data communication </w:t>
+      </w:r>
       <w:commentRangeStart w:id="7"/>
       <w:r>
-        <w:t xml:space="preserve">2.4 GHz </w:t>
-      </w:r>
-      <w:r>
-        <w:t xml:space="preserve">wireless router </w:t>
+        <w:t>link</w:t>
       </w:r>
       <w:commentRangeEnd w:id="7"/>
       <w:r>
@@ -1028,77 +1097,6 @@
           <w:rStyle w:val="CommentReference"/>
         </w:rPr>
         <w:commentReference w:id="7"/>
-      </w:r>
-      <w:r>
-        <w:t xml:space="preserve">configured to work in WPA2-PSK security mode. </w:t>
-      </w:r>
-      <w:r>
-        <w:t xml:space="preserve">The wireless router </w:t>
-      </w:r>
-      <w:r>
-        <w:t>was</w:t>
-      </w:r>
-      <w:r>
-        <w:t xml:space="preserve"> the </w:t>
-      </w:r>
-      <w:r>
-        <w:t xml:space="preserve">access point for the communication between </w:t>
-      </w:r>
-      <w:r>
-        <w:t xml:space="preserve">multiple </w:t>
-      </w:r>
-      <w:r>
-        <w:t>wireless end nodes</w:t>
-      </w:r>
-      <w:r>
-        <w:t xml:space="preserve">. </w:t>
-      </w:r>
-      <w:r>
-        <w:t xml:space="preserve">In this project, the implementation </w:t>
-      </w:r>
-      <w:r>
-        <w:t xml:space="preserve">of </w:t>
-      </w:r>
-      <w:r>
-        <w:t>PBKDF2 using HMAC-SHA1</w:t>
-      </w:r>
-      <w:r>
-        <w:t xml:space="preserve"> </w:t>
-      </w:r>
-      <w:r>
-        <w:t>was</w:t>
-      </w:r>
-      <w:r>
-        <w:t xml:space="preserve"> used to authenticate our wireless end node</w:t>
-      </w:r>
-      <w:r>
-        <w:t>s</w:t>
-      </w:r>
-      <w:r>
-        <w:t xml:space="preserve"> to a </w:t>
-      </w:r>
-      <w:r>
-        <w:t xml:space="preserve">2.4 GHz </w:t>
-      </w:r>
-      <w:r>
-        <w:t>wireless router configured in WPA2-PSK security mode, and</w:t>
-      </w:r>
-      <w:r>
-        <w:t>, implementation of AES-256 was used</w:t>
-      </w:r>
-      <w:r>
-        <w:t xml:space="preserve"> to create and maintain a secure data communication </w:t>
-      </w:r>
-      <w:commentRangeStart w:id="8"/>
-      <w:r>
-        <w:t>link</w:t>
-      </w:r>
-      <w:commentRangeEnd w:id="8"/>
-      <w:r>
-        <w:rPr>
-          <w:rStyle w:val="CommentReference"/>
-        </w:rPr>
-        <w:commentReference w:id="8"/>
       </w:r>
       <w:r>
         <w:t>.</w:t>
@@ -1244,7 +1242,7 @@
         <w:jc w:val="both"/>
       </w:pPr>
     </w:p>
-    <w:bookmarkStart w:id="9" w:name="_Toc527656500" w:displacedByCustomXml="next"/>
+    <w:bookmarkStart w:id="8" w:name="_Toc527656500" w:displacedByCustomXml="next"/>
     <w:sdt>
       <w:sdtPr>
         <w:rPr>
@@ -1290,7 +1288,7 @@
             </w:rPr>
             <w:t xml:space="preserve">Table of </w:t>
           </w:r>
-          <w:commentRangeStart w:id="10"/>
+          <w:commentRangeStart w:id="9"/>
           <w:r>
             <w:rPr>
               <w:rFonts w:ascii="Times New Roman" w:hAnsi="Times New Roman" w:cs="Times New Roman"/>
@@ -1301,15 +1299,15 @@
             </w:rPr>
             <w:t>Contents</w:t>
           </w:r>
-          <w:bookmarkEnd w:id="9"/>
-          <w:commentRangeEnd w:id="10"/>
+          <w:bookmarkEnd w:id="8"/>
+          <w:commentRangeEnd w:id="9"/>
           <w:r>
             <w:rPr>
               <w:rStyle w:val="CommentReference"/>
               <w:rFonts w:ascii="Times New Roman" w:eastAsia="Times New Roman" w:hAnsi="Times New Roman" w:cs="Times New Roman"/>
               <w:color w:val="auto"/>
             </w:rPr>
-            <w:commentReference w:id="10"/>
+            <w:commentReference w:id="9"/>
           </w:r>
         </w:p>
         <w:p>
@@ -3407,7 +3405,7 @@
           <w:szCs w:val="28"/>
         </w:rPr>
       </w:pPr>
-      <w:bookmarkStart w:id="11" w:name="_Toc527656501"/>
+      <w:bookmarkStart w:id="10" w:name="_Toc527656501"/>
       <w:r>
         <w:rPr>
           <w:rFonts w:ascii="Times New Roman" w:hAnsi="Times New Roman" w:cs="Times New Roman"/>
@@ -3418,7 +3416,7 @@
         </w:rPr>
         <w:t>List of Figures</w:t>
       </w:r>
-      <w:bookmarkEnd w:id="11"/>
+      <w:bookmarkEnd w:id="10"/>
     </w:p>
     <w:p>
       <w:pPr>
@@ -4214,7 +4212,7 @@
           <w:szCs w:val="28"/>
         </w:rPr>
       </w:pPr>
-      <w:bookmarkStart w:id="12" w:name="_Toc527656502"/>
+      <w:bookmarkStart w:id="11" w:name="_Toc527656502"/>
       <w:r>
         <w:rPr>
           <w:rFonts w:ascii="Times New Roman" w:hAnsi="Times New Roman" w:cs="Times New Roman"/>
@@ -4225,7 +4223,7 @@
         </w:rPr>
         <w:t>List of Tables</w:t>
       </w:r>
-      <w:bookmarkEnd w:id="12"/>
+      <w:bookmarkEnd w:id="11"/>
     </w:p>
     <w:p>
       <w:pPr>
@@ -5274,7 +5272,7 @@
           <w:szCs w:val="28"/>
         </w:rPr>
       </w:pPr>
-      <w:bookmarkStart w:id="13" w:name="_Toc527656503"/>
+      <w:bookmarkStart w:id="12" w:name="_Toc527656503"/>
       <w:r>
         <w:rPr>
           <w:rFonts w:ascii="Times New Roman" w:hAnsi="Times New Roman" w:cs="Times New Roman"/>
@@ -5285,7 +5283,7 @@
         </w:rPr>
         <w:t>Abbreviations</w:t>
       </w:r>
-      <w:bookmarkEnd w:id="13"/>
+      <w:bookmarkEnd w:id="12"/>
     </w:p>
     <w:p>
       <w:pPr>
@@ -5503,7 +5501,7 @@
           <w:szCs w:val="28"/>
         </w:rPr>
       </w:pPr>
-      <w:bookmarkStart w:id="14" w:name="_Toc527656504"/>
+      <w:bookmarkStart w:id="13" w:name="_Toc527656504"/>
       <w:r>
         <w:rPr>
           <w:rFonts w:ascii="Times New Roman" w:hAnsi="Times New Roman" w:cs="Times New Roman"/>
@@ -5514,7 +5512,7 @@
         </w:rPr>
         <w:t>Chapter 1: Introduction</w:t>
       </w:r>
-      <w:bookmarkEnd w:id="14"/>
+      <w:bookmarkEnd w:id="13"/>
     </w:p>
     <w:p/>
     <w:p>
@@ -5532,7 +5530,7 @@
           <w:szCs w:val="24"/>
         </w:rPr>
       </w:pPr>
-      <w:bookmarkStart w:id="15" w:name="_Toc527656505"/>
+      <w:bookmarkStart w:id="14" w:name="_Toc527656505"/>
       <w:r>
         <w:rPr>
           <w:rFonts w:ascii="Times New Roman" w:hAnsi="Times New Roman" w:cs="Times New Roman"/>
@@ -5543,7 +5541,7 @@
         </w:rPr>
         <w:t>Introduction</w:t>
       </w:r>
-      <w:bookmarkEnd w:id="15"/>
+      <w:bookmarkEnd w:id="14"/>
     </w:p>
     <w:p/>
     <w:p>
@@ -5654,16 +5652,16 @@
       <w:r>
         <w:t>connected to other LANs using wired or wireless media. If wireless medium is used to connect such LANs, then the overall network is called Wireless LAN (</w:t>
       </w:r>
-      <w:commentRangeStart w:id="16"/>
+      <w:commentRangeStart w:id="15"/>
       <w:r>
         <w:t>WLAN</w:t>
       </w:r>
-      <w:commentRangeEnd w:id="16"/>
+      <w:commentRangeEnd w:id="15"/>
       <w:r>
         <w:rPr>
           <w:rStyle w:val="CommentReference"/>
         </w:rPr>
-        <w:commentReference w:id="16"/>
+        <w:commentReference w:id="15"/>
       </w:r>
       <w:r>
         <w:t>).</w:t>
@@ -5805,7 +5803,7 @@
           <w:sz w:val="24"/>
         </w:rPr>
       </w:pPr>
-      <w:bookmarkStart w:id="17" w:name="_Toc527656403"/>
+      <w:bookmarkStart w:id="16" w:name="_Toc527656403"/>
       <w:r>
         <w:rPr>
           <w:b/>
@@ -5870,7 +5868,7 @@
         </w:rPr>
         <w:t>: Example of Wi-Fi Network</w:t>
       </w:r>
-      <w:bookmarkEnd w:id="17"/>
+      <w:bookmarkEnd w:id="16"/>
     </w:p>
     <w:p>
       <w:pPr>
@@ -5894,16 +5892,16 @@
       <w:r>
         <w:t xml:space="preserve">. Also, unlike in wired networks, where the data is communicated through copper wires or optical fibers, in wireless networks, the wireless devices use RF signals in open air as their communication medium. So, theoretically any transceiver which is within the range of this RF signal and tuned to its frequency can read and/or meddle with the data being </w:t>
       </w:r>
-      <w:commentRangeStart w:id="18"/>
+      <w:commentRangeStart w:id="17"/>
       <w:r>
         <w:t>communicated</w:t>
       </w:r>
-      <w:commentRangeEnd w:id="18"/>
+      <w:commentRangeEnd w:id="17"/>
       <w:r>
         <w:rPr>
           <w:rStyle w:val="CommentReference"/>
         </w:rPr>
-        <w:commentReference w:id="18"/>
+        <w:commentReference w:id="17"/>
       </w:r>
       <w:r>
         <w:t xml:space="preserve">. </w:t>
@@ -6343,7 +6341,7 @@
           <w:szCs w:val="24"/>
         </w:rPr>
       </w:pPr>
-      <w:bookmarkStart w:id="19" w:name="_Toc527656404"/>
+      <w:bookmarkStart w:id="18" w:name="_Toc527656404"/>
       <w:r>
         <w:rPr>
           <w:b/>
@@ -6415,7 +6413,7 @@
         </w:rPr>
         <w:t>: WPA2-PSK Security</w:t>
       </w:r>
-      <w:bookmarkEnd w:id="19"/>
+      <w:bookmarkEnd w:id="18"/>
     </w:p>
     <w:p>
       <w:pPr>
@@ -6513,7 +6511,7 @@
           <w:sz w:val="24"/>
         </w:rPr>
       </w:pPr>
-      <w:bookmarkStart w:id="20" w:name="_Toc527656405"/>
+      <w:bookmarkStart w:id="19" w:name="_Toc527656405"/>
       <w:r>
         <w:rPr>
           <w:b/>
@@ -6578,7 +6576,7 @@
         </w:rPr>
         <w:t>: WPA2-Enterprise Security</w:t>
       </w:r>
-      <w:bookmarkEnd w:id="20"/>
+      <w:bookmarkEnd w:id="19"/>
     </w:p>
     <w:p>
       <w:pPr>
@@ -6601,8 +6599,8 @@
           <w:szCs w:val="24"/>
         </w:rPr>
       </w:pPr>
-      <w:bookmarkStart w:id="21" w:name="_Toc527656506"/>
-      <w:bookmarkStart w:id="22" w:name="_Hlk528145305"/>
+      <w:bookmarkStart w:id="20" w:name="_Toc527656506"/>
+      <w:bookmarkStart w:id="21" w:name="_Hlk528145305"/>
       <w:r>
         <w:rPr>
           <w:rFonts w:ascii="Times New Roman" w:hAnsi="Times New Roman" w:cs="Times New Roman"/>
@@ -6613,7 +6611,7 @@
         </w:rPr>
         <w:t>Project Scope</w:t>
       </w:r>
-      <w:bookmarkEnd w:id="21"/>
+      <w:bookmarkEnd w:id="20"/>
     </w:p>
     <w:p>
       <w:pPr>
@@ -6723,16 +6721,16 @@
       <w:r>
         <w:t xml:space="preserve">Efficient hardware implementation of AES-256 cipher which is used for secure data communication as per the IEEE 802.11i Wi-Fi Security (WPA2-PSK) </w:t>
       </w:r>
-      <w:commentRangeStart w:id="23"/>
+      <w:commentRangeStart w:id="22"/>
       <w:r>
         <w:t>standard</w:t>
       </w:r>
-      <w:commentRangeEnd w:id="23"/>
+      <w:commentRangeEnd w:id="22"/>
       <w:r>
         <w:rPr>
           <w:rStyle w:val="CommentReference"/>
         </w:rPr>
-        <w:commentReference w:id="23"/>
+        <w:commentReference w:id="22"/>
       </w:r>
       <w:r>
         <w:t>.</w:t>
@@ -6750,8 +6748,8 @@
           <w:szCs w:val="28"/>
         </w:rPr>
       </w:pPr>
-      <w:bookmarkStart w:id="24" w:name="_Toc527656507"/>
-      <w:bookmarkEnd w:id="22"/>
+      <w:bookmarkStart w:id="23" w:name="_Toc527656507"/>
+      <w:bookmarkEnd w:id="21"/>
       <w:r>
         <w:rPr>
           <w:rFonts w:ascii="Times New Roman" w:hAnsi="Times New Roman" w:cs="Times New Roman"/>
@@ -6762,7 +6760,7 @@
         </w:rPr>
         <w:t>Chapter 2: Theory</w:t>
       </w:r>
-      <w:bookmarkEnd w:id="24"/>
+      <w:bookmarkEnd w:id="23"/>
     </w:p>
     <w:p>
       <w:pPr>
@@ -6787,7 +6785,7 @@
           <w:szCs w:val="24"/>
         </w:rPr>
       </w:pPr>
-      <w:bookmarkStart w:id="25" w:name="_Toc527656508"/>
+      <w:bookmarkStart w:id="24" w:name="_Toc527656508"/>
       <w:r>
         <w:rPr>
           <w:rFonts w:ascii="Times New Roman" w:hAnsi="Times New Roman" w:cs="Times New Roman"/>
@@ -6828,13 +6826,13 @@
         </w:rPr>
         <w:t xml:space="preserve"> WPA2-PSK Authentication</w:t>
       </w:r>
-      <w:bookmarkEnd w:id="25"/>
+      <w:bookmarkEnd w:id="24"/>
     </w:p>
     <w:p/>
     <w:p>
       <w:pPr>
         <w:spacing w:line="480" w:lineRule="auto"/>
-        <w:ind w:firstLine="360"/>
+        <w:ind w:firstLine="720"/>
         <w:jc w:val="both"/>
       </w:pPr>
       <w:r>
@@ -6930,16 +6928,16 @@
       <w:r>
         <w:t xml:space="preserve">use PBKDF2 (Password-Based Key Derivation Function 2) to overcome </w:t>
       </w:r>
-      <w:commentRangeStart w:id="26"/>
+      <w:commentRangeStart w:id="25"/>
       <w:r>
         <w:t>this</w:t>
       </w:r>
-      <w:commentRangeEnd w:id="26"/>
+      <w:commentRangeEnd w:id="25"/>
       <w:r>
         <w:rPr>
           <w:rStyle w:val="CommentReference"/>
         </w:rPr>
-        <w:commentReference w:id="26"/>
+        <w:commentReference w:id="25"/>
       </w:r>
       <w:r>
         <w:t>.</w:t>
@@ -6960,7 +6958,8 @@
           <w:color w:val="000000" w:themeColor="text1"/>
         </w:rPr>
       </w:pPr>
-      <w:bookmarkStart w:id="27" w:name="_Toc527656509"/>
+      <w:bookmarkStart w:id="26" w:name="_Toc527656509"/>
+      <w:bookmarkStart w:id="27" w:name="_Hlk528256546"/>
       <w:r>
         <w:rPr>
           <w:rFonts w:ascii="Times New Roman" w:hAnsi="Times New Roman" w:cs="Times New Roman"/>
@@ -7002,7 +7001,7 @@
         <w:tab/>
         <w:t>PBKDF2 (Password-Based Key Derivation Function 2)</w:t>
       </w:r>
-      <w:bookmarkEnd w:id="27"/>
+      <w:bookmarkEnd w:id="26"/>
     </w:p>
     <w:p/>
     <w:p>
@@ -8764,6 +8763,7 @@
         <w:spacing w:before="0" w:beforeAutospacing="0" w:after="0" w:afterAutospacing="0" w:line="480" w:lineRule="auto"/>
         <w:jc w:val="both"/>
       </w:pPr>
+      <w:bookmarkStart w:id="29" w:name="_GoBack"/>
       <w:r>
         <w:rPr>
           <w:noProof/>
@@ -8817,6 +8817,7 @@
           </wp:inline>
         </w:drawing>
       </w:r>
+      <w:bookmarkEnd w:id="29"/>
     </w:p>
     <w:p>
       <w:pPr>
@@ -8831,7 +8832,7 @@
           <w:szCs w:val="24"/>
         </w:rPr>
       </w:pPr>
-      <w:bookmarkStart w:id="29" w:name="_Toc527656406"/>
+      <w:bookmarkStart w:id="30" w:name="_Toc527656406"/>
       <w:r>
         <w:rPr>
           <w:b/>
@@ -8903,7 +8904,7 @@
         </w:rPr>
         <w:t>: Block Diagram for PBKDF2</w:t>
       </w:r>
-      <w:bookmarkEnd w:id="29"/>
+      <w:bookmarkEnd w:id="30"/>
     </w:p>
     <w:p>
       <w:pPr>
@@ -9093,6 +9094,7 @@
         <w:t xml:space="preserve"> (8)</w:t>
       </w:r>
     </w:p>
+    <w:bookmarkEnd w:id="27"/>
     <w:p>
       <w:pPr>
         <w:pStyle w:val="NormalWeb"/>
@@ -9159,7 +9161,7 @@
           <w:color w:val="000000" w:themeColor="text1"/>
         </w:rPr>
       </w:pPr>
-      <w:bookmarkStart w:id="30" w:name="_Toc527656510"/>
+      <w:bookmarkStart w:id="31" w:name="_Toc527656510"/>
       <w:r>
         <w:rPr>
           <w:rFonts w:ascii="Times New Roman" w:hAnsi="Times New Roman" w:cs="Times New Roman"/>
@@ -9200,7 +9202,7 @@
         </w:rPr>
         <w:t xml:space="preserve"> HMAC (Keyed-Hashing for Message </w:t>
       </w:r>
-      <w:commentRangeStart w:id="31"/>
+      <w:commentRangeStart w:id="32"/>
       <w:r>
         <w:rPr>
           <w:rFonts w:ascii="Times New Roman" w:hAnsi="Times New Roman" w:cs="Times New Roman"/>
@@ -9209,14 +9211,14 @@
         </w:rPr>
         <w:t>Authentication</w:t>
       </w:r>
-      <w:commentRangeEnd w:id="31"/>
+      <w:commentRangeEnd w:id="32"/>
       <w:r>
         <w:rPr>
           <w:rStyle w:val="CommentReference"/>
           <w:rFonts w:ascii="Times New Roman" w:eastAsia="Times New Roman" w:hAnsi="Times New Roman" w:cs="Times New Roman"/>
           <w:color w:val="auto"/>
         </w:rPr>
-        <w:commentReference w:id="31"/>
+        <w:commentReference w:id="32"/>
       </w:r>
       <w:r>
         <w:rPr>
@@ -9226,7 +9228,7 @@
         </w:rPr>
         <w:t>)</w:t>
       </w:r>
-      <w:bookmarkEnd w:id="30"/>
+      <w:bookmarkEnd w:id="31"/>
     </w:p>
     <w:p/>
     <w:p>
@@ -9278,16 +9280,16 @@
       <w:r>
         <w:t xml:space="preserve"> In case of WPA2, values of B and L are 64 bytes and 20 bytes respectively. The HMAC function is defined as </w:t>
       </w:r>
-      <w:commentRangeStart w:id="32"/>
+      <w:commentRangeStart w:id="33"/>
       <w:r>
         <w:t>follows</w:t>
       </w:r>
-      <w:commentRangeEnd w:id="32"/>
+      <w:commentRangeEnd w:id="33"/>
       <w:r>
         <w:rPr>
           <w:rStyle w:val="CommentReference"/>
         </w:rPr>
-        <w:commentReference w:id="32"/>
+        <w:commentReference w:id="33"/>
       </w:r>
       <w:r>
         <w:t>:</w:t>
@@ -10110,7 +10112,7 @@
                                 <w:szCs w:val="24"/>
                               </w:rPr>
                             </w:pPr>
-                            <w:bookmarkStart w:id="33" w:name="_Toc527656407"/>
+                            <w:bookmarkStart w:id="34" w:name="_Toc527656407"/>
                             <w:r>
                               <w:rPr>
                                 <w:b/>
@@ -10182,7 +10184,7 @@
                               </w:rPr>
                               <w:t>: Block Diagram for HMAC</w:t>
                             </w:r>
-                            <w:bookmarkEnd w:id="33"/>
+                            <w:bookmarkEnd w:id="34"/>
                           </w:p>
                         </w:txbxContent>
                       </wps:txbx>
@@ -10216,7 +10218,7 @@
                           <w:szCs w:val="24"/>
                         </w:rPr>
                       </w:pPr>
-                      <w:bookmarkStart w:id="34" w:name="_Toc527656407"/>
+                      <w:bookmarkStart w:id="35" w:name="_Toc527656407"/>
                       <w:r>
                         <w:rPr>
                           <w:b/>
@@ -10288,7 +10290,7 @@
                         </w:rPr>
                         <w:t>: Block Diagram for HMAC</w:t>
                       </w:r>
-                      <w:bookmarkEnd w:id="34"/>
+                      <w:bookmarkEnd w:id="35"/>
                     </w:p>
                   </w:txbxContent>
                 </v:textbox>
@@ -10626,7 +10628,7 @@
           <w:color w:val="000000" w:themeColor="text1"/>
         </w:rPr>
       </w:pPr>
-      <w:bookmarkStart w:id="35" w:name="_Toc527656511"/>
+      <w:bookmarkStart w:id="36" w:name="_Toc527656511"/>
       <w:r>
         <w:rPr>
           <w:rFonts w:ascii="Times New Roman" w:hAnsi="Times New Roman" w:cs="Times New Roman"/>
@@ -10667,7 +10669,7 @@
         </w:rPr>
         <w:tab/>
       </w:r>
-      <w:commentRangeStart w:id="36"/>
+      <w:commentRangeStart w:id="37"/>
       <w:r>
         <w:rPr>
           <w:rFonts w:ascii="Times New Roman" w:hAnsi="Times New Roman" w:cs="Times New Roman"/>
@@ -10676,15 +10678,15 @@
         </w:rPr>
         <w:t>SHA1</w:t>
       </w:r>
-      <w:bookmarkEnd w:id="35"/>
-      <w:commentRangeEnd w:id="36"/>
+      <w:bookmarkEnd w:id="36"/>
+      <w:commentRangeEnd w:id="37"/>
       <w:r>
         <w:rPr>
           <w:rStyle w:val="CommentReference"/>
           <w:rFonts w:ascii="Times New Roman" w:eastAsia="Times New Roman" w:hAnsi="Times New Roman" w:cs="Times New Roman"/>
           <w:color w:val="auto"/>
         </w:rPr>
-        <w:commentReference w:id="36"/>
+        <w:commentReference w:id="37"/>
       </w:r>
     </w:p>
     <w:p/>
@@ -11104,7 +11106,7 @@
         </w:rPr>
         <w:t xml:space="preserve">for 20 &lt;= r &lt;= </w:t>
       </w:r>
-      <w:commentRangeStart w:id="37"/>
+      <w:commentRangeStart w:id="38"/>
       <w:r>
         <w:rPr>
           <w:rFonts w:ascii="Courier New" w:hAnsi="Courier New" w:cs="Courier New"/>
@@ -11113,12 +11115,12 @@
         </w:rPr>
         <w:t>39</w:t>
       </w:r>
-      <w:commentRangeEnd w:id="37"/>
+      <w:commentRangeEnd w:id="38"/>
       <w:r>
         <w:rPr>
           <w:rStyle w:val="CommentReference"/>
         </w:rPr>
-        <w:commentReference w:id="37"/>
+        <w:commentReference w:id="38"/>
       </w:r>
       <w:r>
         <w:rPr>
@@ -13209,7 +13211,7 @@
                                 <w:szCs w:val="24"/>
                               </w:rPr>
                             </w:pPr>
-                            <w:bookmarkStart w:id="38" w:name="_Toc527656408"/>
+                            <w:bookmarkStart w:id="39" w:name="_Toc527656408"/>
                             <w:r>
                               <w:rPr>
                                 <w:b/>
@@ -13281,7 +13283,7 @@
                               </w:rPr>
                               <w:t>: Block Diagram for SHA1 Processing Function</w:t>
                             </w:r>
-                            <w:bookmarkEnd w:id="38"/>
+                            <w:bookmarkEnd w:id="39"/>
                           </w:p>
                         </w:txbxContent>
                       </wps:txbx>
@@ -13315,7 +13317,7 @@
                           <w:szCs w:val="24"/>
                         </w:rPr>
                       </w:pPr>
-                      <w:bookmarkStart w:id="39" w:name="_Toc527656408"/>
+                      <w:bookmarkStart w:id="40" w:name="_Toc527656408"/>
                       <w:r>
                         <w:rPr>
                           <w:b/>
@@ -13387,7 +13389,7 @@
                         </w:rPr>
                         <w:t>: Block Diagram for SHA1 Processing Function</w:t>
                       </w:r>
-                      <w:bookmarkEnd w:id="39"/>
+                      <w:bookmarkEnd w:id="40"/>
                     </w:p>
                   </w:txbxContent>
                 </v:textbox>
@@ -13424,7 +13426,7 @@
           <w:szCs w:val="24"/>
         </w:rPr>
       </w:pPr>
-      <w:bookmarkStart w:id="40" w:name="_Toc527656512"/>
+      <w:bookmarkStart w:id="41" w:name="_Toc527656512"/>
       <w:r>
         <w:rPr>
           <w:rFonts w:ascii="Times New Roman" w:hAnsi="Times New Roman" w:cs="Times New Roman"/>
@@ -13455,7 +13457,7 @@
         </w:rPr>
         <w:t>WPA2-PSK Data Security</w:t>
       </w:r>
-      <w:bookmarkEnd w:id="40"/>
+      <w:bookmarkEnd w:id="41"/>
     </w:p>
     <w:p/>
     <w:p>
@@ -13559,7 +13561,7 @@
           <w:color w:val="000000" w:themeColor="text1"/>
         </w:rPr>
       </w:pPr>
-      <w:bookmarkStart w:id="41" w:name="_Toc527656513"/>
+      <w:bookmarkStart w:id="42" w:name="_Toc527656513"/>
       <w:r>
         <w:rPr>
           <w:rFonts w:ascii="Times New Roman" w:hAnsi="Times New Roman" w:cs="Times New Roman"/>
@@ -13593,7 +13595,7 @@
         </w:rPr>
         <w:t>Key Expansion</w:t>
       </w:r>
-      <w:bookmarkEnd w:id="41"/>
+      <w:bookmarkEnd w:id="42"/>
     </w:p>
     <w:p>
       <w:pPr>
@@ -13959,7 +13961,7 @@
           <w:szCs w:val="24"/>
         </w:rPr>
       </w:pPr>
-      <w:bookmarkStart w:id="42" w:name="_Toc527656419"/>
+      <w:bookmarkStart w:id="43" w:name="_Toc527656419"/>
       <w:r>
         <w:rPr>
           <w:b/>
@@ -14051,7 +14053,7 @@
         </w:rPr>
         <w:t>S-box Table [6]</w:t>
       </w:r>
-      <w:bookmarkEnd w:id="42"/>
+      <w:bookmarkEnd w:id="43"/>
     </w:p>
     <w:p>
       <w:pPr>
@@ -14178,19 +14180,19 @@
                                 <w:szCs w:val="24"/>
                               </w:rPr>
                             </w:pPr>
-                            <w:bookmarkStart w:id="43" w:name="_Hlk494812268"/>
-                            <w:bookmarkStart w:id="44" w:name="_Hlk494812269"/>
-                            <w:bookmarkStart w:id="45" w:name="_Hlk494812270"/>
-                            <w:bookmarkStart w:id="46" w:name="_Hlk494812271"/>
-                            <w:bookmarkStart w:id="47" w:name="_Hlk494812272"/>
-                            <w:bookmarkStart w:id="48" w:name="_Hlk494812273"/>
-                            <w:bookmarkStart w:id="49" w:name="_Hlk494812274"/>
-                            <w:bookmarkStart w:id="50" w:name="_Hlk494812275"/>
-                            <w:bookmarkStart w:id="51" w:name="_Hlk494812276"/>
-                            <w:bookmarkStart w:id="52" w:name="_Hlk494812277"/>
-                            <w:bookmarkStart w:id="53" w:name="_Hlk494812278"/>
-                            <w:bookmarkStart w:id="54" w:name="_Hlk494812279"/>
-                            <w:bookmarkStart w:id="55" w:name="_Toc527656420"/>
+                            <w:bookmarkStart w:id="44" w:name="_Hlk494812268"/>
+                            <w:bookmarkStart w:id="45" w:name="_Hlk494812269"/>
+                            <w:bookmarkStart w:id="46" w:name="_Hlk494812270"/>
+                            <w:bookmarkStart w:id="47" w:name="_Hlk494812271"/>
+                            <w:bookmarkStart w:id="48" w:name="_Hlk494812272"/>
+                            <w:bookmarkStart w:id="49" w:name="_Hlk494812273"/>
+                            <w:bookmarkStart w:id="50" w:name="_Hlk494812274"/>
+                            <w:bookmarkStart w:id="51" w:name="_Hlk494812275"/>
+                            <w:bookmarkStart w:id="52" w:name="_Hlk494812276"/>
+                            <w:bookmarkStart w:id="53" w:name="_Hlk494812277"/>
+                            <w:bookmarkStart w:id="54" w:name="_Hlk494812278"/>
+                            <w:bookmarkStart w:id="55" w:name="_Hlk494812279"/>
+                            <w:bookmarkStart w:id="56" w:name="_Toc527656420"/>
                             <w:r>
                               <w:rPr>
                                 <w:b/>
@@ -14282,7 +14284,6 @@
                               </w:rPr>
                               <w:t>RCON Table [6]</w:t>
                             </w:r>
-                            <w:bookmarkEnd w:id="43"/>
                             <w:bookmarkEnd w:id="44"/>
                             <w:bookmarkEnd w:id="45"/>
                             <w:bookmarkEnd w:id="46"/>
@@ -14295,6 +14296,7 @@
                             <w:bookmarkEnd w:id="53"/>
                             <w:bookmarkEnd w:id="54"/>
                             <w:bookmarkEnd w:id="55"/>
+                            <w:bookmarkEnd w:id="56"/>
                           </w:p>
                         </w:txbxContent>
                       </wps:txbx>
@@ -14328,19 +14330,19 @@
                           <w:szCs w:val="24"/>
                         </w:rPr>
                       </w:pPr>
-                      <w:bookmarkStart w:id="56" w:name="_Hlk494812268"/>
-                      <w:bookmarkStart w:id="57" w:name="_Hlk494812269"/>
-                      <w:bookmarkStart w:id="58" w:name="_Hlk494812270"/>
-                      <w:bookmarkStart w:id="59" w:name="_Hlk494812271"/>
-                      <w:bookmarkStart w:id="60" w:name="_Hlk494812272"/>
-                      <w:bookmarkStart w:id="61" w:name="_Hlk494812273"/>
-                      <w:bookmarkStart w:id="62" w:name="_Hlk494812274"/>
-                      <w:bookmarkStart w:id="63" w:name="_Hlk494812275"/>
-                      <w:bookmarkStart w:id="64" w:name="_Hlk494812276"/>
-                      <w:bookmarkStart w:id="65" w:name="_Hlk494812277"/>
-                      <w:bookmarkStart w:id="66" w:name="_Hlk494812278"/>
-                      <w:bookmarkStart w:id="67" w:name="_Hlk494812279"/>
-                      <w:bookmarkStart w:id="68" w:name="_Toc527656420"/>
+                      <w:bookmarkStart w:id="57" w:name="_Hlk494812268"/>
+                      <w:bookmarkStart w:id="58" w:name="_Hlk494812269"/>
+                      <w:bookmarkStart w:id="59" w:name="_Hlk494812270"/>
+                      <w:bookmarkStart w:id="60" w:name="_Hlk494812271"/>
+                      <w:bookmarkStart w:id="61" w:name="_Hlk494812272"/>
+                      <w:bookmarkStart w:id="62" w:name="_Hlk494812273"/>
+                      <w:bookmarkStart w:id="63" w:name="_Hlk494812274"/>
+                      <w:bookmarkStart w:id="64" w:name="_Hlk494812275"/>
+                      <w:bookmarkStart w:id="65" w:name="_Hlk494812276"/>
+                      <w:bookmarkStart w:id="66" w:name="_Hlk494812277"/>
+                      <w:bookmarkStart w:id="67" w:name="_Hlk494812278"/>
+                      <w:bookmarkStart w:id="68" w:name="_Hlk494812279"/>
+                      <w:bookmarkStart w:id="69" w:name="_Toc527656420"/>
                       <w:r>
                         <w:rPr>
                           <w:b/>
@@ -14432,7 +14434,6 @@
                         </w:rPr>
                         <w:t>RCON Table [6]</w:t>
                       </w:r>
-                      <w:bookmarkEnd w:id="56"/>
                       <w:bookmarkEnd w:id="57"/>
                       <w:bookmarkEnd w:id="58"/>
                       <w:bookmarkEnd w:id="59"/>
@@ -14445,6 +14446,7 @@
                       <w:bookmarkEnd w:id="66"/>
                       <w:bookmarkEnd w:id="67"/>
                       <w:bookmarkEnd w:id="68"/>
+                      <w:bookmarkEnd w:id="69"/>
                     </w:p>
                   </w:txbxContent>
                 </v:textbox>
@@ -14580,7 +14582,7 @@
         <w:pStyle w:val="Caption"/>
         <w:jc w:val="center"/>
       </w:pPr>
-      <w:bookmarkStart w:id="69" w:name="_Toc527656421"/>
+      <w:bookmarkStart w:id="70" w:name="_Toc527656421"/>
       <w:r>
         <w:rPr>
           <w:b/>
@@ -14662,7 +14664,7 @@
         </w:rPr>
         <w:t xml:space="preserve"> [6]</w:t>
       </w:r>
-      <w:bookmarkEnd w:id="69"/>
+      <w:bookmarkEnd w:id="70"/>
     </w:p>
     <w:p/>
     <w:tbl>
@@ -18444,9 +18446,9 @@
       </w:pPr>
     </w:p>
     <w:p>
-      <w:bookmarkStart w:id="70" w:name="_Hlk494812395"/>
-    </w:p>
-    <w:bookmarkEnd w:id="70"/>
+      <w:bookmarkStart w:id="71" w:name="_Hlk494812395"/>
+    </w:p>
+    <w:bookmarkEnd w:id="71"/>
     <w:p/>
     <w:p/>
     <w:p/>
@@ -18466,7 +18468,7 @@
           <w:color w:val="000000" w:themeColor="text1"/>
         </w:rPr>
       </w:pPr>
-      <w:bookmarkStart w:id="71" w:name="_Toc527656514"/>
+      <w:bookmarkStart w:id="72" w:name="_Toc527656514"/>
       <w:r>
         <w:rPr>
           <w:rFonts w:ascii="Times New Roman" w:hAnsi="Times New Roman" w:cs="Times New Roman"/>
@@ -18492,7 +18494,7 @@
         <w:tab/>
         <w:t>AES-256 Encryption</w:t>
       </w:r>
-      <w:bookmarkEnd w:id="71"/>
+      <w:bookmarkEnd w:id="72"/>
     </w:p>
     <w:p/>
     <w:p>
@@ -18627,7 +18629,7 @@
           <w:szCs w:val="24"/>
         </w:rPr>
       </w:pPr>
-      <w:bookmarkStart w:id="72" w:name="_Toc527656422"/>
+      <w:bookmarkStart w:id="73" w:name="_Toc527656422"/>
       <w:r>
         <w:rPr>
           <w:b/>
@@ -18699,7 +18701,7 @@
         </w:rPr>
         <w:t>: State array input and output</w:t>
       </w:r>
-      <w:bookmarkEnd w:id="72"/>
+      <w:bookmarkEnd w:id="73"/>
     </w:p>
     <w:p>
       <w:pPr>
@@ -19140,7 +19142,7 @@
           <w:szCs w:val="24"/>
         </w:rPr>
       </w:pPr>
-      <w:bookmarkStart w:id="73" w:name="_Toc527656423"/>
+      <w:bookmarkStart w:id="74" w:name="_Toc527656423"/>
       <w:r>
         <w:rPr>
           <w:b/>
@@ -19212,7 +19214,7 @@
         </w:rPr>
         <w:t xml:space="preserve">: Table for Mix Column for </w:t>
       </w:r>
-      <w:commentRangeStart w:id="74"/>
+      <w:commentRangeStart w:id="75"/>
       <w:r>
         <w:rPr>
           <w:b/>
@@ -19223,8 +19225,8 @@
         </w:rPr>
         <w:t>Encryption</w:t>
       </w:r>
-      <w:bookmarkEnd w:id="73"/>
-      <w:commentRangeEnd w:id="74"/>
+      <w:bookmarkEnd w:id="74"/>
+      <w:commentRangeEnd w:id="75"/>
       <w:r>
         <w:rPr>
           <w:rStyle w:val="CommentReference"/>
@@ -19232,7 +19234,7 @@
           <w:iCs w:val="0"/>
           <w:color w:val="auto"/>
         </w:rPr>
-        <w:commentReference w:id="74"/>
+        <w:commentReference w:id="75"/>
       </w:r>
     </w:p>
     <w:p/>
@@ -19308,7 +19310,7 @@
           <w:szCs w:val="24"/>
         </w:rPr>
       </w:pPr>
-      <w:bookmarkStart w:id="75" w:name="_Toc527656424"/>
+      <w:bookmarkStart w:id="76" w:name="_Toc527656424"/>
       <w:r>
         <w:rPr>
           <w:b/>
@@ -19380,7 +19382,7 @@
         </w:rPr>
         <w:t>: Mul2 Table</w:t>
       </w:r>
-      <w:bookmarkEnd w:id="75"/>
+      <w:bookmarkEnd w:id="76"/>
     </w:p>
     <w:p>
       <w:pPr>
@@ -19457,7 +19459,7 @@
           <w:szCs w:val="24"/>
         </w:rPr>
       </w:pPr>
-      <w:bookmarkStart w:id="76" w:name="_Toc527656425"/>
+      <w:bookmarkStart w:id="77" w:name="_Toc527656425"/>
       <w:r>
         <w:rPr>
           <w:b/>
@@ -19529,7 +19531,7 @@
         </w:rPr>
         <w:t>: Mul3 Table</w:t>
       </w:r>
-      <w:bookmarkEnd w:id="76"/>
+      <w:bookmarkEnd w:id="77"/>
     </w:p>
     <w:p>
       <w:pPr>
@@ -19608,7 +19610,7 @@
           <w:color w:val="000000" w:themeColor="text1"/>
         </w:rPr>
       </w:pPr>
-      <w:bookmarkStart w:id="77" w:name="_Toc527656515"/>
+      <w:bookmarkStart w:id="78" w:name="_Toc527656515"/>
       <w:r>
         <w:rPr>
           <w:rFonts w:ascii="Times New Roman" w:hAnsi="Times New Roman" w:cs="Times New Roman"/>
@@ -19642,7 +19644,7 @@
         <w:tab/>
         <w:t>AES-256 Decryption</w:t>
       </w:r>
-      <w:bookmarkEnd w:id="77"/>
+      <w:bookmarkEnd w:id="78"/>
     </w:p>
     <w:p/>
     <w:p>
@@ -19755,7 +19757,7 @@
           <w:noProof/>
         </w:rPr>
       </w:pPr>
-      <w:bookmarkStart w:id="78" w:name="_Toc527656426"/>
+      <w:bookmarkStart w:id="79" w:name="_Toc527656426"/>
       <w:r>
         <w:rPr>
           <w:b/>
@@ -19810,7 +19812,7 @@
         </w:rPr>
         <w:t>: Inverse S-Box [6]</w:t>
       </w:r>
-      <w:bookmarkEnd w:id="78"/>
+      <w:bookmarkEnd w:id="79"/>
     </w:p>
     <w:p>
       <w:pPr>
@@ -20077,7 +20079,7 @@
           <w:szCs w:val="24"/>
         </w:rPr>
       </w:pPr>
-      <w:bookmarkStart w:id="79" w:name="_Toc527656427"/>
+      <w:bookmarkStart w:id="80" w:name="_Toc527656427"/>
       <w:r>
         <w:rPr>
           <w:b/>
@@ -20149,7 +20151,7 @@
         </w:rPr>
         <w:t>: Table for Mix Column for Encryption</w:t>
       </w:r>
-      <w:bookmarkEnd w:id="79"/>
+      <w:bookmarkEnd w:id="80"/>
     </w:p>
     <w:p>
       <w:pPr>
@@ -20232,7 +20234,7 @@
           <w:szCs w:val="24"/>
         </w:rPr>
       </w:pPr>
-      <w:bookmarkStart w:id="80" w:name="_Toc527656428"/>
+      <w:bookmarkStart w:id="81" w:name="_Toc527656428"/>
       <w:r>
         <w:rPr>
           <w:b/>
@@ -20304,7 +20306,7 @@
         </w:rPr>
         <w:t>: Mul9 Table</w:t>
       </w:r>
-      <w:bookmarkEnd w:id="80"/>
+      <w:bookmarkEnd w:id="81"/>
     </w:p>
     <w:p>
       <w:pPr>
@@ -20417,7 +20419,7 @@
           <w:szCs w:val="24"/>
         </w:rPr>
       </w:pPr>
-      <w:bookmarkStart w:id="81" w:name="_Toc527656429"/>
+      <w:bookmarkStart w:id="82" w:name="_Toc527656429"/>
       <w:r>
         <w:rPr>
           <w:b/>
@@ -20509,7 +20511,7 @@
         </w:rPr>
         <w:t xml:space="preserve"> Table</w:t>
       </w:r>
-      <w:bookmarkEnd w:id="81"/>
+      <w:bookmarkEnd w:id="82"/>
     </w:p>
     <w:p>
       <w:pPr>
@@ -20592,7 +20594,7 @@
           <w:szCs w:val="24"/>
         </w:rPr>
       </w:pPr>
-      <w:bookmarkStart w:id="82" w:name="_Toc527656430"/>
+      <w:bookmarkStart w:id="83" w:name="_Toc527656430"/>
       <w:r>
         <w:rPr>
           <w:b/>
@@ -20664,7 +20666,7 @@
         </w:rPr>
         <w:t>: Mul13 Table</w:t>
       </w:r>
-      <w:bookmarkEnd w:id="82"/>
+      <w:bookmarkEnd w:id="83"/>
     </w:p>
     <w:p>
       <w:pPr>
@@ -20752,7 +20754,7 @@
           <w:szCs w:val="24"/>
         </w:rPr>
       </w:pPr>
-      <w:bookmarkStart w:id="83" w:name="_Toc527656431"/>
+      <w:bookmarkStart w:id="84" w:name="_Toc527656431"/>
       <w:r>
         <w:rPr>
           <w:b/>
@@ -20824,7 +20826,7 @@
         </w:rPr>
         <w:t>: Mul14 Table</w:t>
       </w:r>
-      <w:bookmarkEnd w:id="83"/>
+      <w:bookmarkEnd w:id="84"/>
     </w:p>
     <w:p>
       <w:pPr>
@@ -21011,7 +21013,7 @@
                                 <w:szCs w:val="24"/>
                               </w:rPr>
                             </w:pPr>
-                            <w:bookmarkStart w:id="84" w:name="_Toc527656409"/>
+                            <w:bookmarkStart w:id="85" w:name="_Toc527656409"/>
                             <w:r>
                               <w:rPr>
                                 <w:b/>
@@ -21083,7 +21085,7 @@
                               </w:rPr>
                               <w:t>: AES-256 Block Diagram</w:t>
                             </w:r>
-                            <w:bookmarkEnd w:id="84"/>
+                            <w:bookmarkEnd w:id="85"/>
                             <w:r>
                               <w:rPr>
                                 <w:b/>
@@ -21127,7 +21129,7 @@
                           <w:szCs w:val="24"/>
                         </w:rPr>
                       </w:pPr>
-                      <w:bookmarkStart w:id="85" w:name="_Toc527656409"/>
+                      <w:bookmarkStart w:id="86" w:name="_Toc527656409"/>
                       <w:r>
                         <w:rPr>
                           <w:b/>
@@ -21199,7 +21201,7 @@
                         </w:rPr>
                         <w:t>: AES-256 Block Diagram</w:t>
                       </w:r>
-                      <w:bookmarkEnd w:id="85"/>
+                      <w:bookmarkEnd w:id="86"/>
                       <w:r>
                         <w:rPr>
                           <w:b/>
@@ -21405,7 +21407,7 @@
           <w:szCs w:val="28"/>
         </w:rPr>
       </w:pPr>
-      <w:bookmarkStart w:id="86" w:name="_Toc527656516"/>
+      <w:bookmarkStart w:id="87" w:name="_Toc527656516"/>
       <w:r>
         <w:rPr>
           <w:rFonts w:ascii="Times New Roman" w:hAnsi="Times New Roman" w:cs="Times New Roman"/>
@@ -21426,7 +21428,7 @@
         </w:rPr>
         <w:t xml:space="preserve">: </w:t>
       </w:r>
-      <w:commentRangeStart w:id="87"/>
+      <w:commentRangeStart w:id="88"/>
       <w:r>
         <w:rPr>
           <w:rFonts w:ascii="Times New Roman" w:hAnsi="Times New Roman" w:cs="Times New Roman"/>
@@ -21437,15 +21439,15 @@
         </w:rPr>
         <w:t>Implementation</w:t>
       </w:r>
-      <w:bookmarkEnd w:id="86"/>
-      <w:commentRangeEnd w:id="87"/>
+      <w:bookmarkEnd w:id="87"/>
+      <w:commentRangeEnd w:id="88"/>
       <w:r>
         <w:rPr>
           <w:rStyle w:val="CommentReference"/>
           <w:rFonts w:ascii="Times New Roman" w:eastAsia="Times New Roman" w:hAnsi="Times New Roman" w:cs="Times New Roman"/>
           <w:color w:val="auto"/>
         </w:rPr>
-        <w:commentReference w:id="87"/>
+        <w:commentReference w:id="88"/>
       </w:r>
     </w:p>
     <w:p/>
@@ -21462,7 +21464,7 @@
           <w:szCs w:val="24"/>
         </w:rPr>
       </w:pPr>
-      <w:bookmarkStart w:id="88" w:name="_Toc527656517"/>
+      <w:bookmarkStart w:id="89" w:name="_Toc527656517"/>
       <w:r>
         <w:rPr>
           <w:rFonts w:ascii="Times New Roman" w:hAnsi="Times New Roman" w:cs="Times New Roman"/>
@@ -21493,7 +21495,7 @@
         </w:rPr>
         <w:t>WPA2-PSK Implementation</w:t>
       </w:r>
-      <w:bookmarkEnd w:id="88"/>
+      <w:bookmarkEnd w:id="89"/>
     </w:p>
     <w:p>
       <w:pPr>
@@ -21751,7 +21753,7 @@
                                 <w:szCs w:val="24"/>
                               </w:rPr>
                             </w:pPr>
-                            <w:bookmarkStart w:id="89" w:name="_Toc527656410"/>
+                            <w:bookmarkStart w:id="90" w:name="_Toc527656410"/>
                             <w:r>
                               <w:rPr>
                                 <w:b/>
@@ -21823,7 +21825,7 @@
                               </w:rPr>
                               <w:t>: Layered Software Implementation of WPA2-PSK</w:t>
                             </w:r>
-                            <w:bookmarkEnd w:id="89"/>
+                            <w:bookmarkEnd w:id="90"/>
                           </w:p>
                         </w:txbxContent>
                       </wps:txbx>
@@ -21860,7 +21862,7 @@
                           <w:szCs w:val="24"/>
                         </w:rPr>
                       </w:pPr>
-                      <w:bookmarkStart w:id="90" w:name="_Toc527656410"/>
+                      <w:bookmarkStart w:id="91" w:name="_Toc527656410"/>
                       <w:r>
                         <w:rPr>
                           <w:b/>
@@ -21932,7 +21934,7 @@
                         </w:rPr>
                         <w:t>: Layered Software Implementation of WPA2-PSK</w:t>
                       </w:r>
-                      <w:bookmarkEnd w:id="90"/>
+                      <w:bookmarkEnd w:id="91"/>
                     </w:p>
                   </w:txbxContent>
                 </v:textbox>
@@ -21968,7 +21970,7 @@
           <w:color w:val="000000" w:themeColor="text1"/>
         </w:rPr>
       </w:pPr>
-      <w:bookmarkStart w:id="91" w:name="_Toc527656518"/>
+      <w:bookmarkStart w:id="92" w:name="_Toc527656518"/>
       <w:r>
         <w:rPr>
           <w:rFonts w:ascii="Times New Roman" w:hAnsi="Times New Roman" w:cs="Times New Roman"/>
@@ -22033,7 +22035,7 @@
         </w:rPr>
         <w:t xml:space="preserve"> Implementation</w:t>
       </w:r>
-      <w:bookmarkEnd w:id="91"/>
+      <w:bookmarkEnd w:id="92"/>
     </w:p>
     <w:p>
       <w:pPr>
@@ -22116,16 +22118,16 @@
       <w:r>
         <w:t xml:space="preserve"> This data type was used to pass information to and store information from all the functions defined in the SHA1-Hash Layer. The actual C code definition for this data type is given </w:t>
       </w:r>
-      <w:commentRangeStart w:id="92"/>
+      <w:commentRangeStart w:id="93"/>
       <w:r>
         <w:t>below</w:t>
       </w:r>
-      <w:commentRangeEnd w:id="92"/>
+      <w:commentRangeEnd w:id="93"/>
       <w:r>
         <w:rPr>
           <w:rStyle w:val="CommentReference"/>
         </w:rPr>
-        <w:commentReference w:id="92"/>
+        <w:commentReference w:id="93"/>
       </w:r>
       <w:r>
         <w:t>:</w:t>
@@ -23143,7 +23145,7 @@
           <w:color w:val="000000" w:themeColor="text1"/>
         </w:rPr>
       </w:pPr>
-      <w:bookmarkStart w:id="93" w:name="_Toc527656519"/>
+      <w:bookmarkStart w:id="94" w:name="_Toc527656519"/>
       <w:r>
         <w:rPr>
           <w:rFonts w:ascii="Times New Roman" w:hAnsi="Times New Roman" w:cs="Times New Roman"/>
@@ -23208,7 +23210,7 @@
         </w:rPr>
         <w:t xml:space="preserve"> Implementation</w:t>
       </w:r>
-      <w:bookmarkEnd w:id="93"/>
+      <w:bookmarkEnd w:id="94"/>
     </w:p>
     <w:p/>
     <w:p>
@@ -23561,7 +23563,7 @@
           <w:color w:val="000000" w:themeColor="text1"/>
         </w:rPr>
       </w:pPr>
-      <w:bookmarkStart w:id="94" w:name="_Toc527656520"/>
+      <w:bookmarkStart w:id="95" w:name="_Toc527656520"/>
       <w:r>
         <w:rPr>
           <w:rFonts w:ascii="Times New Roman" w:hAnsi="Times New Roman" w:cs="Times New Roman"/>
@@ -23634,7 +23636,7 @@
         </w:rPr>
         <w:t xml:space="preserve"> Implementation</w:t>
       </w:r>
-      <w:bookmarkEnd w:id="94"/>
+      <w:bookmarkEnd w:id="95"/>
     </w:p>
     <w:p>
       <w:pPr>
@@ -24111,7 +24113,7 @@
           <w:szCs w:val="28"/>
         </w:rPr>
       </w:pPr>
-      <w:bookmarkStart w:id="95" w:name="_Toc527656521"/>
+      <w:bookmarkStart w:id="96" w:name="_Toc527656521"/>
       <w:r>
         <w:rPr>
           <w:rFonts w:ascii="Times New Roman" w:hAnsi="Times New Roman" w:cs="Times New Roman"/>
@@ -24122,7 +24124,7 @@
         </w:rPr>
         <w:t>References</w:t>
       </w:r>
-      <w:bookmarkEnd w:id="95"/>
+      <w:bookmarkEnd w:id="96"/>
     </w:p>
     <w:p>
       <w:pPr>
@@ -24141,7 +24143,6 @@
           <w:numId w:val="10"/>
         </w:numPr>
         <w:spacing w:line="480" w:lineRule="auto"/>
-        <w:ind w:left="360"/>
       </w:pPr>
       <w:r>
         <w:t>WPA and WPA2 Implementation White Paper,</w:t>
@@ -24152,16 +24153,16 @@
       <w:r>
         <w:t xml:space="preserve">Deploying Wi-Fi Protected </w:t>
       </w:r>
-      <w:commentRangeStart w:id="96"/>
+      <w:commentRangeStart w:id="97"/>
       <w:r>
         <w:t>Access</w:t>
       </w:r>
-      <w:commentRangeEnd w:id="96"/>
+      <w:commentRangeEnd w:id="97"/>
       <w:r>
         <w:rPr>
           <w:rStyle w:val="CommentReference"/>
         </w:rPr>
-        <w:commentReference w:id="96"/>
+        <w:commentReference w:id="97"/>
       </w:r>
       <w:r>
         <w:t xml:space="preserve"> </w:t>
@@ -24187,7 +24188,6 @@
           <w:numId w:val="10"/>
         </w:numPr>
         <w:spacing w:line="480" w:lineRule="auto"/>
-        <w:ind w:left="360"/>
       </w:pPr>
       <w:r>
         <w:t>Yang</w:t>
@@ -24292,7 +24292,6 @@
           <w:numId w:val="10"/>
         </w:numPr>
         <w:spacing w:line="480" w:lineRule="auto"/>
-        <w:ind w:left="360"/>
         <w:rPr>
           <w:rStyle w:val="Hyperlink"/>
           <w:color w:val="000000" w:themeColor="text1"/>
@@ -24366,7 +24365,6 @@
           <w:numId w:val="10"/>
         </w:numPr>
         <w:spacing w:line="480" w:lineRule="auto"/>
-        <w:ind w:left="360"/>
         <w:rPr>
           <w:rStyle w:val="Hyperlink"/>
           <w:color w:val="000000" w:themeColor="text1"/>
@@ -24414,7 +24412,6 @@
           <w:numId w:val="10"/>
         </w:numPr>
         <w:spacing w:line="480" w:lineRule="auto"/>
-        <w:ind w:left="360"/>
         <w:rPr>
           <w:rStyle w:val="Hyperlink"/>
           <w:color w:val="000000" w:themeColor="text1"/>
@@ -24472,7 +24469,6 @@
           <w:numId w:val="10"/>
         </w:numPr>
         <w:spacing w:line="480" w:lineRule="auto"/>
-        <w:ind w:left="360"/>
         <w:rPr>
           <w:color w:val="000000" w:themeColor="text1"/>
         </w:rPr>
@@ -24512,7 +24508,6 @@
           <w:numId w:val="10"/>
         </w:numPr>
         <w:spacing w:line="480" w:lineRule="auto"/>
-        <w:ind w:left="360"/>
         <w:rPr>
           <w:color w:val="000000" w:themeColor="text1"/>
         </w:rPr>
@@ -24669,7 +24664,7 @@
 
 <file path=word/comments.xml><?xml version="1.0" encoding="utf-8"?>
 <w:comments xmlns:wpc="http://schemas.microsoft.com/office/word/2010/wordprocessingCanvas" xmlns:cx="http://schemas.microsoft.com/office/drawing/2014/chartex" xmlns:cx1="http://schemas.microsoft.com/office/drawing/2015/9/8/chartex" xmlns:cx2="http://schemas.microsoft.com/office/drawing/2015/10/21/chartex" xmlns:cx3="http://schemas.microsoft.com/office/drawing/2016/5/9/chartex" xmlns:cx4="http://schemas.microsoft.com/office/drawing/2016/5/10/chartex" xmlns:cx5="http://schemas.microsoft.com/office/drawing/2016/5/11/chartex" xmlns:cx6="http://schemas.microsoft.com/office/drawing/2016/5/12/chartex" xmlns:cx7="http://schemas.microsoft.com/office/drawing/2016/5/13/chartex" xmlns:cx8="http://schemas.microsoft.com/office/drawing/2016/5/14/chartex" xmlns:mc="http://schemas.openxmlformats.org/markup-compatibility/2006" xmlns:aink="http://schemas.microsoft.com/office/drawing/2016/ink" xmlns:am3d="http://schemas.microsoft.com/office/drawing/2017/model3d" xmlns:o="urn:schemas-microsoft-com:office:office" xmlns:r="http://schemas.openxmlformats.org/officeDocument/2006/relationships" xmlns:m="http://schemas.openxmlformats.org/officeDocument/2006/math" xmlns:v="urn:schemas-microsoft-com:vml" xmlns:wp14="http://schemas.microsoft.com/office/word/2010/wordprocessingDrawing" xmlns:wp="http://schemas.openxmlformats.org/drawingml/2006/wordprocessingDrawing" xmlns:w10="urn:schemas-microsoft-com:office:word" xmlns:w="http://schemas.openxmlformats.org/wordprocessingml/2006/main" xmlns:w14="http://schemas.microsoft.com/office/word/2010/wordml" xmlns:w15="http://schemas.microsoft.com/office/word/2012/wordml" xmlns:w16cid="http://schemas.microsoft.com/office/word/2016/wordml/cid" xmlns:w16se="http://schemas.microsoft.com/office/word/2015/wordml/symex" xmlns:wpg="http://schemas.microsoft.com/office/word/2010/wordprocessingGroup" xmlns:wpi="http://schemas.microsoft.com/office/word/2010/wordprocessingInk" xmlns:wne="http://schemas.microsoft.com/office/word/2006/wordml" xmlns:wps="http://schemas.microsoft.com/office/word/2010/wordprocessingShape" mc:Ignorable="w14 w15 w16se w16cid wp14">
-  <w:comment w:id="7" w:author="Windows User" w:date="2018-10-21T08:29:00Z" w:initials="WU">
+  <w:comment w:id="6" w:author="Windows User" w:date="2018-10-21T08:29:00Z" w:initials="WU">
     <w:p>
       <w:pPr>
         <w:pStyle w:val="CommentText"/>
@@ -24685,7 +24680,7 @@
       </w:r>
     </w:p>
   </w:comment>
-  <w:comment w:id="8" w:author="Windows User" w:date="2018-10-21T08:30:00Z" w:initials="WU">
+  <w:comment w:id="7" w:author="Windows User" w:date="2018-10-21T08:30:00Z" w:initials="WU">
     <w:p>
       <w:pPr>
         <w:pStyle w:val="CommentText"/>
@@ -24701,7 +24696,7 @@
       </w:r>
     </w:p>
   </w:comment>
-  <w:comment w:id="10" w:author="Windows User" w:date="2018-10-21T08:54:00Z" w:initials="WU">
+  <w:comment w:id="9" w:author="Windows User" w:date="2018-10-21T08:54:00Z" w:initials="WU">
     <w:p>
       <w:pPr>
         <w:pStyle w:val="CommentText"/>
@@ -24717,7 +24712,7 @@
       </w:r>
     </w:p>
   </w:comment>
-  <w:comment w:id="16" w:author="Windows User" w:date="2018-10-21T08:50:00Z" w:initials="WU">
+  <w:comment w:id="15" w:author="Windows User" w:date="2018-10-21T08:50:00Z" w:initials="WU">
     <w:p>
       <w:pPr>
         <w:pStyle w:val="CommentText"/>
@@ -24733,7 +24728,7 @@
       </w:r>
     </w:p>
   </w:comment>
-  <w:comment w:id="18" w:author="Windows User" w:date="2018-10-21T08:53:00Z" w:initials="WU">
+  <w:comment w:id="17" w:author="Windows User" w:date="2018-10-21T08:53:00Z" w:initials="WU">
     <w:p>
       <w:pPr>
         <w:pStyle w:val="CommentText"/>
@@ -24749,7 +24744,7 @@
       </w:r>
     </w:p>
   </w:comment>
-  <w:comment w:id="23" w:author="Windows User" w:date="2018-10-21T09:11:00Z" w:initials="WU">
+  <w:comment w:id="22" w:author="Windows User" w:date="2018-10-21T09:11:00Z" w:initials="WU">
     <w:p>
       <w:pPr>
         <w:pStyle w:val="CommentText"/>
@@ -24765,7 +24760,7 @@
       </w:r>
     </w:p>
   </w:comment>
-  <w:comment w:id="26" w:author="Windows User" w:date="2018-10-21T09:17:00Z" w:initials="WU">
+  <w:comment w:id="25" w:author="Windows User" w:date="2018-10-21T09:17:00Z" w:initials="WU">
     <w:p>
       <w:pPr>
         <w:pStyle w:val="CommentText"/>
@@ -24797,7 +24792,7 @@
       </w:r>
     </w:p>
   </w:comment>
-  <w:comment w:id="31" w:author="Windows User" w:date="2018-10-21T09:36:00Z" w:initials="WU">
+  <w:comment w:id="32" w:author="Windows User" w:date="2018-10-21T09:36:00Z" w:initials="WU">
     <w:p>
       <w:pPr>
         <w:pStyle w:val="CommentText"/>
@@ -24813,7 +24808,7 @@
       </w:r>
     </w:p>
   </w:comment>
-  <w:comment w:id="32" w:author="Windows User" w:date="2018-10-21T09:37:00Z" w:initials="WU">
+  <w:comment w:id="33" w:author="Windows User" w:date="2018-10-21T09:37:00Z" w:initials="WU">
     <w:p>
       <w:pPr>
         <w:pStyle w:val="CommentText"/>
@@ -24831,22 +24826,6 @@
       <w:proofErr w:type="spellEnd"/>
       <w:r>
         <w:t xml:space="preserve"> should be boxed</w:t>
-      </w:r>
-    </w:p>
-  </w:comment>
-  <w:comment w:id="36" w:author="Windows User" w:date="2018-10-21T09:39:00Z" w:initials="WU">
-    <w:p>
-      <w:pPr>
-        <w:pStyle w:val="CommentText"/>
-      </w:pPr>
-      <w:r>
-        <w:rPr>
-          <w:rStyle w:val="CommentReference"/>
-        </w:rPr>
-        <w:annotationRef/>
-      </w:r>
-      <w:r>
-        <w:t>Need to connect with the previous section. Where is this shown in Figure 2</w:t>
       </w:r>
     </w:p>
   </w:comment>
@@ -24861,6 +24840,22 @@
         </w:rPr>
         <w:annotationRef/>
       </w:r>
+      <w:r>
+        <w:t>Need to connect with the previous section. Where is this shown in Figure 2</w:t>
+      </w:r>
+    </w:p>
+  </w:comment>
+  <w:comment w:id="38" w:author="Windows User" w:date="2018-10-21T09:39:00Z" w:initials="WU">
+    <w:p>
+      <w:pPr>
+        <w:pStyle w:val="CommentText"/>
+      </w:pPr>
+      <w:r>
+        <w:rPr>
+          <w:rStyle w:val="CommentReference"/>
+        </w:rPr>
+        <w:annotationRef/>
+      </w:r>
       <w:proofErr w:type="spellStart"/>
       <w:r>
         <w:t>Eqns</w:t>
@@ -24871,7 +24866,7 @@
       </w:r>
     </w:p>
   </w:comment>
-  <w:comment w:id="74" w:author="Windows User" w:date="2018-10-21T09:40:00Z" w:initials="WU">
+  <w:comment w:id="75" w:author="Windows User" w:date="2018-10-21T09:40:00Z" w:initials="WU">
     <w:p>
       <w:pPr>
         <w:pStyle w:val="CommentText"/>
@@ -24887,7 +24882,7 @@
       </w:r>
     </w:p>
   </w:comment>
-  <w:comment w:id="87" w:author="Windows User" w:date="2018-10-21T09:43:00Z" w:initials="WU">
+  <w:comment w:id="88" w:author="Windows User" w:date="2018-10-21T09:43:00Z" w:initials="WU">
     <w:p>
       <w:pPr>
         <w:pStyle w:val="CommentText"/>
@@ -24903,7 +24898,7 @@
       </w:r>
     </w:p>
   </w:comment>
-  <w:comment w:id="92" w:author="Windows User" w:date="2018-10-21T10:27:00Z" w:initials="WU">
+  <w:comment w:id="93" w:author="Windows User" w:date="2018-10-21T10:27:00Z" w:initials="WU">
     <w:p>
       <w:pPr>
         <w:pStyle w:val="CommentText"/>
@@ -24919,7 +24914,7 @@
       </w:r>
     </w:p>
   </w:comment>
-  <w:comment w:id="96" w:author="Atal B. Bajracharya" w:date="2017-09-06T14:01:00Z" w:initials="ABB">
+  <w:comment w:id="97" w:author="Atal B. Bajracharya" w:date="2017-09-06T14:01:00Z" w:initials="ABB">
     <w:p>
       <w:pPr>
         <w:pStyle w:val="CommentText"/>
@@ -25932,7 +25927,7 @@
       <w:lvlText w:val="%1."/>
       <w:lvlJc w:val="left"/>
       <w:pPr>
-        <w:ind w:left="780" w:hanging="360"/>
+        <w:ind w:left="360" w:hanging="360"/>
       </w:pPr>
     </w:lvl>
     <w:lvl w:ilvl="1" w:tplc="04090019" w:tentative="1">
@@ -27484,6 +27479,7 @@
     <w:lsdException w:name="HTML Sample" w:semiHidden="1" w:unhideWhenUsed="1"/>
     <w:lsdException w:name="HTML Typewriter" w:semiHidden="1" w:unhideWhenUsed="1"/>
     <w:lsdException w:name="HTML Variable" w:semiHidden="1" w:unhideWhenUsed="1"/>
+    <w:lsdException w:name="Normal Table" w:semiHidden="1" w:unhideWhenUsed="1"/>
     <w:lsdException w:name="annotation subject" w:semiHidden="1" w:unhideWhenUsed="1"/>
     <w:lsdException w:name="No List" w:semiHidden="1" w:unhideWhenUsed="1"/>
     <w:lsdException w:name="Outline List 1" w:semiHidden="1" w:unhideWhenUsed="1"/>
@@ -27527,8 +27523,10 @@
     <w:lsdException w:name="Table Elegant" w:semiHidden="1" w:unhideWhenUsed="1"/>
     <w:lsdException w:name="Table Professional" w:semiHidden="1" w:unhideWhenUsed="1"/>
     <w:lsdException w:name="Table Subtle 1" w:semiHidden="1" w:unhideWhenUsed="1"/>
+    <w:lsdException w:name="Table Subtle 2" w:semiHidden="1" w:unhideWhenUsed="1"/>
     <w:lsdException w:name="Table Web 1" w:semiHidden="1" w:unhideWhenUsed="1"/>
     <w:lsdException w:name="Table Web 2" w:semiHidden="1" w:unhideWhenUsed="1"/>
+    <w:lsdException w:name="Table Web 3" w:semiHidden="1" w:unhideWhenUsed="1"/>
     <w:lsdException w:name="Balloon Text" w:semiHidden="1" w:unhideWhenUsed="1"/>
     <w:lsdException w:name="Table Grid" w:uiPriority="39"/>
     <w:lsdException w:name="Table Theme" w:semiHidden="1" w:unhideWhenUsed="1"/>
@@ -28502,7 +28500,7 @@
 </file>
 
 <file path=customXml/itemProps1.xml><?xml version="1.0" encoding="utf-8"?>
-<ds:datastoreItem xmlns:ds="http://schemas.openxmlformats.org/officeDocument/2006/customXml" ds:itemID="{BB538010-B567-444F-9E8D-8821E2F12FDF}">
+<ds:datastoreItem xmlns:ds="http://schemas.openxmlformats.org/officeDocument/2006/customXml" ds:itemID="{BC9901AE-3121-44B9-8A23-1BFC5EAC5E70}">
   <ds:schemaRefs>
     <ds:schemaRef ds:uri="http://schemas.openxmlformats.org/officeDocument/2006/bibliography"/>
   </ds:schemaRefs>

--- a/Report_CHP3_2nd_Draft.docx
+++ b/Report_CHP3_2nd_Draft.docx
@@ -6945,12 +6945,6 @@
     </w:p>
     <w:p>
       <w:pPr>
-        <w:spacing w:line="480" w:lineRule="auto"/>
-        <w:ind w:firstLine="720"/>
-      </w:pPr>
-    </w:p>
-    <w:p>
-      <w:pPr>
         <w:pStyle w:val="Heading3"/>
         <w:rPr>
           <w:rFonts w:ascii="Times New Roman" w:hAnsi="Times New Roman" w:cs="Times New Roman"/>
@@ -8763,7 +8757,6 @@
         <w:spacing w:before="0" w:beforeAutospacing="0" w:after="0" w:afterAutospacing="0" w:line="480" w:lineRule="auto"/>
         <w:jc w:val="both"/>
       </w:pPr>
-      <w:bookmarkStart w:id="29" w:name="_GoBack"/>
       <w:r>
         <w:rPr>
           <w:noProof/>
@@ -8817,7 +8810,6 @@
           </wp:inline>
         </w:drawing>
       </w:r>
-      <w:bookmarkEnd w:id="29"/>
     </w:p>
     <w:p>
       <w:pPr>
@@ -8832,7 +8824,7 @@
           <w:szCs w:val="24"/>
         </w:rPr>
       </w:pPr>
-      <w:bookmarkStart w:id="30" w:name="_Toc527656406"/>
+      <w:bookmarkStart w:id="29" w:name="_Toc527656406"/>
       <w:r>
         <w:rPr>
           <w:b/>
@@ -8904,7 +8896,7 @@
         </w:rPr>
         <w:t>: Block Diagram for PBKDF2</w:t>
       </w:r>
-      <w:bookmarkEnd w:id="30"/>
+      <w:bookmarkEnd w:id="29"/>
     </w:p>
     <w:p>
       <w:pPr>
@@ -9153,150 +9145,6 @@
     </w:p>
     <w:p>
       <w:pPr>
-        <w:pStyle w:val="Heading3"/>
-        <w:ind w:firstLine="360"/>
-        <w:rPr>
-          <w:rFonts w:ascii="Times New Roman" w:hAnsi="Times New Roman" w:cs="Times New Roman"/>
-          <w:b/>
-          <w:color w:val="000000" w:themeColor="text1"/>
-        </w:rPr>
-      </w:pPr>
-      <w:bookmarkStart w:id="31" w:name="_Toc527656510"/>
-      <w:r>
-        <w:rPr>
-          <w:rFonts w:ascii="Times New Roman" w:hAnsi="Times New Roman" w:cs="Times New Roman"/>
-          <w:b/>
-          <w:color w:val="000000" w:themeColor="text1"/>
-        </w:rPr>
-        <w:t>2</w:t>
-      </w:r>
-      <w:r>
-        <w:rPr>
-          <w:rFonts w:ascii="Times New Roman" w:hAnsi="Times New Roman" w:cs="Times New Roman"/>
-          <w:b/>
-          <w:color w:val="000000" w:themeColor="text1"/>
-        </w:rPr>
-        <w:t>.1.</w:t>
-      </w:r>
-      <w:r>
-        <w:rPr>
-          <w:rFonts w:ascii="Times New Roman" w:hAnsi="Times New Roman" w:cs="Times New Roman"/>
-          <w:b/>
-          <w:color w:val="000000" w:themeColor="text1"/>
-        </w:rPr>
-        <w:t>2</w:t>
-      </w:r>
-      <w:r>
-        <w:rPr>
-          <w:rFonts w:ascii="Times New Roman" w:hAnsi="Times New Roman" w:cs="Times New Roman"/>
-          <w:b/>
-          <w:color w:val="000000" w:themeColor="text1"/>
-        </w:rPr>
-        <w:tab/>
-      </w:r>
-      <w:r>
-        <w:rPr>
-          <w:rFonts w:ascii="Times New Roman" w:hAnsi="Times New Roman" w:cs="Times New Roman"/>
-          <w:b/>
-          <w:color w:val="000000" w:themeColor="text1"/>
-        </w:rPr>
-        <w:t xml:space="preserve"> HMAC (Keyed-Hashing for Message </w:t>
-      </w:r>
-      <w:commentRangeStart w:id="32"/>
-      <w:r>
-        <w:rPr>
-          <w:rFonts w:ascii="Times New Roman" w:hAnsi="Times New Roman" w:cs="Times New Roman"/>
-          <w:b/>
-          <w:color w:val="000000" w:themeColor="text1"/>
-        </w:rPr>
-        <w:t>Authentication</w:t>
-      </w:r>
-      <w:commentRangeEnd w:id="32"/>
-      <w:r>
-        <w:rPr>
-          <w:rStyle w:val="CommentReference"/>
-          <w:rFonts w:ascii="Times New Roman" w:eastAsia="Times New Roman" w:hAnsi="Times New Roman" w:cs="Times New Roman"/>
-          <w:color w:val="auto"/>
-        </w:rPr>
-        <w:commentReference w:id="32"/>
-      </w:r>
-      <w:r>
-        <w:rPr>
-          <w:rFonts w:ascii="Times New Roman" w:hAnsi="Times New Roman" w:cs="Times New Roman"/>
-          <w:b/>
-          <w:color w:val="000000" w:themeColor="text1"/>
-        </w:rPr>
-        <w:t>)</w:t>
-      </w:r>
-      <w:bookmarkEnd w:id="31"/>
-    </w:p>
-    <w:p/>
-    <w:p>
-      <w:pPr>
-        <w:pStyle w:val="NormalWeb"/>
-        <w:spacing w:line="480" w:lineRule="auto"/>
-        <w:ind w:firstLine="360"/>
-        <w:jc w:val="both"/>
-      </w:pPr>
-      <w:r>
-        <w:tab/>
-      </w:r>
-      <w:r>
-        <w:t xml:space="preserve">Hash Based Message Authentication Code (HMAC) provides a mechanism to calculate a message authentication code (MAC) based around a cryptographic hashing function [4]. </w:t>
-      </w:r>
-      <w:r>
-        <w:t xml:space="preserve">A message authentication code (MAC) is a short piece of information used to authenticate a message. </w:t>
-      </w:r>
-      <w:r>
-        <w:t xml:space="preserve">MACs are used between two parties that share a secret key to validate information transferred between them [5]. </w:t>
-      </w:r>
-      <w:r>
-        <w:t>The definition of HMAC requires a cryptographic hash function denoted by H</w:t>
-      </w:r>
-      <w:r>
-        <w:t>, with</w:t>
-      </w:r>
-      <w:r>
-        <w:t xml:space="preserve"> block size B bytes</w:t>
-      </w:r>
-      <w:r>
-        <w:t xml:space="preserve"> and output length L bytes</w:t>
-      </w:r>
-      <w:r>
-        <w:t>, and a secret key K</w:t>
-      </w:r>
-      <w:r>
-        <w:t xml:space="preserve"> [5]</w:t>
-      </w:r>
-      <w:r>
-        <w:t>. The authentication key K can be of any length up to B. Applications that use keys longer than B bytes will first hash the key using H and then use the resultant L byte string as the actual key to HMAC</w:t>
-      </w:r>
-      <w:r>
-        <w:t xml:space="preserve"> [5]</w:t>
-      </w:r>
-      <w:r>
-        <w:t>.</w:t>
-      </w:r>
-      <w:r>
-        <w:t xml:space="preserve"> In case of WPA2, values of B and L are 64 bytes and 20 bytes respectively. The HMAC function is defined as </w:t>
-      </w:r>
-      <w:commentRangeStart w:id="33"/>
-      <w:r>
-        <w:t>follows</w:t>
-      </w:r>
-      <w:commentRangeEnd w:id="33"/>
-      <w:r>
-        <w:rPr>
-          <w:rStyle w:val="CommentReference"/>
-        </w:rPr>
-        <w:commentReference w:id="33"/>
-      </w:r>
-      <w:r>
-        <w:t>:</w:t>
-      </w:r>
-    </w:p>
-    <w:p>
-      <w:pPr>
         <w:pStyle w:val="NormalWeb"/>
         <w:spacing w:before="0" w:beforeAutospacing="0" w:after="0" w:afterAutospacing="0" w:line="480" w:lineRule="auto"/>
         <w:ind w:left="720"/>
@@ -9305,6 +9153,160 @@
     </w:p>
     <w:p>
       <w:pPr>
+        <w:pStyle w:val="Heading3"/>
+        <w:ind w:firstLine="360"/>
+        <w:rPr>
+          <w:rFonts w:ascii="Times New Roman" w:hAnsi="Times New Roman" w:cs="Times New Roman"/>
+          <w:b/>
+          <w:color w:val="000000" w:themeColor="text1"/>
+        </w:rPr>
+      </w:pPr>
+      <w:bookmarkStart w:id="30" w:name="_Toc527656510"/>
+      <w:bookmarkStart w:id="31" w:name="_Hlk528416245"/>
+      <w:r>
+        <w:rPr>
+          <w:rFonts w:ascii="Times New Roman" w:hAnsi="Times New Roman" w:cs="Times New Roman"/>
+          <w:b/>
+          <w:color w:val="000000" w:themeColor="text1"/>
+        </w:rPr>
+        <w:t>2</w:t>
+      </w:r>
+      <w:r>
+        <w:rPr>
+          <w:rFonts w:ascii="Times New Roman" w:hAnsi="Times New Roman" w:cs="Times New Roman"/>
+          <w:b/>
+          <w:color w:val="000000" w:themeColor="text1"/>
+        </w:rPr>
+        <w:t>.1.</w:t>
+      </w:r>
+      <w:r>
+        <w:rPr>
+          <w:rFonts w:ascii="Times New Roman" w:hAnsi="Times New Roman" w:cs="Times New Roman"/>
+          <w:b/>
+          <w:color w:val="000000" w:themeColor="text1"/>
+        </w:rPr>
+        <w:t>2</w:t>
+      </w:r>
+      <w:r>
+        <w:rPr>
+          <w:rFonts w:ascii="Times New Roman" w:hAnsi="Times New Roman" w:cs="Times New Roman"/>
+          <w:b/>
+          <w:color w:val="000000" w:themeColor="text1"/>
+        </w:rPr>
+        <w:tab/>
+      </w:r>
+      <w:r>
+        <w:rPr>
+          <w:rFonts w:ascii="Times New Roman" w:hAnsi="Times New Roman" w:cs="Times New Roman"/>
+          <w:b/>
+          <w:color w:val="000000" w:themeColor="text1"/>
+        </w:rPr>
+        <w:t xml:space="preserve"> HMAC (Keyed-Hashing for Message </w:t>
+      </w:r>
+      <w:commentRangeStart w:id="32"/>
+      <w:r>
+        <w:rPr>
+          <w:rFonts w:ascii="Times New Roman" w:hAnsi="Times New Roman" w:cs="Times New Roman"/>
+          <w:b/>
+          <w:color w:val="000000" w:themeColor="text1"/>
+        </w:rPr>
+        <w:t>Authentication</w:t>
+      </w:r>
+      <w:commentRangeEnd w:id="32"/>
+      <w:r>
+        <w:rPr>
+          <w:rStyle w:val="CommentReference"/>
+          <w:rFonts w:ascii="Times New Roman" w:eastAsia="Times New Roman" w:hAnsi="Times New Roman" w:cs="Times New Roman"/>
+          <w:color w:val="auto"/>
+        </w:rPr>
+        <w:commentReference w:id="32"/>
+      </w:r>
+      <w:r>
+        <w:rPr>
+          <w:rFonts w:ascii="Times New Roman" w:hAnsi="Times New Roman" w:cs="Times New Roman"/>
+          <w:b/>
+          <w:color w:val="000000" w:themeColor="text1"/>
+        </w:rPr>
+        <w:t>)</w:t>
+      </w:r>
+      <w:bookmarkEnd w:id="30"/>
+    </w:p>
+    <w:p/>
+    <w:p>
+      <w:pPr>
+        <w:pStyle w:val="NormalWeb"/>
+        <w:spacing w:line="480" w:lineRule="auto"/>
+        <w:ind w:firstLine="360"/>
+        <w:jc w:val="both"/>
+      </w:pPr>
+      <w:r>
+        <w:tab/>
+      </w:r>
+      <w:r>
+        <w:t xml:space="preserve">Hash Based Message Authentication Code (HMAC) provides a mechanism to calculate a message authentication code (MAC) based around a cryptographic hashing function [4]. </w:t>
+      </w:r>
+      <w:r>
+        <w:t xml:space="preserve">A message authentication code (MAC) is a short piece of information used to authenticate a message. </w:t>
+      </w:r>
+      <w:r>
+        <w:t xml:space="preserve">MACs are used between two parties that share a secret key to validate information transferred between them [5]. </w:t>
+      </w:r>
+      <w:r>
+        <w:t>The definition of HMAC requires a cryptographic hash function denoted by H</w:t>
+      </w:r>
+      <w:r>
+        <w:t>, with</w:t>
+      </w:r>
+      <w:r>
+        <w:t xml:space="preserve"> block size B bytes</w:t>
+      </w:r>
+      <w:r>
+        <w:t xml:space="preserve"> and output length L bytes</w:t>
+      </w:r>
+      <w:r>
+        <w:t>, and a secret key K</w:t>
+      </w:r>
+      <w:r>
+        <w:t xml:space="preserve"> [5]</w:t>
+      </w:r>
+      <w:r>
+        <w:t>. The authentication key K can be of any length up to B. Applications that use keys longer than B bytes will first hash the key using H and then use the resultant L byte string as the actual key to HMAC</w:t>
+      </w:r>
+      <w:r>
+        <w:t xml:space="preserve"> [5]</w:t>
+      </w:r>
+      <w:r>
+        <w:t>.</w:t>
+      </w:r>
+      <w:r>
+        <w:t xml:space="preserve"> In case of WPA2, values of B and L are 64 bytes and 20 bytes respectively. The HMAC function is defined as </w:t>
+      </w:r>
+      <w:commentRangeStart w:id="33"/>
+      <w:r>
+        <w:t>follows</w:t>
+      </w:r>
+      <w:commentRangeEnd w:id="33"/>
+      <w:r>
+        <w:rPr>
+          <w:rStyle w:val="CommentReference"/>
+        </w:rPr>
+        <w:commentReference w:id="33"/>
+      </w:r>
+      <w:r>
+        <w:t>:</w:t>
+      </w:r>
+    </w:p>
+    <w:bookmarkEnd w:id="31"/>
+    <w:p>
+      <w:pPr>
+        <w:pStyle w:val="NormalWeb"/>
+        <w:spacing w:before="0" w:beforeAutospacing="0" w:after="0" w:afterAutospacing="0" w:line="480" w:lineRule="auto"/>
+        <w:ind w:left="720"/>
+        <w:jc w:val="both"/>
+      </w:pPr>
+    </w:p>
+    <w:p>
+      <w:pPr>
         <w:pStyle w:val="NormalWeb"/>
         <w:spacing w:line="480" w:lineRule="auto"/>
         <w:ind w:left="720"/>
@@ -9316,6 +9318,7 @@
           <w:szCs w:val="20"/>
         </w:rPr>
       </w:pPr>
+      <w:bookmarkStart w:id="34" w:name="_Hlk528416330"/>
       <w:r>
         <w:rPr>
           <w:rFonts w:ascii="Courier New" w:hAnsi="Courier New" w:cs="Courier New"/>
@@ -9830,6 +9833,8 @@
           <w:szCs w:val="20"/>
         </w:rPr>
       </w:pPr>
+      <w:bookmarkStart w:id="35" w:name="_Hlk528416341"/>
+      <w:bookmarkEnd w:id="34"/>
       <w:proofErr w:type="spellStart"/>
       <w:r>
         <w:rPr>
@@ -9857,6 +9862,7 @@
         <w:t xml:space="preserve"> the inner padding (0x363636…3636, one-block- long hexadecimal constant).</w:t>
       </w:r>
     </w:p>
+    <w:bookmarkEnd w:id="35"/>
     <w:p>
       <w:pPr>
         <w:pStyle w:val="NormalWeb"/>
@@ -9876,10 +9882,12 @@
         <w:contextualSpacing/>
         <w:jc w:val="both"/>
       </w:pPr>
+      <w:bookmarkStart w:id="36" w:name="_Hlk528416404"/>
       <w:r>
         <w:t>The block diagram for HMAC function is shown in Figure 5.</w:t>
       </w:r>
     </w:p>
+    <w:bookmarkEnd w:id="36"/>
     <w:p>
       <w:pPr>
         <w:pStyle w:val="NormalWeb"/>
@@ -10112,7 +10120,7 @@
                                 <w:szCs w:val="24"/>
                               </w:rPr>
                             </w:pPr>
-                            <w:bookmarkStart w:id="34" w:name="_Toc527656407"/>
+                            <w:bookmarkStart w:id="37" w:name="_Toc527656407"/>
                             <w:r>
                               <w:rPr>
                                 <w:b/>
@@ -10184,7 +10192,7 @@
                               </w:rPr>
                               <w:t>: Block Diagram for HMAC</w:t>
                             </w:r>
-                            <w:bookmarkEnd w:id="34"/>
+                            <w:bookmarkEnd w:id="37"/>
                           </w:p>
                         </w:txbxContent>
                       </wps:txbx>
@@ -10218,7 +10226,7 @@
                           <w:szCs w:val="24"/>
                         </w:rPr>
                       </w:pPr>
-                      <w:bookmarkStart w:id="35" w:name="_Toc527656407"/>
+                      <w:bookmarkStart w:id="38" w:name="_Toc527656407"/>
                       <w:r>
                         <w:rPr>
                           <w:b/>
@@ -10290,7 +10298,7 @@
                         </w:rPr>
                         <w:t>: Block Diagram for HMAC</w:t>
                       </w:r>
-                      <w:bookmarkEnd w:id="35"/>
+                      <w:bookmarkEnd w:id="38"/>
                     </w:p>
                   </w:txbxContent>
                 </v:textbox>
@@ -10332,6 +10340,7 @@
         <w:contextualSpacing/>
         <w:jc w:val="both"/>
       </w:pPr>
+      <w:bookmarkStart w:id="39" w:name="_Hlk528416564"/>
       <w:r>
         <w:t>For WPA2</w:t>
       </w:r>
@@ -10358,6 +10367,8 @@
           <w:szCs w:val="20"/>
         </w:rPr>
       </w:pPr>
+      <w:bookmarkStart w:id="40" w:name="_Hlk528416614"/>
+      <w:bookmarkEnd w:id="39"/>
       <w:r>
         <w:rPr>
           <w:rFonts w:ascii="Courier New" w:hAnsi="Courier New" w:cs="Courier New"/>
@@ -10628,7 +10639,9 @@
           <w:color w:val="000000" w:themeColor="text1"/>
         </w:rPr>
       </w:pPr>
-      <w:bookmarkStart w:id="36" w:name="_Toc527656511"/>
+      <w:bookmarkStart w:id="41" w:name="_Toc527656511"/>
+      <w:bookmarkStart w:id="42" w:name="_Hlk528416658"/>
+      <w:bookmarkEnd w:id="40"/>
       <w:r>
         <w:rPr>
           <w:rFonts w:ascii="Times New Roman" w:hAnsi="Times New Roman" w:cs="Times New Roman"/>
@@ -10669,7 +10682,7 @@
         </w:rPr>
         <w:tab/>
       </w:r>
-      <w:commentRangeStart w:id="37"/>
+      <w:commentRangeStart w:id="43"/>
       <w:r>
         <w:rPr>
           <w:rFonts w:ascii="Times New Roman" w:hAnsi="Times New Roman" w:cs="Times New Roman"/>
@@ -10678,15 +10691,15 @@
         </w:rPr>
         <w:t>SHA1</w:t>
       </w:r>
-      <w:bookmarkEnd w:id="36"/>
-      <w:commentRangeEnd w:id="37"/>
+      <w:bookmarkEnd w:id="41"/>
+      <w:commentRangeEnd w:id="43"/>
       <w:r>
         <w:rPr>
           <w:rStyle w:val="CommentReference"/>
           <w:rFonts w:ascii="Times New Roman" w:eastAsia="Times New Roman" w:hAnsi="Times New Roman" w:cs="Times New Roman"/>
           <w:color w:val="auto"/>
         </w:rPr>
-        <w:commentReference w:id="37"/>
+        <w:commentReference w:id="43"/>
       </w:r>
     </w:p>
     <w:p/>
@@ -10770,6 +10783,8 @@
         <w:spacing w:before="0" w:beforeAutospacing="0" w:after="0" w:afterAutospacing="0" w:line="480" w:lineRule="auto"/>
         <w:jc w:val="both"/>
       </w:pPr>
+      <w:bookmarkStart w:id="44" w:name="_Hlk528416693"/>
+      <w:bookmarkEnd w:id="42"/>
       <w:r>
         <w:rPr>
           <w:b/>
@@ -10961,6 +10976,8 @@
           <w:szCs w:val="20"/>
         </w:rPr>
       </w:pPr>
+      <w:bookmarkStart w:id="45" w:name="_Hlk528416747"/>
+      <w:bookmarkEnd w:id="44"/>
       <w:r>
         <w:rPr>
           <w:rFonts w:ascii="Courier New" w:hAnsi="Courier New" w:cs="Courier New"/>
@@ -11106,7 +11123,7 @@
         </w:rPr>
         <w:t xml:space="preserve">for 20 &lt;= r &lt;= </w:t>
       </w:r>
-      <w:commentRangeStart w:id="38"/>
+      <w:commentRangeStart w:id="46"/>
       <w:r>
         <w:rPr>
           <w:rFonts w:ascii="Courier New" w:hAnsi="Courier New" w:cs="Courier New"/>
@@ -11115,12 +11132,12 @@
         </w:rPr>
         <w:t>39</w:t>
       </w:r>
-      <w:commentRangeEnd w:id="38"/>
+      <w:commentRangeEnd w:id="46"/>
       <w:r>
         <w:rPr>
           <w:rStyle w:val="CommentReference"/>
         </w:rPr>
-        <w:commentReference w:id="38"/>
+        <w:commentReference w:id="46"/>
       </w:r>
       <w:r>
         <w:rPr>
@@ -11454,7 +11471,16 @@
           <w:sz w:val="20"/>
           <w:szCs w:val="20"/>
         </w:rPr>
-        <w:t xml:space="preserve">                       </w:t>
+        <w:t xml:space="preserve">     </w:t>
+      </w:r>
+      <w:bookmarkEnd w:id="45"/>
+      <w:r>
+        <w:rPr>
+          <w:rFonts w:ascii="Courier New" w:hAnsi="Courier New" w:cs="Courier New"/>
+          <w:sz w:val="20"/>
+          <w:szCs w:val="20"/>
+        </w:rPr>
+        <w:t xml:space="preserve">                  </w:t>
       </w:r>
     </w:p>
     <w:p>
@@ -11480,6 +11506,7 @@
         <w:spacing w:before="0" w:beforeAutospacing="0" w:after="0" w:afterAutospacing="0" w:line="480" w:lineRule="auto"/>
         <w:jc w:val="both"/>
       </w:pPr>
+      <w:bookmarkStart w:id="47" w:name="_Hlk528416837"/>
       <w:r>
         <w:rPr>
           <w:b/>
@@ -11502,6 +11529,7 @@
         <w:t>: SHA1 has 4 different constants assigned to 4 sets of 20 rounds of SHA1. These constants are as follows:</w:t>
       </w:r>
     </w:p>
+    <w:bookmarkEnd w:id="47"/>
     <w:p>
       <w:pPr>
         <w:spacing w:line="480" w:lineRule="auto"/>
@@ -11529,6 +11557,8 @@
           <w:szCs w:val="20"/>
         </w:rPr>
       </w:pPr>
+      <w:bookmarkStart w:id="48" w:name="_Hlk528416891"/>
+      <w:bookmarkStart w:id="49" w:name="_GoBack"/>
       <w:r>
         <w:rPr>
           <w:rFonts w:ascii="Courier New" w:hAnsi="Courier New" w:cs="Courier New"/>
@@ -11904,6 +11934,8 @@
         <w:t>............................... (18)</w:t>
       </w:r>
     </w:p>
+    <w:bookmarkEnd w:id="48"/>
+    <w:bookmarkEnd w:id="49"/>
     <w:p>
       <w:pPr>
         <w:spacing w:line="480" w:lineRule="auto"/>
@@ -13211,7 +13243,7 @@
                                 <w:szCs w:val="24"/>
                               </w:rPr>
                             </w:pPr>
-                            <w:bookmarkStart w:id="39" w:name="_Toc527656408"/>
+                            <w:bookmarkStart w:id="50" w:name="_Toc527656408"/>
                             <w:r>
                               <w:rPr>
                                 <w:b/>
@@ -13283,7 +13315,7 @@
                               </w:rPr>
                               <w:t>: Block Diagram for SHA1 Processing Function</w:t>
                             </w:r>
-                            <w:bookmarkEnd w:id="39"/>
+                            <w:bookmarkEnd w:id="50"/>
                           </w:p>
                         </w:txbxContent>
                       </wps:txbx>
@@ -13317,7 +13349,7 @@
                           <w:szCs w:val="24"/>
                         </w:rPr>
                       </w:pPr>
-                      <w:bookmarkStart w:id="40" w:name="_Toc527656408"/>
+                      <w:bookmarkStart w:id="51" w:name="_Toc527656408"/>
                       <w:r>
                         <w:rPr>
                           <w:b/>
@@ -13389,7 +13421,7 @@
                         </w:rPr>
                         <w:t>: Block Diagram for SHA1 Processing Function</w:t>
                       </w:r>
-                      <w:bookmarkEnd w:id="40"/>
+                      <w:bookmarkEnd w:id="51"/>
                     </w:p>
                   </w:txbxContent>
                 </v:textbox>
@@ -13426,7 +13458,7 @@
           <w:szCs w:val="24"/>
         </w:rPr>
       </w:pPr>
-      <w:bookmarkStart w:id="41" w:name="_Toc527656512"/>
+      <w:bookmarkStart w:id="52" w:name="_Toc527656512"/>
       <w:r>
         <w:rPr>
           <w:rFonts w:ascii="Times New Roman" w:hAnsi="Times New Roman" w:cs="Times New Roman"/>
@@ -13457,7 +13489,7 @@
         </w:rPr>
         <w:t>WPA2-PSK Data Security</w:t>
       </w:r>
-      <w:bookmarkEnd w:id="41"/>
+      <w:bookmarkEnd w:id="52"/>
     </w:p>
     <w:p/>
     <w:p>
@@ -13561,7 +13593,7 @@
           <w:color w:val="000000" w:themeColor="text1"/>
         </w:rPr>
       </w:pPr>
-      <w:bookmarkStart w:id="42" w:name="_Toc527656513"/>
+      <w:bookmarkStart w:id="53" w:name="_Toc527656513"/>
       <w:r>
         <w:rPr>
           <w:rFonts w:ascii="Times New Roman" w:hAnsi="Times New Roman" w:cs="Times New Roman"/>
@@ -13595,7 +13627,7 @@
         </w:rPr>
         <w:t>Key Expansion</w:t>
       </w:r>
-      <w:bookmarkEnd w:id="42"/>
+      <w:bookmarkEnd w:id="53"/>
     </w:p>
     <w:p>
       <w:pPr>
@@ -13961,7 +13993,7 @@
           <w:szCs w:val="24"/>
         </w:rPr>
       </w:pPr>
-      <w:bookmarkStart w:id="43" w:name="_Toc527656419"/>
+      <w:bookmarkStart w:id="54" w:name="_Toc527656419"/>
       <w:r>
         <w:rPr>
           <w:b/>
@@ -14053,7 +14085,7 @@
         </w:rPr>
         <w:t>S-box Table [6]</w:t>
       </w:r>
-      <w:bookmarkEnd w:id="43"/>
+      <w:bookmarkEnd w:id="54"/>
     </w:p>
     <w:p>
       <w:pPr>
@@ -14180,19 +14212,19 @@
                                 <w:szCs w:val="24"/>
                               </w:rPr>
                             </w:pPr>
-                            <w:bookmarkStart w:id="44" w:name="_Hlk494812268"/>
-                            <w:bookmarkStart w:id="45" w:name="_Hlk494812269"/>
-                            <w:bookmarkStart w:id="46" w:name="_Hlk494812270"/>
-                            <w:bookmarkStart w:id="47" w:name="_Hlk494812271"/>
-                            <w:bookmarkStart w:id="48" w:name="_Hlk494812272"/>
-                            <w:bookmarkStart w:id="49" w:name="_Hlk494812273"/>
-                            <w:bookmarkStart w:id="50" w:name="_Hlk494812274"/>
-                            <w:bookmarkStart w:id="51" w:name="_Hlk494812275"/>
-                            <w:bookmarkStart w:id="52" w:name="_Hlk494812276"/>
-                            <w:bookmarkStart w:id="53" w:name="_Hlk494812277"/>
-                            <w:bookmarkStart w:id="54" w:name="_Hlk494812278"/>
-                            <w:bookmarkStart w:id="55" w:name="_Hlk494812279"/>
-                            <w:bookmarkStart w:id="56" w:name="_Toc527656420"/>
+                            <w:bookmarkStart w:id="55" w:name="_Hlk494812268"/>
+                            <w:bookmarkStart w:id="56" w:name="_Hlk494812269"/>
+                            <w:bookmarkStart w:id="57" w:name="_Hlk494812270"/>
+                            <w:bookmarkStart w:id="58" w:name="_Hlk494812271"/>
+                            <w:bookmarkStart w:id="59" w:name="_Hlk494812272"/>
+                            <w:bookmarkStart w:id="60" w:name="_Hlk494812273"/>
+                            <w:bookmarkStart w:id="61" w:name="_Hlk494812274"/>
+                            <w:bookmarkStart w:id="62" w:name="_Hlk494812275"/>
+                            <w:bookmarkStart w:id="63" w:name="_Hlk494812276"/>
+                            <w:bookmarkStart w:id="64" w:name="_Hlk494812277"/>
+                            <w:bookmarkStart w:id="65" w:name="_Hlk494812278"/>
+                            <w:bookmarkStart w:id="66" w:name="_Hlk494812279"/>
+                            <w:bookmarkStart w:id="67" w:name="_Toc527656420"/>
                             <w:r>
                               <w:rPr>
                                 <w:b/>
@@ -14284,19 +14316,19 @@
                               </w:rPr>
                               <w:t>RCON Table [6]</w:t>
                             </w:r>
-                            <w:bookmarkEnd w:id="44"/>
-                            <w:bookmarkEnd w:id="45"/>
-                            <w:bookmarkEnd w:id="46"/>
-                            <w:bookmarkEnd w:id="47"/>
-                            <w:bookmarkEnd w:id="48"/>
-                            <w:bookmarkEnd w:id="49"/>
-                            <w:bookmarkEnd w:id="50"/>
-                            <w:bookmarkEnd w:id="51"/>
-                            <w:bookmarkEnd w:id="52"/>
-                            <w:bookmarkEnd w:id="53"/>
-                            <w:bookmarkEnd w:id="54"/>
                             <w:bookmarkEnd w:id="55"/>
                             <w:bookmarkEnd w:id="56"/>
+                            <w:bookmarkEnd w:id="57"/>
+                            <w:bookmarkEnd w:id="58"/>
+                            <w:bookmarkEnd w:id="59"/>
+                            <w:bookmarkEnd w:id="60"/>
+                            <w:bookmarkEnd w:id="61"/>
+                            <w:bookmarkEnd w:id="62"/>
+                            <w:bookmarkEnd w:id="63"/>
+                            <w:bookmarkEnd w:id="64"/>
+                            <w:bookmarkEnd w:id="65"/>
+                            <w:bookmarkEnd w:id="66"/>
+                            <w:bookmarkEnd w:id="67"/>
                           </w:p>
                         </w:txbxContent>
                       </wps:txbx>
@@ -14330,19 +14362,19 @@
                           <w:szCs w:val="24"/>
                         </w:rPr>
                       </w:pPr>
-                      <w:bookmarkStart w:id="57" w:name="_Hlk494812268"/>
-                      <w:bookmarkStart w:id="58" w:name="_Hlk494812269"/>
-                      <w:bookmarkStart w:id="59" w:name="_Hlk494812270"/>
-                      <w:bookmarkStart w:id="60" w:name="_Hlk494812271"/>
-                      <w:bookmarkStart w:id="61" w:name="_Hlk494812272"/>
-                      <w:bookmarkStart w:id="62" w:name="_Hlk494812273"/>
-                      <w:bookmarkStart w:id="63" w:name="_Hlk494812274"/>
-                      <w:bookmarkStart w:id="64" w:name="_Hlk494812275"/>
-                      <w:bookmarkStart w:id="65" w:name="_Hlk494812276"/>
-                      <w:bookmarkStart w:id="66" w:name="_Hlk494812277"/>
-                      <w:bookmarkStart w:id="67" w:name="_Hlk494812278"/>
-                      <w:bookmarkStart w:id="68" w:name="_Hlk494812279"/>
-                      <w:bookmarkStart w:id="69" w:name="_Toc527656420"/>
+                      <w:bookmarkStart w:id="68" w:name="_Hlk494812268"/>
+                      <w:bookmarkStart w:id="69" w:name="_Hlk494812269"/>
+                      <w:bookmarkStart w:id="70" w:name="_Hlk494812270"/>
+                      <w:bookmarkStart w:id="71" w:name="_Hlk494812271"/>
+                      <w:bookmarkStart w:id="72" w:name="_Hlk494812272"/>
+                      <w:bookmarkStart w:id="73" w:name="_Hlk494812273"/>
+                      <w:bookmarkStart w:id="74" w:name="_Hlk494812274"/>
+                      <w:bookmarkStart w:id="75" w:name="_Hlk494812275"/>
+                      <w:bookmarkStart w:id="76" w:name="_Hlk494812276"/>
+                      <w:bookmarkStart w:id="77" w:name="_Hlk494812277"/>
+                      <w:bookmarkStart w:id="78" w:name="_Hlk494812278"/>
+                      <w:bookmarkStart w:id="79" w:name="_Hlk494812279"/>
+                      <w:bookmarkStart w:id="80" w:name="_Toc527656420"/>
                       <w:r>
                         <w:rPr>
                           <w:b/>
@@ -14434,19 +14466,19 @@
                         </w:rPr>
                         <w:t>RCON Table [6]</w:t>
                       </w:r>
-                      <w:bookmarkEnd w:id="57"/>
-                      <w:bookmarkEnd w:id="58"/>
-                      <w:bookmarkEnd w:id="59"/>
-                      <w:bookmarkEnd w:id="60"/>
-                      <w:bookmarkEnd w:id="61"/>
-                      <w:bookmarkEnd w:id="62"/>
-                      <w:bookmarkEnd w:id="63"/>
-                      <w:bookmarkEnd w:id="64"/>
-                      <w:bookmarkEnd w:id="65"/>
-                      <w:bookmarkEnd w:id="66"/>
-                      <w:bookmarkEnd w:id="67"/>
                       <w:bookmarkEnd w:id="68"/>
                       <w:bookmarkEnd w:id="69"/>
+                      <w:bookmarkEnd w:id="70"/>
+                      <w:bookmarkEnd w:id="71"/>
+                      <w:bookmarkEnd w:id="72"/>
+                      <w:bookmarkEnd w:id="73"/>
+                      <w:bookmarkEnd w:id="74"/>
+                      <w:bookmarkEnd w:id="75"/>
+                      <w:bookmarkEnd w:id="76"/>
+                      <w:bookmarkEnd w:id="77"/>
+                      <w:bookmarkEnd w:id="78"/>
+                      <w:bookmarkEnd w:id="79"/>
+                      <w:bookmarkEnd w:id="80"/>
                     </w:p>
                   </w:txbxContent>
                 </v:textbox>
@@ -14582,7 +14614,7 @@
         <w:pStyle w:val="Caption"/>
         <w:jc w:val="center"/>
       </w:pPr>
-      <w:bookmarkStart w:id="70" w:name="_Toc527656421"/>
+      <w:bookmarkStart w:id="81" w:name="_Toc527656421"/>
       <w:r>
         <w:rPr>
           <w:b/>
@@ -14664,7 +14696,7 @@
         </w:rPr>
         <w:t xml:space="preserve"> [6]</w:t>
       </w:r>
-      <w:bookmarkEnd w:id="70"/>
+      <w:bookmarkEnd w:id="81"/>
     </w:p>
     <w:p/>
     <w:tbl>
@@ -18446,9 +18478,9 @@
       </w:pPr>
     </w:p>
     <w:p>
-      <w:bookmarkStart w:id="71" w:name="_Hlk494812395"/>
-    </w:p>
-    <w:bookmarkEnd w:id="71"/>
+      <w:bookmarkStart w:id="82" w:name="_Hlk494812395"/>
+    </w:p>
+    <w:bookmarkEnd w:id="82"/>
     <w:p/>
     <w:p/>
     <w:p/>
@@ -18468,7 +18500,7 @@
           <w:color w:val="000000" w:themeColor="text1"/>
         </w:rPr>
       </w:pPr>
-      <w:bookmarkStart w:id="72" w:name="_Toc527656514"/>
+      <w:bookmarkStart w:id="83" w:name="_Toc527656514"/>
       <w:r>
         <w:rPr>
           <w:rFonts w:ascii="Times New Roman" w:hAnsi="Times New Roman" w:cs="Times New Roman"/>
@@ -18494,7 +18526,7 @@
         <w:tab/>
         <w:t>AES-256 Encryption</w:t>
       </w:r>
-      <w:bookmarkEnd w:id="72"/>
+      <w:bookmarkEnd w:id="83"/>
     </w:p>
     <w:p/>
     <w:p>
@@ -18629,7 +18661,7 @@
           <w:szCs w:val="24"/>
         </w:rPr>
       </w:pPr>
-      <w:bookmarkStart w:id="73" w:name="_Toc527656422"/>
+      <w:bookmarkStart w:id="84" w:name="_Toc527656422"/>
       <w:r>
         <w:rPr>
           <w:b/>
@@ -18701,7 +18733,7 @@
         </w:rPr>
         <w:t>: State array input and output</w:t>
       </w:r>
-      <w:bookmarkEnd w:id="73"/>
+      <w:bookmarkEnd w:id="84"/>
     </w:p>
     <w:p>
       <w:pPr>
@@ -19142,7 +19174,7 @@
           <w:szCs w:val="24"/>
         </w:rPr>
       </w:pPr>
-      <w:bookmarkStart w:id="74" w:name="_Toc527656423"/>
+      <w:bookmarkStart w:id="85" w:name="_Toc527656423"/>
       <w:r>
         <w:rPr>
           <w:b/>
@@ -19214,7 +19246,7 @@
         </w:rPr>
         <w:t xml:space="preserve">: Table for Mix Column for </w:t>
       </w:r>
-      <w:commentRangeStart w:id="75"/>
+      <w:commentRangeStart w:id="86"/>
       <w:r>
         <w:rPr>
           <w:b/>
@@ -19225,8 +19257,8 @@
         </w:rPr>
         <w:t>Encryption</w:t>
       </w:r>
-      <w:bookmarkEnd w:id="74"/>
-      <w:commentRangeEnd w:id="75"/>
+      <w:bookmarkEnd w:id="85"/>
+      <w:commentRangeEnd w:id="86"/>
       <w:r>
         <w:rPr>
           <w:rStyle w:val="CommentReference"/>
@@ -19234,7 +19266,7 @@
           <w:iCs w:val="0"/>
           <w:color w:val="auto"/>
         </w:rPr>
-        <w:commentReference w:id="75"/>
+        <w:commentReference w:id="86"/>
       </w:r>
     </w:p>
     <w:p/>
@@ -19310,7 +19342,7 @@
           <w:szCs w:val="24"/>
         </w:rPr>
       </w:pPr>
-      <w:bookmarkStart w:id="76" w:name="_Toc527656424"/>
+      <w:bookmarkStart w:id="87" w:name="_Toc527656424"/>
       <w:r>
         <w:rPr>
           <w:b/>
@@ -19382,7 +19414,7 @@
         </w:rPr>
         <w:t>: Mul2 Table</w:t>
       </w:r>
-      <w:bookmarkEnd w:id="76"/>
+      <w:bookmarkEnd w:id="87"/>
     </w:p>
     <w:p>
       <w:pPr>
@@ -19459,7 +19491,7 @@
           <w:szCs w:val="24"/>
         </w:rPr>
       </w:pPr>
-      <w:bookmarkStart w:id="77" w:name="_Toc527656425"/>
+      <w:bookmarkStart w:id="88" w:name="_Toc527656425"/>
       <w:r>
         <w:rPr>
           <w:b/>
@@ -19531,7 +19563,7 @@
         </w:rPr>
         <w:t>: Mul3 Table</w:t>
       </w:r>
-      <w:bookmarkEnd w:id="77"/>
+      <w:bookmarkEnd w:id="88"/>
     </w:p>
     <w:p>
       <w:pPr>
@@ -19610,7 +19642,7 @@
           <w:color w:val="000000" w:themeColor="text1"/>
         </w:rPr>
       </w:pPr>
-      <w:bookmarkStart w:id="78" w:name="_Toc527656515"/>
+      <w:bookmarkStart w:id="89" w:name="_Toc527656515"/>
       <w:r>
         <w:rPr>
           <w:rFonts w:ascii="Times New Roman" w:hAnsi="Times New Roman" w:cs="Times New Roman"/>
@@ -19644,7 +19676,7 @@
         <w:tab/>
         <w:t>AES-256 Decryption</w:t>
       </w:r>
-      <w:bookmarkEnd w:id="78"/>
+      <w:bookmarkEnd w:id="89"/>
     </w:p>
     <w:p/>
     <w:p>
@@ -19757,7 +19789,7 @@
           <w:noProof/>
         </w:rPr>
       </w:pPr>
-      <w:bookmarkStart w:id="79" w:name="_Toc527656426"/>
+      <w:bookmarkStart w:id="90" w:name="_Toc527656426"/>
       <w:r>
         <w:rPr>
           <w:b/>
@@ -19812,7 +19844,7 @@
         </w:rPr>
         <w:t>: Inverse S-Box [6]</w:t>
       </w:r>
-      <w:bookmarkEnd w:id="79"/>
+      <w:bookmarkEnd w:id="90"/>
     </w:p>
     <w:p>
       <w:pPr>
@@ -20079,7 +20111,7 @@
           <w:szCs w:val="24"/>
         </w:rPr>
       </w:pPr>
-      <w:bookmarkStart w:id="80" w:name="_Toc527656427"/>
+      <w:bookmarkStart w:id="91" w:name="_Toc527656427"/>
       <w:r>
         <w:rPr>
           <w:b/>
@@ -20151,7 +20183,7 @@
         </w:rPr>
         <w:t>: Table for Mix Column for Encryption</w:t>
       </w:r>
-      <w:bookmarkEnd w:id="80"/>
+      <w:bookmarkEnd w:id="91"/>
     </w:p>
     <w:p>
       <w:pPr>
@@ -20234,7 +20266,7 @@
           <w:szCs w:val="24"/>
         </w:rPr>
       </w:pPr>
-      <w:bookmarkStart w:id="81" w:name="_Toc527656428"/>
+      <w:bookmarkStart w:id="92" w:name="_Toc527656428"/>
       <w:r>
         <w:rPr>
           <w:b/>
@@ -20306,7 +20338,7 @@
         </w:rPr>
         <w:t>: Mul9 Table</w:t>
       </w:r>
-      <w:bookmarkEnd w:id="81"/>
+      <w:bookmarkEnd w:id="92"/>
     </w:p>
     <w:p>
       <w:pPr>
@@ -20419,7 +20451,7 @@
           <w:szCs w:val="24"/>
         </w:rPr>
       </w:pPr>
-      <w:bookmarkStart w:id="82" w:name="_Toc527656429"/>
+      <w:bookmarkStart w:id="93" w:name="_Toc527656429"/>
       <w:r>
         <w:rPr>
           <w:b/>
@@ -20511,7 +20543,7 @@
         </w:rPr>
         <w:t xml:space="preserve"> Table</w:t>
       </w:r>
-      <w:bookmarkEnd w:id="82"/>
+      <w:bookmarkEnd w:id="93"/>
     </w:p>
     <w:p>
       <w:pPr>
@@ -20594,7 +20626,7 @@
           <w:szCs w:val="24"/>
         </w:rPr>
       </w:pPr>
-      <w:bookmarkStart w:id="83" w:name="_Toc527656430"/>
+      <w:bookmarkStart w:id="94" w:name="_Toc527656430"/>
       <w:r>
         <w:rPr>
           <w:b/>
@@ -20666,7 +20698,7 @@
         </w:rPr>
         <w:t>: Mul13 Table</w:t>
       </w:r>
-      <w:bookmarkEnd w:id="83"/>
+      <w:bookmarkEnd w:id="94"/>
     </w:p>
     <w:p>
       <w:pPr>
@@ -20754,7 +20786,7 @@
           <w:szCs w:val="24"/>
         </w:rPr>
       </w:pPr>
-      <w:bookmarkStart w:id="84" w:name="_Toc527656431"/>
+      <w:bookmarkStart w:id="95" w:name="_Toc527656431"/>
       <w:r>
         <w:rPr>
           <w:b/>
@@ -20826,7 +20858,7 @@
         </w:rPr>
         <w:t>: Mul14 Table</w:t>
       </w:r>
-      <w:bookmarkEnd w:id="84"/>
+      <w:bookmarkEnd w:id="95"/>
     </w:p>
     <w:p>
       <w:pPr>
@@ -21013,7 +21045,7 @@
                                 <w:szCs w:val="24"/>
                               </w:rPr>
                             </w:pPr>
-                            <w:bookmarkStart w:id="85" w:name="_Toc527656409"/>
+                            <w:bookmarkStart w:id="96" w:name="_Toc527656409"/>
                             <w:r>
                               <w:rPr>
                                 <w:b/>
@@ -21085,7 +21117,7 @@
                               </w:rPr>
                               <w:t>: AES-256 Block Diagram</w:t>
                             </w:r>
-                            <w:bookmarkEnd w:id="85"/>
+                            <w:bookmarkEnd w:id="96"/>
                             <w:r>
                               <w:rPr>
                                 <w:b/>
@@ -21129,7 +21161,7 @@
                           <w:szCs w:val="24"/>
                         </w:rPr>
                       </w:pPr>
-                      <w:bookmarkStart w:id="86" w:name="_Toc527656409"/>
+                      <w:bookmarkStart w:id="97" w:name="_Toc527656409"/>
                       <w:r>
                         <w:rPr>
                           <w:b/>
@@ -21201,7 +21233,7 @@
                         </w:rPr>
                         <w:t>: AES-256 Block Diagram</w:t>
                       </w:r>
-                      <w:bookmarkEnd w:id="86"/>
+                      <w:bookmarkEnd w:id="97"/>
                       <w:r>
                         <w:rPr>
                           <w:b/>
@@ -21407,7 +21439,7 @@
           <w:szCs w:val="28"/>
         </w:rPr>
       </w:pPr>
-      <w:bookmarkStart w:id="87" w:name="_Toc527656516"/>
+      <w:bookmarkStart w:id="98" w:name="_Toc527656516"/>
       <w:r>
         <w:rPr>
           <w:rFonts w:ascii="Times New Roman" w:hAnsi="Times New Roman" w:cs="Times New Roman"/>
@@ -21428,7 +21460,7 @@
         </w:rPr>
         <w:t xml:space="preserve">: </w:t>
       </w:r>
-      <w:commentRangeStart w:id="88"/>
+      <w:commentRangeStart w:id="99"/>
       <w:r>
         <w:rPr>
           <w:rFonts w:ascii="Times New Roman" w:hAnsi="Times New Roman" w:cs="Times New Roman"/>
@@ -21439,15 +21471,15 @@
         </w:rPr>
         <w:t>Implementation</w:t>
       </w:r>
-      <w:bookmarkEnd w:id="87"/>
-      <w:commentRangeEnd w:id="88"/>
+      <w:bookmarkEnd w:id="98"/>
+      <w:commentRangeEnd w:id="99"/>
       <w:r>
         <w:rPr>
           <w:rStyle w:val="CommentReference"/>
           <w:rFonts w:ascii="Times New Roman" w:eastAsia="Times New Roman" w:hAnsi="Times New Roman" w:cs="Times New Roman"/>
           <w:color w:val="auto"/>
         </w:rPr>
-        <w:commentReference w:id="88"/>
+        <w:commentReference w:id="99"/>
       </w:r>
     </w:p>
     <w:p/>
@@ -21464,7 +21496,7 @@
           <w:szCs w:val="24"/>
         </w:rPr>
       </w:pPr>
-      <w:bookmarkStart w:id="89" w:name="_Toc527656517"/>
+      <w:bookmarkStart w:id="100" w:name="_Toc527656517"/>
       <w:r>
         <w:rPr>
           <w:rFonts w:ascii="Times New Roman" w:hAnsi="Times New Roman" w:cs="Times New Roman"/>
@@ -21495,7 +21527,7 @@
         </w:rPr>
         <w:t>WPA2-PSK Implementation</w:t>
       </w:r>
-      <w:bookmarkEnd w:id="89"/>
+      <w:bookmarkEnd w:id="100"/>
     </w:p>
     <w:p>
       <w:pPr>
@@ -21753,7 +21785,7 @@
                                 <w:szCs w:val="24"/>
                               </w:rPr>
                             </w:pPr>
-                            <w:bookmarkStart w:id="90" w:name="_Toc527656410"/>
+                            <w:bookmarkStart w:id="101" w:name="_Toc527656410"/>
                             <w:r>
                               <w:rPr>
                                 <w:b/>
@@ -21825,7 +21857,7 @@
                               </w:rPr>
                               <w:t>: Layered Software Implementation of WPA2-PSK</w:t>
                             </w:r>
-                            <w:bookmarkEnd w:id="90"/>
+                            <w:bookmarkEnd w:id="101"/>
                           </w:p>
                         </w:txbxContent>
                       </wps:txbx>
@@ -21862,7 +21894,7 @@
                           <w:szCs w:val="24"/>
                         </w:rPr>
                       </w:pPr>
-                      <w:bookmarkStart w:id="91" w:name="_Toc527656410"/>
+                      <w:bookmarkStart w:id="102" w:name="_Toc527656410"/>
                       <w:r>
                         <w:rPr>
                           <w:b/>
@@ -21934,7 +21966,7 @@
                         </w:rPr>
                         <w:t>: Layered Software Implementation of WPA2-PSK</w:t>
                       </w:r>
-                      <w:bookmarkEnd w:id="91"/>
+                      <w:bookmarkEnd w:id="102"/>
                     </w:p>
                   </w:txbxContent>
                 </v:textbox>
@@ -21970,7 +22002,7 @@
           <w:color w:val="000000" w:themeColor="text1"/>
         </w:rPr>
       </w:pPr>
-      <w:bookmarkStart w:id="92" w:name="_Toc527656518"/>
+      <w:bookmarkStart w:id="103" w:name="_Toc527656518"/>
       <w:r>
         <w:rPr>
           <w:rFonts w:ascii="Times New Roman" w:hAnsi="Times New Roman" w:cs="Times New Roman"/>
@@ -22035,7 +22067,7 @@
         </w:rPr>
         <w:t xml:space="preserve"> Implementation</w:t>
       </w:r>
-      <w:bookmarkEnd w:id="92"/>
+      <w:bookmarkEnd w:id="103"/>
     </w:p>
     <w:p>
       <w:pPr>
@@ -22118,16 +22150,16 @@
       <w:r>
         <w:t xml:space="preserve"> This data type was used to pass information to and store information from all the functions defined in the SHA1-Hash Layer. The actual C code definition for this data type is given </w:t>
       </w:r>
-      <w:commentRangeStart w:id="93"/>
+      <w:commentRangeStart w:id="104"/>
       <w:r>
         <w:t>below</w:t>
       </w:r>
-      <w:commentRangeEnd w:id="93"/>
+      <w:commentRangeEnd w:id="104"/>
       <w:r>
         <w:rPr>
           <w:rStyle w:val="CommentReference"/>
         </w:rPr>
-        <w:commentReference w:id="93"/>
+        <w:commentReference w:id="104"/>
       </w:r>
       <w:r>
         <w:t>:</w:t>
@@ -23145,7 +23177,7 @@
           <w:color w:val="000000" w:themeColor="text1"/>
         </w:rPr>
       </w:pPr>
-      <w:bookmarkStart w:id="94" w:name="_Toc527656519"/>
+      <w:bookmarkStart w:id="105" w:name="_Toc527656519"/>
       <w:r>
         <w:rPr>
           <w:rFonts w:ascii="Times New Roman" w:hAnsi="Times New Roman" w:cs="Times New Roman"/>
@@ -23210,7 +23242,7 @@
         </w:rPr>
         <w:t xml:space="preserve"> Implementation</w:t>
       </w:r>
-      <w:bookmarkEnd w:id="94"/>
+      <w:bookmarkEnd w:id="105"/>
     </w:p>
     <w:p/>
     <w:p>
@@ -23563,7 +23595,7 @@
           <w:color w:val="000000" w:themeColor="text1"/>
         </w:rPr>
       </w:pPr>
-      <w:bookmarkStart w:id="95" w:name="_Toc527656520"/>
+      <w:bookmarkStart w:id="106" w:name="_Toc527656520"/>
       <w:r>
         <w:rPr>
           <w:rFonts w:ascii="Times New Roman" w:hAnsi="Times New Roman" w:cs="Times New Roman"/>
@@ -23636,7 +23668,7 @@
         </w:rPr>
         <w:t xml:space="preserve"> Implementation</w:t>
       </w:r>
-      <w:bookmarkEnd w:id="95"/>
+      <w:bookmarkEnd w:id="106"/>
     </w:p>
     <w:p>
       <w:pPr>
@@ -24113,7 +24145,7 @@
           <w:szCs w:val="28"/>
         </w:rPr>
       </w:pPr>
-      <w:bookmarkStart w:id="96" w:name="_Toc527656521"/>
+      <w:bookmarkStart w:id="107" w:name="_Toc527656521"/>
       <w:r>
         <w:rPr>
           <w:rFonts w:ascii="Times New Roman" w:hAnsi="Times New Roman" w:cs="Times New Roman"/>
@@ -24124,7 +24156,7 @@
         </w:rPr>
         <w:t>References</w:t>
       </w:r>
-      <w:bookmarkEnd w:id="96"/>
+      <w:bookmarkEnd w:id="107"/>
     </w:p>
     <w:p>
       <w:pPr>
@@ -24153,16 +24185,16 @@
       <w:r>
         <w:t xml:space="preserve">Deploying Wi-Fi Protected </w:t>
       </w:r>
-      <w:commentRangeStart w:id="97"/>
+      <w:commentRangeStart w:id="108"/>
       <w:r>
         <w:t>Access</w:t>
       </w:r>
-      <w:commentRangeEnd w:id="97"/>
+      <w:commentRangeEnd w:id="108"/>
       <w:r>
         <w:rPr>
           <w:rStyle w:val="CommentReference"/>
         </w:rPr>
-        <w:commentReference w:id="97"/>
+        <w:commentReference w:id="108"/>
       </w:r>
       <w:r>
         <w:t xml:space="preserve"> </w:t>
@@ -24829,7 +24861,7 @@
       </w:r>
     </w:p>
   </w:comment>
-  <w:comment w:id="37" w:author="Windows User" w:date="2018-10-21T09:39:00Z" w:initials="WU">
+  <w:comment w:id="43" w:author="Windows User" w:date="2018-10-21T09:39:00Z" w:initials="WU">
     <w:p>
       <w:pPr>
         <w:pStyle w:val="CommentText"/>
@@ -24845,7 +24877,7 @@
       </w:r>
     </w:p>
   </w:comment>
-  <w:comment w:id="38" w:author="Windows User" w:date="2018-10-21T09:39:00Z" w:initials="WU">
+  <w:comment w:id="46" w:author="Windows User" w:date="2018-10-21T09:39:00Z" w:initials="WU">
     <w:p>
       <w:pPr>
         <w:pStyle w:val="CommentText"/>
@@ -24866,7 +24898,7 @@
       </w:r>
     </w:p>
   </w:comment>
-  <w:comment w:id="75" w:author="Windows User" w:date="2018-10-21T09:40:00Z" w:initials="WU">
+  <w:comment w:id="86" w:author="Windows User" w:date="2018-10-21T09:40:00Z" w:initials="WU">
     <w:p>
       <w:pPr>
         <w:pStyle w:val="CommentText"/>
@@ -24882,7 +24914,7 @@
       </w:r>
     </w:p>
   </w:comment>
-  <w:comment w:id="88" w:author="Windows User" w:date="2018-10-21T09:43:00Z" w:initials="WU">
+  <w:comment w:id="99" w:author="Windows User" w:date="2018-10-21T09:43:00Z" w:initials="WU">
     <w:p>
       <w:pPr>
         <w:pStyle w:val="CommentText"/>
@@ -24898,7 +24930,7 @@
       </w:r>
     </w:p>
   </w:comment>
-  <w:comment w:id="93" w:author="Windows User" w:date="2018-10-21T10:27:00Z" w:initials="WU">
+  <w:comment w:id="104" w:author="Windows User" w:date="2018-10-21T10:27:00Z" w:initials="WU">
     <w:p>
       <w:pPr>
         <w:pStyle w:val="CommentText"/>
@@ -24914,7 +24946,7 @@
       </w:r>
     </w:p>
   </w:comment>
-  <w:comment w:id="97" w:author="Atal B. Bajracharya" w:date="2017-09-06T14:01:00Z" w:initials="ABB">
+  <w:comment w:id="108" w:author="Atal B. Bajracharya" w:date="2017-09-06T14:01:00Z" w:initials="ABB">
     <w:p>
       <w:pPr>
         <w:pStyle w:val="CommentText"/>
@@ -28500,7 +28532,7 @@
 </file>
 
 <file path=customXml/itemProps1.xml><?xml version="1.0" encoding="utf-8"?>
-<ds:datastoreItem xmlns:ds="http://schemas.openxmlformats.org/officeDocument/2006/customXml" ds:itemID="{BC9901AE-3121-44B9-8A23-1BFC5EAC5E70}">
+<ds:datastoreItem xmlns:ds="http://schemas.openxmlformats.org/officeDocument/2006/customXml" ds:itemID="{7F1DF11A-896E-4997-9F75-B80E7BFCC9AB}">
   <ds:schemaRefs>
     <ds:schemaRef ds:uri="http://schemas.openxmlformats.org/officeDocument/2006/bibliography"/>
   </ds:schemaRefs>
